--- a/일본어 학습자료/20200708 - い형용사.docx
+++ b/일본어 학습자료/20200708 - い형용사.docx
@@ -24,36 +24,56 @@
           <w:bdr w:val="single" w:sz="4" w:space="0" w:color="auto"/>
           <w:lang w:eastAsia="ja-JP"/>
         </w:rPr>
-        <w:ruby>
-          <w:rubyPr>
-            <w:rubyAlign w:val="distributeSpace"/>
-            <w:hps w:val="14"/>
-            <w:hpsRaise w:val="24"/>
-            <w:hpsBaseText w:val="20"/>
-            <w:lid w:val="ja-JP"/>
-          </w:rubyPr>
-          <w:rt>
-            <w:r>
-              <w:rPr>
-                <w:rFonts w:ascii="MS Mincho" w:eastAsia="MS Mincho" w:hAnsi="MS Mincho"/>
-                <w:sz w:val="14"/>
-                <w:bdr w:val="single" w:sz="4" w:space="0" w:color="auto"/>
-                <w:lang w:eastAsia="ja-JP"/>
-              </w:rPr>
-              <w:t>ふくしゅう</w:t>
-            </w:r>
-          </w:rt>
-          <w:rubyBase>
-            <w:r>
-              <w:rPr>
-                <w:rFonts w:eastAsia="MS Mincho"/>
-                <w:bdr w:val="single" w:sz="4" w:space="0" w:color="auto"/>
-                <w:lang w:eastAsia="ja-JP"/>
-              </w:rPr>
-              <w:t>復習</w:t>
-            </w:r>
-          </w:rubyBase>
-        </w:ruby>
+        <w:fldChar w:fldCharType="begin"/>
+      </w:r>
+      <w:r>
+        <w:rPr>
+          <w:rFonts w:eastAsia="MS Mincho"/>
+          <w:bdr w:val="single" w:sz="4" w:space="0" w:color="auto"/>
+          <w:lang w:eastAsia="ja-JP"/>
+        </w:rPr>
+        <w:instrText>EQ \* jc2 \* "Font:MS Mincho" \* hps14 \o\ad(\s\up 12(</w:instrText>
+      </w:r>
+      <w:r>
+        <w:rPr>
+          <w:rFonts w:ascii="MS Mincho" w:eastAsia="MS Mincho" w:hAnsi="MS Mincho"/>
+          <w:sz w:val="14"/>
+          <w:bdr w:val="single" w:sz="4" w:space="0" w:color="auto"/>
+          <w:lang w:eastAsia="ja-JP"/>
+        </w:rPr>
+        <w:instrText>ふくしゅう</w:instrText>
+      </w:r>
+      <w:r>
+        <w:rPr>
+          <w:rFonts w:eastAsia="MS Mincho"/>
+          <w:bdr w:val="single" w:sz="4" w:space="0" w:color="auto"/>
+          <w:lang w:eastAsia="ja-JP"/>
+        </w:rPr>
+        <w:instrText>),</w:instrText>
+      </w:r>
+      <w:r>
+        <w:rPr>
+          <w:rFonts w:eastAsia="MS Mincho"/>
+          <w:bdr w:val="single" w:sz="4" w:space="0" w:color="auto"/>
+          <w:lang w:eastAsia="ja-JP"/>
+        </w:rPr>
+        <w:instrText>復習</w:instrText>
+      </w:r>
+      <w:r>
+        <w:rPr>
+          <w:rFonts w:eastAsia="MS Mincho"/>
+          <w:bdr w:val="single" w:sz="4" w:space="0" w:color="auto"/>
+          <w:lang w:eastAsia="ja-JP"/>
+        </w:rPr>
+        <w:instrText>)</w:instrText>
+      </w:r>
+      <w:r>
+        <w:rPr>
+          <w:rFonts w:eastAsia="MS Mincho"/>
+          <w:bdr w:val="single" w:sz="4" w:space="0" w:color="auto"/>
+          <w:lang w:eastAsia="ja-JP"/>
+        </w:rPr>
+        <w:fldChar w:fldCharType="end"/>
       </w:r>
       <w:r>
         <w:rPr>
@@ -93,50 +113,34 @@
           <w:rFonts w:eastAsia="MS Mincho"/>
           <w:lang w:eastAsia="ja-JP"/>
         </w:rPr>
-        <w:fldChar w:fldCharType="begin"/>
-      </w:r>
-      <w:r>
-        <w:rPr>
-          <w:rFonts w:eastAsia="MS Mincho"/>
-          <w:lang w:eastAsia="ja-JP"/>
-        </w:rPr>
-        <w:instrText>EQ \* jc2 \* "Font:MS Mincho" \* hps14 \o\ad(\s\up 12(</w:instrText>
-      </w:r>
-      <w:r>
-        <w:rPr>
-          <w:rFonts w:ascii="MS Mincho" w:eastAsia="MS Mincho" w:hAnsi="MS Mincho"/>
-          <w:sz w:val="14"/>
-          <w:lang w:eastAsia="ja-JP"/>
-        </w:rPr>
-        <w:instrText>かれし</w:instrText>
-      </w:r>
-      <w:r>
-        <w:rPr>
-          <w:rFonts w:eastAsia="MS Mincho"/>
-          <w:lang w:eastAsia="ja-JP"/>
-        </w:rPr>
-        <w:instrText>),</w:instrText>
-      </w:r>
-      <w:r>
-        <w:rPr>
-          <w:rFonts w:eastAsia="MS Mincho"/>
-          <w:lang w:eastAsia="ja-JP"/>
-        </w:rPr>
-        <w:instrText>彼氏</w:instrText>
-      </w:r>
-      <w:r>
-        <w:rPr>
-          <w:rFonts w:eastAsia="MS Mincho"/>
-          <w:lang w:eastAsia="ja-JP"/>
-        </w:rPr>
-        <w:instrText>)</w:instrText>
-      </w:r>
-      <w:r>
-        <w:rPr>
-          <w:rFonts w:eastAsia="MS Mincho"/>
-          <w:lang w:eastAsia="ja-JP"/>
-        </w:rPr>
-        <w:fldChar w:fldCharType="end"/>
+        <w:ruby>
+          <w:rubyPr>
+            <w:rubyAlign w:val="distributeSpace"/>
+            <w:hps w:val="14"/>
+            <w:hpsRaise w:val="24"/>
+            <w:hpsBaseText w:val="20"/>
+            <w:lid w:val="ja-JP"/>
+          </w:rubyPr>
+          <w:rt>
+            <w:r>
+              <w:rPr>
+                <w:rFonts w:ascii="MS Mincho" w:eastAsia="MS Mincho" w:hAnsi="MS Mincho"/>
+                <w:sz w:val="14"/>
+                <w:lang w:eastAsia="ja-JP"/>
+              </w:rPr>
+              <w:t>かれし</w:t>
+            </w:r>
+          </w:rt>
+          <w:rubyBase>
+            <w:r>
+              <w:rPr>
+                <w:rFonts w:eastAsia="MS Mincho"/>
+                <w:lang w:eastAsia="ja-JP"/>
+              </w:rPr>
+              <w:t>彼氏</w:t>
+            </w:r>
+          </w:rubyBase>
+        </w:ruby>
       </w:r>
       <w:r>
         <w:rPr>
@@ -200,50 +204,34 @@
           <w:rFonts w:eastAsia="MS Mincho"/>
           <w:lang w:eastAsia="ja-JP"/>
         </w:rPr>
-        <w:fldChar w:fldCharType="begin"/>
-      </w:r>
-      <w:r>
-        <w:rPr>
-          <w:rFonts w:eastAsia="MS Mincho"/>
-          <w:lang w:eastAsia="ja-JP"/>
-        </w:rPr>
-        <w:instrText>EQ \* jc2 \* "Font:MS Mincho" \* hps14 \o\ad(\s\up 12(</w:instrText>
-      </w:r>
-      <w:r>
-        <w:rPr>
-          <w:rFonts w:ascii="MS Mincho" w:eastAsia="MS Mincho" w:hAnsi="MS Mincho"/>
-          <w:sz w:val="14"/>
-          <w:lang w:eastAsia="ja-JP"/>
-        </w:rPr>
-        <w:instrText>かれ</w:instrText>
-      </w:r>
-      <w:r>
-        <w:rPr>
-          <w:rFonts w:eastAsia="MS Mincho"/>
-          <w:lang w:eastAsia="ja-JP"/>
-        </w:rPr>
-        <w:instrText>),</w:instrText>
-      </w:r>
-      <w:r>
-        <w:rPr>
-          <w:rFonts w:eastAsia="MS Mincho"/>
-          <w:lang w:eastAsia="ja-JP"/>
-        </w:rPr>
-        <w:instrText>彼</w:instrText>
-      </w:r>
-      <w:r>
-        <w:rPr>
-          <w:rFonts w:eastAsia="MS Mincho"/>
-          <w:lang w:eastAsia="ja-JP"/>
-        </w:rPr>
-        <w:instrText>)</w:instrText>
-      </w:r>
-      <w:r>
-        <w:rPr>
-          <w:rFonts w:eastAsia="MS Mincho"/>
-          <w:lang w:eastAsia="ja-JP"/>
-        </w:rPr>
-        <w:fldChar w:fldCharType="end"/>
+        <w:ruby>
+          <w:rubyPr>
+            <w:rubyAlign w:val="distributeSpace"/>
+            <w:hps w:val="14"/>
+            <w:hpsRaise w:val="24"/>
+            <w:hpsBaseText w:val="20"/>
+            <w:lid w:val="ja-JP"/>
+          </w:rubyPr>
+          <w:rt>
+            <w:r>
+              <w:rPr>
+                <w:rFonts w:ascii="MS Mincho" w:eastAsia="MS Mincho" w:hAnsi="MS Mincho"/>
+                <w:sz w:val="14"/>
+                <w:lang w:eastAsia="ja-JP"/>
+              </w:rPr>
+              <w:t>かれ</w:t>
+            </w:r>
+          </w:rt>
+          <w:rubyBase>
+            <w:r>
+              <w:rPr>
+                <w:rFonts w:eastAsia="MS Mincho"/>
+                <w:lang w:eastAsia="ja-JP"/>
+              </w:rPr>
+              <w:t>彼</w:t>
+            </w:r>
+          </w:rubyBase>
+        </w:ruby>
       </w:r>
       <w:r>
         <w:rPr>
@@ -282,34 +270,50 @@
           <w:rFonts w:eastAsia="MS Mincho"/>
           <w:lang w:eastAsia="ja-JP"/>
         </w:rPr>
-        <w:ruby>
-          <w:rubyPr>
-            <w:rubyAlign w:val="distributeSpace"/>
-            <w:hps w:val="14"/>
-            <w:hpsRaise w:val="24"/>
-            <w:hpsBaseText w:val="20"/>
-            <w:lid w:val="ja-JP"/>
-          </w:rubyPr>
-          <w:rt>
-            <w:r>
-              <w:rPr>
-                <w:rFonts w:ascii="MS Mincho" w:eastAsia="MS Mincho" w:hAnsi="MS Mincho"/>
-                <w:sz w:val="14"/>
-                <w:lang w:eastAsia="ja-JP"/>
-              </w:rPr>
-              <w:t>せいふく</w:t>
-            </w:r>
-          </w:rt>
-          <w:rubyBase>
-            <w:r>
-              <w:rPr>
-                <w:rFonts w:eastAsia="MS Mincho"/>
-                <w:lang w:eastAsia="ja-JP"/>
-              </w:rPr>
-              <w:t>制服</w:t>
-            </w:r>
-          </w:rubyBase>
-        </w:ruby>
+        <w:fldChar w:fldCharType="begin"/>
+      </w:r>
+      <w:r>
+        <w:rPr>
+          <w:rFonts w:eastAsia="MS Mincho"/>
+          <w:lang w:eastAsia="ja-JP"/>
+        </w:rPr>
+        <w:instrText>EQ \* jc2 \* "Font:MS Mincho" \* hps14 \o\ad(\s\up 12(</w:instrText>
+      </w:r>
+      <w:r>
+        <w:rPr>
+          <w:rFonts w:ascii="MS Mincho" w:eastAsia="MS Mincho" w:hAnsi="MS Mincho"/>
+          <w:sz w:val="14"/>
+          <w:lang w:eastAsia="ja-JP"/>
+        </w:rPr>
+        <w:instrText>せいふく</w:instrText>
+      </w:r>
+      <w:r>
+        <w:rPr>
+          <w:rFonts w:eastAsia="MS Mincho"/>
+          <w:lang w:eastAsia="ja-JP"/>
+        </w:rPr>
+        <w:instrText>),</w:instrText>
+      </w:r>
+      <w:r>
+        <w:rPr>
+          <w:rFonts w:eastAsia="MS Mincho"/>
+          <w:lang w:eastAsia="ja-JP"/>
+        </w:rPr>
+        <w:instrText>制服</w:instrText>
+      </w:r>
+      <w:r>
+        <w:rPr>
+          <w:rFonts w:eastAsia="MS Mincho"/>
+          <w:lang w:eastAsia="ja-JP"/>
+        </w:rPr>
+        <w:instrText>)</w:instrText>
+      </w:r>
+      <w:r>
+        <w:rPr>
+          <w:rFonts w:eastAsia="MS Mincho"/>
+          <w:lang w:eastAsia="ja-JP"/>
+        </w:rPr>
+        <w:fldChar w:fldCharType="end"/>
       </w:r>
       <w:r>
         <w:rPr>
@@ -382,125 +386,6 @@
           <w:rFonts w:eastAsia="MS Mincho"/>
           <w:lang w:eastAsia="ja-JP"/>
         </w:rPr>
-        <w:fldChar w:fldCharType="begin"/>
-      </w:r>
-      <w:r>
-        <w:rPr>
-          <w:rFonts w:eastAsia="MS Mincho"/>
-          <w:lang w:eastAsia="ja-JP"/>
-        </w:rPr>
-        <w:instrText>EQ \* jc2 \* "Font:MS Mincho" \* hps14 \o\ad(\s\up 12(</w:instrText>
-      </w:r>
-      <w:r>
-        <w:rPr>
-          <w:rFonts w:ascii="MS Mincho" w:eastAsia="MS Mincho" w:hAnsi="MS Mincho"/>
-          <w:sz w:val="14"/>
-          <w:lang w:eastAsia="ja-JP"/>
-        </w:rPr>
-        <w:instrText>ばす</w:instrText>
-      </w:r>
-      <w:r>
-        <w:rPr>
-          <w:rFonts w:eastAsia="MS Mincho"/>
-          <w:lang w:eastAsia="ja-JP"/>
-        </w:rPr>
-        <w:instrText>),</w:instrText>
-      </w:r>
-      <w:r>
-        <w:rPr>
-          <w:rFonts w:eastAsia="MS Mincho"/>
-          <w:lang w:eastAsia="ja-JP"/>
-        </w:rPr>
-        <w:instrText>バス</w:instrText>
-      </w:r>
-      <w:r>
-        <w:rPr>
-          <w:rFonts w:eastAsia="MS Mincho"/>
-          <w:lang w:eastAsia="ja-JP"/>
-        </w:rPr>
-        <w:instrText>)</w:instrText>
-      </w:r>
-      <w:r>
-        <w:rPr>
-          <w:rFonts w:eastAsia="MS Mincho"/>
-          <w:lang w:eastAsia="ja-JP"/>
-        </w:rPr>
-        <w:fldChar w:fldCharType="end"/>
-      </w:r>
-      <w:r>
-        <w:rPr>
-          <w:rFonts w:eastAsia="MS Mincho" w:hint="eastAsia"/>
-          <w:lang w:eastAsia="ja-JP"/>
-        </w:rPr>
-        <w:t>はこれだ</w:t>
-      </w:r>
-    </w:p>
-    <w:p>
-      <w:pPr>
-        <w:rPr>
-          <w:rFonts w:eastAsia="MS Mincho"/>
-          <w:bdr w:val="single" w:sz="4" w:space="0" w:color="auto"/>
-          <w:lang w:eastAsia="ja-JP"/>
-        </w:rPr>
-      </w:pPr>
-    </w:p>
-    <w:p>
-      <w:pPr>
-        <w:widowControl/>
-        <w:wordWrap/>
-        <w:autoSpaceDE/>
-        <w:autoSpaceDN/>
-        <w:rPr>
-          <w:rFonts w:eastAsia="MS Mincho"/>
-          <w:bdr w:val="single" w:sz="4" w:space="0" w:color="auto"/>
-          <w:lang w:eastAsia="ja-JP"/>
-        </w:rPr>
-      </w:pPr>
-      <w:r>
-        <w:rPr>
-          <w:rFonts w:eastAsia="MS Mincho"/>
-          <w:bdr w:val="single" w:sz="4" w:space="0" w:color="auto"/>
-          <w:lang w:eastAsia="ja-JP"/>
-        </w:rPr>
-        <w:br w:type="page"/>
-      </w:r>
-    </w:p>
-    <w:p>
-      <w:pPr>
-        <w:rPr>
-          <w:rFonts w:eastAsia="MS Mincho"/>
-          <w:bdr w:val="single" w:sz="4" w:space="0" w:color="auto"/>
-          <w:lang w:eastAsia="ja-JP"/>
-        </w:rPr>
-      </w:pPr>
-      <w:r>
-        <w:rPr>
-          <w:rFonts w:eastAsia="MS Mincho" w:hint="eastAsia"/>
-          <w:bdr w:val="single" w:sz="4" w:space="0" w:color="auto"/>
-          <w:lang w:eastAsia="ja-JP"/>
-        </w:rPr>
-        <w:lastRenderedPageBreak/>
-        <w:t xml:space="preserve">　「単語」　</w:t>
-      </w:r>
-    </w:p>
-    <w:p>
-      <w:pPr>
-        <w:pStyle w:val="a6"/>
-        <w:numPr>
-          <w:ilvl w:val="1"/>
-          <w:numId w:val="1"/>
-        </w:numPr>
-        <w:ind w:leftChars="0"/>
-        <w:rPr>
-          <w:rFonts w:eastAsia="MS Mincho"/>
-          <w:lang w:eastAsia="ja-JP"/>
-        </w:rPr>
-      </w:pPr>
-      <w:r>
-        <w:rPr>
-          <w:rFonts w:eastAsia="MS Mincho"/>
-          <w:lang w:eastAsia="ja-JP"/>
-        </w:rPr>
         <w:ruby>
           <w:rubyPr>
             <w:rubyAlign w:val="distributeSpace"/>
@@ -516,7 +401,7 @@
                 <w:sz w:val="14"/>
                 <w:lang w:eastAsia="ja-JP"/>
               </w:rPr>
-              <w:t>へや</w:t>
+              <w:t>ばす</w:t>
             </w:r>
           </w:rt>
           <w:rubyBase>
@@ -525,7 +410,7 @@
                 <w:rFonts w:eastAsia="MS Mincho"/>
                 <w:lang w:eastAsia="ja-JP"/>
               </w:rPr>
-              <w:t>部屋</w:t>
+              <w:t>バス</w:t>
             </w:r>
           </w:rubyBase>
         </w:ruby>
@@ -535,13 +420,55 @@
           <w:rFonts w:eastAsia="MS Mincho" w:hint="eastAsia"/>
           <w:lang w:eastAsia="ja-JP"/>
         </w:rPr>
-        <w:t>：</w:t>
-      </w:r>
-      <w:r>
-        <w:rPr>
-          <w:rFonts w:hint="eastAsia"/>
-        </w:rPr>
-        <w:t>방</w:t>
+        <w:t>はこれだ</w:t>
+      </w:r>
+    </w:p>
+    <w:p>
+      <w:pPr>
+        <w:rPr>
+          <w:rFonts w:eastAsia="MS Mincho"/>
+          <w:bdr w:val="single" w:sz="4" w:space="0" w:color="auto"/>
+          <w:lang w:eastAsia="ja-JP"/>
+        </w:rPr>
+      </w:pPr>
+    </w:p>
+    <w:p>
+      <w:pPr>
+        <w:widowControl/>
+        <w:wordWrap/>
+        <w:autoSpaceDE/>
+        <w:autoSpaceDN/>
+        <w:rPr>
+          <w:rFonts w:eastAsia="MS Mincho"/>
+          <w:bdr w:val="single" w:sz="4" w:space="0" w:color="auto"/>
+          <w:lang w:eastAsia="ja-JP"/>
+        </w:rPr>
+      </w:pPr>
+      <w:r>
+        <w:rPr>
+          <w:rFonts w:eastAsia="MS Mincho"/>
+          <w:bdr w:val="single" w:sz="4" w:space="0" w:color="auto"/>
+          <w:lang w:eastAsia="ja-JP"/>
+        </w:rPr>
+        <w:br w:type="page"/>
+      </w:r>
+    </w:p>
+    <w:p>
+      <w:pPr>
+        <w:rPr>
+          <w:rFonts w:eastAsia="MS Mincho"/>
+          <w:bdr w:val="single" w:sz="4" w:space="0" w:color="auto"/>
+          <w:lang w:eastAsia="ja-JP"/>
+        </w:rPr>
+      </w:pPr>
+      <w:r>
+        <w:rPr>
+          <w:rFonts w:eastAsia="MS Mincho" w:hint="eastAsia"/>
+          <w:bdr w:val="single" w:sz="4" w:space="0" w:color="auto"/>
+          <w:lang w:eastAsia="ja-JP"/>
+        </w:rPr>
+        <w:lastRenderedPageBreak/>
+        <w:t xml:space="preserve">　「単語」　</w:t>
       </w:r>
     </w:p>
     <w:p>
@@ -573,20 +500,20 @@
           <w:rt>
             <w:r>
               <w:rPr>
-                <w:rFonts w:ascii="MS Mincho" w:eastAsia="MS Mincho" w:hAnsi="MS Mincho" w:hint="eastAsia"/>
+                <w:rFonts w:ascii="MS Mincho" w:eastAsia="MS Mincho" w:hAnsi="MS Mincho"/>
                 <w:sz w:val="14"/>
                 <w:lang w:eastAsia="ja-JP"/>
               </w:rPr>
-              <w:t>ひろ</w:t>
+              <w:t>へや</w:t>
             </w:r>
           </w:rt>
           <w:rubyBase>
             <w:r>
               <w:rPr>
-                <w:rFonts w:eastAsia="MS Mincho" w:hint="eastAsia"/>
-                <w:lang w:eastAsia="ja-JP"/>
-              </w:rPr>
-              <w:t>広</w:t>
+                <w:rFonts w:eastAsia="MS Mincho"/>
+                <w:lang w:eastAsia="ja-JP"/>
+              </w:rPr>
+              <w:t>部屋</w:t>
             </w:r>
           </w:rubyBase>
         </w:ruby>
@@ -596,24 +523,31 @@
           <w:rFonts w:eastAsia="MS Mincho" w:hint="eastAsia"/>
           <w:lang w:eastAsia="ja-JP"/>
         </w:rPr>
-        <w:t>い：</w:t>
-      </w:r>
-      <w:r>
-        <w:rPr>
-          <w:rFonts w:eastAsiaTheme="minorHAnsi" w:cs="바탕" w:hint="eastAsia"/>
-        </w:rPr>
-        <w:t>넓다</w:t>
-      </w:r>
-      <w:r>
-        <w:rPr>
-          <w:rFonts w:ascii="MS Mincho" w:eastAsia="MS Mincho" w:hAnsi="MS Mincho" w:cs="바탕" w:hint="eastAsia"/>
-          <w:lang w:eastAsia="ja-JP"/>
-        </w:rPr>
-        <w:t xml:space="preserve">　⇔　</w:t>
-      </w:r>
-      <w:r>
-        <w:rPr>
-          <w:rFonts w:ascii="MS Mincho" w:eastAsia="MS Mincho" w:hAnsi="MS Mincho" w:cs="바탕"/>
+        <w:t>：</w:t>
+      </w:r>
+      <w:r>
+        <w:rPr>
+          <w:rFonts w:hint="eastAsia"/>
+        </w:rPr>
+        <w:t>방</w:t>
+      </w:r>
+    </w:p>
+    <w:p>
+      <w:pPr>
+        <w:pStyle w:val="a6"/>
+        <w:numPr>
+          <w:ilvl w:val="1"/>
+          <w:numId w:val="1"/>
+        </w:numPr>
+        <w:ind w:leftChars="0"/>
+        <w:rPr>
+          <w:rFonts w:eastAsia="MS Mincho"/>
+          <w:lang w:eastAsia="ja-JP"/>
+        </w:rPr>
+      </w:pPr>
+      <w:r>
+        <w:rPr>
+          <w:rFonts w:eastAsia="MS Mincho"/>
           <w:lang w:eastAsia="ja-JP"/>
         </w:rPr>
         <w:ruby>
@@ -627,23 +561,79 @@
           <w:rt>
             <w:r>
               <w:rPr>
-                <w:rFonts w:ascii="MS Mincho" w:eastAsia="MS Mincho" w:hAnsi="MS Mincho" w:cs="바탕"/>
+                <w:rFonts w:ascii="MS Mincho" w:eastAsia="MS Mincho" w:hAnsi="MS Mincho" w:hint="eastAsia"/>
                 <w:sz w:val="14"/>
                 <w:lang w:eastAsia="ja-JP"/>
               </w:rPr>
-              <w:t>せま</w:t>
+              <w:t>ひろ</w:t>
             </w:r>
           </w:rt>
           <w:rubyBase>
             <w:r>
               <w:rPr>
-                <w:rFonts w:ascii="MS Mincho" w:eastAsia="MS Mincho" w:hAnsi="MS Mincho" w:cs="바탕"/>
-                <w:lang w:eastAsia="ja-JP"/>
-              </w:rPr>
-              <w:t>狭</w:t>
+                <w:rFonts w:eastAsia="MS Mincho" w:hint="eastAsia"/>
+                <w:lang w:eastAsia="ja-JP"/>
+              </w:rPr>
+              <w:t>広</w:t>
             </w:r>
           </w:rubyBase>
         </w:ruby>
+      </w:r>
+      <w:r>
+        <w:rPr>
+          <w:rFonts w:eastAsia="MS Mincho" w:hint="eastAsia"/>
+          <w:lang w:eastAsia="ja-JP"/>
+        </w:rPr>
+        <w:t>い：</w:t>
+      </w:r>
+      <w:r>
+        <w:rPr>
+          <w:rFonts w:eastAsiaTheme="minorHAnsi" w:cs="바탕" w:hint="eastAsia"/>
+        </w:rPr>
+        <w:t>넓다</w:t>
+      </w:r>
+      <w:r>
+        <w:rPr>
+          <w:rFonts w:ascii="MS Mincho" w:eastAsia="MS Mincho" w:hAnsi="MS Mincho" w:cs="바탕" w:hint="eastAsia"/>
+          <w:lang w:eastAsia="ja-JP"/>
+        </w:rPr>
+        <w:t xml:space="preserve">　⇔　</w:t>
+      </w:r>
+      <w:r>
+        <w:rPr>
+          <w:rFonts w:ascii="MS Mincho" w:eastAsia="MS Mincho" w:hAnsi="MS Mincho" w:cs="바탕"/>
+          <w:lang w:eastAsia="ja-JP"/>
+        </w:rPr>
+        <w:fldChar w:fldCharType="begin"/>
+      </w:r>
+      <w:r>
+        <w:rPr>
+          <w:rFonts w:ascii="MS Mincho" w:eastAsia="MS Mincho" w:hAnsi="MS Mincho" w:cs="바탕"/>
+          <w:lang w:eastAsia="ja-JP"/>
+        </w:rPr>
+        <w:instrText>EQ \* jc2 \* "Font:MS Mincho" \* hps14 \o\ad(\s\up 12(</w:instrText>
+      </w:r>
+      <w:r>
+        <w:rPr>
+          <w:rFonts w:ascii="MS Mincho" w:eastAsia="MS Mincho" w:hAnsi="MS Mincho" w:cs="바탕"/>
+          <w:sz w:val="14"/>
+          <w:lang w:eastAsia="ja-JP"/>
+        </w:rPr>
+        <w:instrText>せま</w:instrText>
+      </w:r>
+      <w:r>
+        <w:rPr>
+          <w:rFonts w:ascii="MS Mincho" w:eastAsia="MS Mincho" w:hAnsi="MS Mincho" w:cs="바탕"/>
+          <w:lang w:eastAsia="ja-JP"/>
+        </w:rPr>
+        <w:instrText>),狭)</w:instrText>
+      </w:r>
+      <w:r>
+        <w:rPr>
+          <w:rFonts w:ascii="MS Mincho" w:eastAsia="MS Mincho" w:hAnsi="MS Mincho" w:cs="바탕"/>
+          <w:lang w:eastAsia="ja-JP"/>
+        </w:rPr>
+        <w:fldChar w:fldCharType="end"/>
       </w:r>
       <w:r>
         <w:rPr>
@@ -782,56 +772,6 @@
           <w:rFonts w:ascii="MS Mincho" w:eastAsia="MS Mincho" w:hAnsi="MS Mincho" w:cs="바탕"/>
           <w:lang w:eastAsia="ja-JP"/>
         </w:rPr>
-        <w:fldChar w:fldCharType="begin"/>
-      </w:r>
-      <w:r>
-        <w:rPr>
-          <w:rFonts w:ascii="MS Mincho" w:eastAsia="MS Mincho" w:hAnsi="MS Mincho" w:cs="바탕"/>
-          <w:lang w:eastAsia="ja-JP"/>
-        </w:rPr>
-        <w:instrText>EQ \* jc2 \* "Font:MS Mincho" \* hps14 \o\ad(\s\up 12(</w:instrText>
-      </w:r>
-      <w:r>
-        <w:rPr>
-          <w:rFonts w:ascii="MS Mincho" w:eastAsia="MS Mincho" w:hAnsi="MS Mincho" w:cs="바탕"/>
-          <w:sz w:val="14"/>
-          <w:lang w:eastAsia="ja-JP"/>
-        </w:rPr>
-        <w:instrText>け</w:instrText>
-      </w:r>
-      <w:r>
-        <w:rPr>
-          <w:rFonts w:ascii="MS Mincho" w:eastAsia="MS Mincho" w:hAnsi="MS Mincho" w:cs="바탕"/>
-          <w:lang w:eastAsia="ja-JP"/>
-        </w:rPr>
-        <w:instrText>),毛)</w:instrText>
-      </w:r>
-      <w:r>
-        <w:rPr>
-          <w:rFonts w:ascii="MS Mincho" w:eastAsia="MS Mincho" w:hAnsi="MS Mincho" w:cs="바탕"/>
-          <w:lang w:eastAsia="ja-JP"/>
-        </w:rPr>
-        <w:fldChar w:fldCharType="end"/>
-      </w:r>
-    </w:p>
-    <w:p>
-      <w:pPr>
-        <w:pStyle w:val="a6"/>
-        <w:numPr>
-          <w:ilvl w:val="1"/>
-          <w:numId w:val="1"/>
-        </w:numPr>
-        <w:ind w:leftChars="0"/>
-        <w:rPr>
-          <w:rFonts w:eastAsia="MS Mincho"/>
-          <w:lang w:eastAsia="ja-JP"/>
-        </w:rPr>
-      </w:pPr>
-      <w:r>
-        <w:rPr>
-          <w:rFonts w:eastAsia="MS Mincho"/>
-          <w:lang w:eastAsia="ja-JP"/>
-        </w:rPr>
         <w:ruby>
           <w:rubyPr>
             <w:rubyAlign w:val="distributeSpace"/>
@@ -843,86 +783,23 @@
           <w:rt>
             <w:r>
               <w:rPr>
-                <w:rFonts w:ascii="MS Mincho" w:eastAsia="MS Mincho" w:hAnsi="MS Mincho"/>
+                <w:rFonts w:ascii="MS Mincho" w:eastAsia="MS Mincho" w:hAnsi="MS Mincho" w:cs="바탕"/>
                 <w:sz w:val="14"/>
                 <w:lang w:eastAsia="ja-JP"/>
               </w:rPr>
-              <w:t>なが</w:t>
+              <w:t>け</w:t>
             </w:r>
           </w:rt>
           <w:rubyBase>
             <w:r>
               <w:rPr>
-                <w:rFonts w:eastAsia="MS Mincho"/>
-                <w:lang w:eastAsia="ja-JP"/>
-              </w:rPr>
-              <w:t>長</w:t>
+                <w:rFonts w:ascii="MS Mincho" w:eastAsia="MS Mincho" w:hAnsi="MS Mincho" w:cs="바탕"/>
+                <w:lang w:eastAsia="ja-JP"/>
+              </w:rPr>
+              <w:t>毛</w:t>
             </w:r>
           </w:rubyBase>
         </w:ruby>
-      </w:r>
-      <w:r>
-        <w:rPr>
-          <w:rFonts w:eastAsia="MS Mincho" w:hint="eastAsia"/>
-          <w:lang w:eastAsia="ja-JP"/>
-        </w:rPr>
-        <w:t>い：</w:t>
-      </w:r>
-      <w:r>
-        <w:rPr>
-          <w:rFonts w:eastAsiaTheme="minorHAnsi" w:cs="바탕" w:hint="eastAsia"/>
-        </w:rPr>
-        <w:t>길다</w:t>
-      </w:r>
-      <w:r>
-        <w:rPr>
-          <w:rFonts w:ascii="MS Mincho" w:eastAsia="MS Mincho" w:hAnsi="MS Mincho" w:cs="바탕" w:hint="eastAsia"/>
-          <w:lang w:eastAsia="ja-JP"/>
-        </w:rPr>
-        <w:t xml:space="preserve">　⇔　</w:t>
-      </w:r>
-      <w:r>
-        <w:rPr>
-          <w:rFonts w:ascii="MS Mincho" w:eastAsia="MS Mincho" w:hAnsi="MS Mincho" w:cs="바탕"/>
-          <w:lang w:eastAsia="ja-JP"/>
-        </w:rPr>
-        <w:fldChar w:fldCharType="begin"/>
-      </w:r>
-      <w:r>
-        <w:rPr>
-          <w:rFonts w:ascii="MS Mincho" w:eastAsia="MS Mincho" w:hAnsi="MS Mincho" w:cs="바탕"/>
-          <w:lang w:eastAsia="ja-JP"/>
-        </w:rPr>
-        <w:instrText>EQ \* jc2 \* "Font:MS Mincho" \* hps14 \o\ad(\s\up 12(</w:instrText>
-      </w:r>
-      <w:r>
-        <w:rPr>
-          <w:rFonts w:ascii="MS Mincho" w:eastAsia="MS Mincho" w:hAnsi="MS Mincho" w:cs="바탕"/>
-          <w:sz w:val="14"/>
-          <w:lang w:eastAsia="ja-JP"/>
-        </w:rPr>
-        <w:instrText>みじか</w:instrText>
-      </w:r>
-      <w:r>
-        <w:rPr>
-          <w:rFonts w:ascii="MS Mincho" w:eastAsia="MS Mincho" w:hAnsi="MS Mincho" w:cs="바탕"/>
-          <w:lang w:eastAsia="ja-JP"/>
-        </w:rPr>
-        <w:instrText>),短)</w:instrText>
-      </w:r>
-      <w:r>
-        <w:rPr>
-          <w:rFonts w:ascii="MS Mincho" w:eastAsia="MS Mincho" w:hAnsi="MS Mincho" w:cs="바탕"/>
-          <w:lang w:eastAsia="ja-JP"/>
-        </w:rPr>
-        <w:fldChar w:fldCharType="end"/>
-      </w:r>
-      <w:r>
-        <w:rPr>
-          <w:rFonts w:ascii="MS Mincho" w:eastAsia="MS Mincho" w:hAnsi="MS Mincho" w:cs="바탕" w:hint="eastAsia"/>
-          <w:lang w:eastAsia="ja-JP"/>
-        </w:rPr>
-        <w:t>い：</w:t>
       </w:r>
     </w:p>
     <w:p>
@@ -958,7 +835,7 @@
                 <w:sz w:val="14"/>
                 <w:lang w:eastAsia="ja-JP"/>
               </w:rPr>
-              <w:t>くつ</w:t>
+              <w:t>なが</w:t>
             </w:r>
           </w:rt>
           <w:rubyBase>
@@ -967,7 +844,7 @@
                 <w:rFonts w:eastAsia="MS Mincho"/>
                 <w:lang w:eastAsia="ja-JP"/>
               </w:rPr>
-              <w:t>靴</w:t>
+              <w:t>長</w:t>
             </w:r>
           </w:rubyBase>
         </w:ruby>
@@ -977,33 +854,63 @@
           <w:rFonts w:eastAsia="MS Mincho" w:hint="eastAsia"/>
           <w:lang w:eastAsia="ja-JP"/>
         </w:rPr>
-        <w:t>：</w:t>
+        <w:t>い：</w:t>
       </w:r>
       <w:r>
         <w:rPr>
           <w:rFonts w:eastAsiaTheme="minorHAnsi" w:cs="바탕" w:hint="eastAsia"/>
         </w:rPr>
-        <w:t>신발</w:t>
-      </w:r>
-      <w:r>
-        <w:rPr>
-          <w:rFonts w:eastAsiaTheme="minorHAnsi" w:cs="바탕" w:hint="eastAsia"/>
-          <w:lang w:eastAsia="ja-JP"/>
-        </w:rPr>
-        <w:t xml:space="preserve">, </w:t>
-      </w:r>
-      <w:r>
-        <w:rPr>
-          <w:rFonts w:eastAsiaTheme="minorHAnsi" w:cs="바탕" w:hint="eastAsia"/>
-        </w:rPr>
-        <w:t>구두</w:t>
+        <w:t>길다</w:t>
       </w:r>
       <w:r>
         <w:rPr>
           <w:rFonts w:ascii="MS Mincho" w:eastAsia="MS Mincho" w:hAnsi="MS Mincho" w:cs="바탕" w:hint="eastAsia"/>
           <w:lang w:eastAsia="ja-JP"/>
         </w:rPr>
-        <w:t xml:space="preserve">　スニーカー：</w:t>
+        <w:t xml:space="preserve">　⇔　</w:t>
+      </w:r>
+      <w:r>
+        <w:rPr>
+          <w:rFonts w:ascii="MS Mincho" w:eastAsia="MS Mincho" w:hAnsi="MS Mincho" w:cs="바탕"/>
+          <w:lang w:eastAsia="ja-JP"/>
+        </w:rPr>
+        <w:fldChar w:fldCharType="begin"/>
+      </w:r>
+      <w:r>
+        <w:rPr>
+          <w:rFonts w:ascii="MS Mincho" w:eastAsia="MS Mincho" w:hAnsi="MS Mincho" w:cs="바탕"/>
+          <w:lang w:eastAsia="ja-JP"/>
+        </w:rPr>
+        <w:instrText>EQ \* jc2 \* "Font:MS Mincho" \* hps14 \o\ad(\s\up 12(</w:instrText>
+      </w:r>
+      <w:r>
+        <w:rPr>
+          <w:rFonts w:ascii="MS Mincho" w:eastAsia="MS Mincho" w:hAnsi="MS Mincho" w:cs="바탕"/>
+          <w:sz w:val="14"/>
+          <w:lang w:eastAsia="ja-JP"/>
+        </w:rPr>
+        <w:instrText>みじか</w:instrText>
+      </w:r>
+      <w:r>
+        <w:rPr>
+          <w:rFonts w:ascii="MS Mincho" w:eastAsia="MS Mincho" w:hAnsi="MS Mincho" w:cs="바탕"/>
+          <w:lang w:eastAsia="ja-JP"/>
+        </w:rPr>
+        <w:instrText>),短)</w:instrText>
+      </w:r>
+      <w:r>
+        <w:rPr>
+          <w:rFonts w:ascii="MS Mincho" w:eastAsia="MS Mincho" w:hAnsi="MS Mincho" w:cs="바탕"/>
+          <w:lang w:eastAsia="ja-JP"/>
+        </w:rPr>
+        <w:fldChar w:fldCharType="end"/>
+      </w:r>
+      <w:r>
+        <w:rPr>
+          <w:rFonts w:ascii="MS Mincho" w:eastAsia="MS Mincho" w:hAnsi="MS Mincho" w:cs="바탕" w:hint="eastAsia"/>
+          <w:lang w:eastAsia="ja-JP"/>
+        </w:rPr>
+        <w:t>い：</w:t>
       </w:r>
     </w:p>
     <w:p>
@@ -1039,7 +946,7 @@
                 <w:sz w:val="14"/>
                 <w:lang w:eastAsia="ja-JP"/>
               </w:rPr>
-              <w:t>あたら</w:t>
+              <w:t>くつ</w:t>
             </w:r>
           </w:rt>
           <w:rubyBase>
@@ -1048,7 +955,7 @@
                 <w:rFonts w:eastAsia="MS Mincho"/>
                 <w:lang w:eastAsia="ja-JP"/>
               </w:rPr>
-              <w:t>新</w:t>
+              <w:t>靴</w:t>
             </w:r>
           </w:rubyBase>
         </w:ruby>
@@ -1058,24 +965,51 @@
           <w:rFonts w:eastAsia="MS Mincho" w:hint="eastAsia"/>
           <w:lang w:eastAsia="ja-JP"/>
         </w:rPr>
-        <w:t>しい：</w:t>
+        <w:t>：</w:t>
       </w:r>
       <w:r>
         <w:rPr>
           <w:rFonts w:eastAsiaTheme="minorHAnsi" w:cs="바탕" w:hint="eastAsia"/>
         </w:rPr>
-        <w:t>새롭다</w:t>
+        <w:t>신발</w:t>
+      </w:r>
+      <w:r>
+        <w:rPr>
+          <w:rFonts w:eastAsiaTheme="minorHAnsi" w:cs="바탕" w:hint="eastAsia"/>
+          <w:lang w:eastAsia="ja-JP"/>
+        </w:rPr>
+        <w:t xml:space="preserve">, </w:t>
+      </w:r>
+      <w:r>
+        <w:rPr>
+          <w:rFonts w:eastAsiaTheme="minorHAnsi" w:cs="바탕" w:hint="eastAsia"/>
+        </w:rPr>
+        <w:t>구두</w:t>
       </w:r>
       <w:r>
         <w:rPr>
           <w:rFonts w:ascii="MS Mincho" w:eastAsia="MS Mincho" w:hAnsi="MS Mincho" w:cs="바탕" w:hint="eastAsia"/>
           <w:lang w:eastAsia="ja-JP"/>
         </w:rPr>
-        <w:t xml:space="preserve">　⇔　</w:t>
-      </w:r>
-      <w:r>
-        <w:rPr>
-          <w:rFonts w:ascii="MS Mincho" w:eastAsia="MS Mincho" w:hAnsi="MS Mincho" w:cs="바탕"/>
+        <w:t xml:space="preserve">　スニーカー：</w:t>
+      </w:r>
+    </w:p>
+    <w:p>
+      <w:pPr>
+        <w:pStyle w:val="a6"/>
+        <w:numPr>
+          <w:ilvl w:val="1"/>
+          <w:numId w:val="1"/>
+        </w:numPr>
+        <w:ind w:leftChars="0"/>
+        <w:rPr>
+          <w:rFonts w:eastAsia="MS Mincho"/>
+          <w:lang w:eastAsia="ja-JP"/>
+        </w:rPr>
+      </w:pPr>
+      <w:r>
+        <w:rPr>
+          <w:rFonts w:eastAsia="MS Mincho"/>
           <w:lang w:eastAsia="ja-JP"/>
         </w:rPr>
         <w:ruby>
@@ -1089,23 +1023,79 @@
           <w:rt>
             <w:r>
               <w:rPr>
-                <w:rFonts w:ascii="MS Mincho" w:eastAsia="MS Mincho" w:hAnsi="MS Mincho" w:cs="바탕"/>
+                <w:rFonts w:ascii="MS Mincho" w:eastAsia="MS Mincho" w:hAnsi="MS Mincho"/>
                 <w:sz w:val="14"/>
                 <w:lang w:eastAsia="ja-JP"/>
               </w:rPr>
-              <w:t>ふる</w:t>
+              <w:t>あたら</w:t>
             </w:r>
           </w:rt>
           <w:rubyBase>
             <w:r>
               <w:rPr>
-                <w:rFonts w:ascii="MS Mincho" w:eastAsia="MS Mincho" w:hAnsi="MS Mincho" w:cs="바탕"/>
-                <w:lang w:eastAsia="ja-JP"/>
-              </w:rPr>
-              <w:t>古</w:t>
+                <w:rFonts w:eastAsia="MS Mincho"/>
+                <w:lang w:eastAsia="ja-JP"/>
+              </w:rPr>
+              <w:t>新</w:t>
             </w:r>
           </w:rubyBase>
         </w:ruby>
+      </w:r>
+      <w:r>
+        <w:rPr>
+          <w:rFonts w:eastAsia="MS Mincho" w:hint="eastAsia"/>
+          <w:lang w:eastAsia="ja-JP"/>
+        </w:rPr>
+        <w:t>しい：</w:t>
+      </w:r>
+      <w:r>
+        <w:rPr>
+          <w:rFonts w:eastAsiaTheme="minorHAnsi" w:cs="바탕" w:hint="eastAsia"/>
+        </w:rPr>
+        <w:t>새롭다</w:t>
+      </w:r>
+      <w:r>
+        <w:rPr>
+          <w:rFonts w:ascii="MS Mincho" w:eastAsia="MS Mincho" w:hAnsi="MS Mincho" w:cs="바탕" w:hint="eastAsia"/>
+          <w:lang w:eastAsia="ja-JP"/>
+        </w:rPr>
+        <w:t xml:space="preserve">　⇔　</w:t>
+      </w:r>
+      <w:r>
+        <w:rPr>
+          <w:rFonts w:ascii="MS Mincho" w:eastAsia="MS Mincho" w:hAnsi="MS Mincho" w:cs="바탕"/>
+          <w:lang w:eastAsia="ja-JP"/>
+        </w:rPr>
+        <w:fldChar w:fldCharType="begin"/>
+      </w:r>
+      <w:r>
+        <w:rPr>
+          <w:rFonts w:ascii="MS Mincho" w:eastAsia="MS Mincho" w:hAnsi="MS Mincho" w:cs="바탕"/>
+          <w:lang w:eastAsia="ja-JP"/>
+        </w:rPr>
+        <w:instrText>EQ \* jc2 \* "Font:MS Mincho" \* hps14 \o\ad(\s\up 12(</w:instrText>
+      </w:r>
+      <w:r>
+        <w:rPr>
+          <w:rFonts w:ascii="MS Mincho" w:eastAsia="MS Mincho" w:hAnsi="MS Mincho" w:cs="바탕"/>
+          <w:sz w:val="14"/>
+          <w:lang w:eastAsia="ja-JP"/>
+        </w:rPr>
+        <w:instrText>ふる</w:instrText>
+      </w:r>
+      <w:r>
+        <w:rPr>
+          <w:rFonts w:ascii="MS Mincho" w:eastAsia="MS Mincho" w:hAnsi="MS Mincho" w:cs="바탕"/>
+          <w:lang w:eastAsia="ja-JP"/>
+        </w:rPr>
+        <w:instrText>),古)</w:instrText>
+      </w:r>
+      <w:r>
+        <w:rPr>
+          <w:rFonts w:ascii="MS Mincho" w:eastAsia="MS Mincho" w:hAnsi="MS Mincho" w:cs="바탕"/>
+          <w:lang w:eastAsia="ja-JP"/>
+        </w:rPr>
+        <w:fldChar w:fldCharType="end"/>
       </w:r>
       <w:r>
         <w:rPr>
@@ -2435,34 +2425,36 @@
           <w:rFonts w:ascii="MS Mincho" w:eastAsia="MS Mincho" w:hAnsi="MS Mincho" w:cs="바탕"/>
           <w:lang w:eastAsia="ja-JP"/>
         </w:rPr>
-        <w:ruby>
-          <w:rubyPr>
-            <w:rubyAlign w:val="distributeSpace"/>
-            <w:hps w:val="14"/>
-            <w:hpsRaise w:val="24"/>
-            <w:hpsBaseText w:val="20"/>
-            <w:lid w:val="ja-JP"/>
-          </w:rubyPr>
-          <w:rt>
-            <w:r>
-              <w:rPr>
-                <w:rFonts w:ascii="MS Mincho" w:eastAsia="MS Mincho" w:hAnsi="MS Mincho" w:cs="바탕"/>
-                <w:sz w:val="14"/>
-                <w:lang w:eastAsia="ja-JP"/>
-              </w:rPr>
-              <w:t>やさ</w:t>
-            </w:r>
-          </w:rt>
-          <w:rubyBase>
-            <w:r>
-              <w:rPr>
-                <w:rFonts w:ascii="MS Mincho" w:eastAsia="MS Mincho" w:hAnsi="MS Mincho" w:cs="바탕"/>
-                <w:lang w:eastAsia="ja-JP"/>
-              </w:rPr>
-              <w:t>易</w:t>
-            </w:r>
-          </w:rubyBase>
-        </w:ruby>
+        <w:fldChar w:fldCharType="begin"/>
+      </w:r>
+      <w:r>
+        <w:rPr>
+          <w:rFonts w:ascii="MS Mincho" w:eastAsia="MS Mincho" w:hAnsi="MS Mincho" w:cs="바탕"/>
+          <w:lang w:eastAsia="ja-JP"/>
+        </w:rPr>
+        <w:instrText>EQ \* jc2 \* "Font:MS Mincho" \* hps14 \o\ad(\s\up 12(</w:instrText>
+      </w:r>
+      <w:r>
+        <w:rPr>
+          <w:rFonts w:ascii="MS Mincho" w:eastAsia="MS Mincho" w:hAnsi="MS Mincho" w:cs="바탕"/>
+          <w:sz w:val="14"/>
+          <w:lang w:eastAsia="ja-JP"/>
+        </w:rPr>
+        <w:instrText>やさ</w:instrText>
+      </w:r>
+      <w:r>
+        <w:rPr>
+          <w:rFonts w:ascii="MS Mincho" w:eastAsia="MS Mincho" w:hAnsi="MS Mincho" w:cs="바탕"/>
+          <w:lang w:eastAsia="ja-JP"/>
+        </w:rPr>
+        <w:instrText>),易)</w:instrText>
+      </w:r>
+      <w:r>
+        <w:rPr>
+          <w:rFonts w:ascii="MS Mincho" w:eastAsia="MS Mincho" w:hAnsi="MS Mincho" w:cs="바탕"/>
+          <w:lang w:eastAsia="ja-JP"/>
+        </w:rPr>
+        <w:fldChar w:fldCharType="end"/>
       </w:r>
       <w:r>
         <w:rPr>
@@ -4035,113 +4027,6 @@
           <w:bdr w:val="single" w:sz="4" w:space="0" w:color="auto"/>
           <w:lang w:eastAsia="ja-JP"/>
         </w:rPr>
-        <w:fldChar w:fldCharType="begin"/>
-      </w:r>
-      <w:r>
-        <w:rPr>
-          <w:rFonts w:ascii="바탕" w:eastAsia="MS Mincho" w:hAnsi="바탕" w:cs="바탕"/>
-          <w:bdr w:val="single" w:sz="4" w:space="0" w:color="auto"/>
-          <w:lang w:eastAsia="ja-JP"/>
-        </w:rPr>
-        <w:instrText>EQ \* jc2 \* "Font:MS Mincho" \* hps14 \o\ad(\s\up 12(</w:instrText>
-      </w:r>
-      <w:r>
-        <w:rPr>
-          <w:rFonts w:ascii="MS Mincho" w:eastAsia="MS Mincho" w:hAnsi="MS Mincho" w:cs="바탕"/>
-          <w:sz w:val="14"/>
-          <w:bdr w:val="single" w:sz="4" w:space="0" w:color="auto"/>
-          <w:lang w:eastAsia="ja-JP"/>
-        </w:rPr>
-        <w:instrText>れんしゅう</w:instrText>
-      </w:r>
-      <w:r>
-        <w:rPr>
-          <w:rFonts w:ascii="바탕" w:eastAsia="MS Mincho" w:hAnsi="바탕" w:cs="바탕"/>
-          <w:bdr w:val="single" w:sz="4" w:space="0" w:color="auto"/>
-          <w:lang w:eastAsia="ja-JP"/>
-        </w:rPr>
-        <w:instrText>),</w:instrText>
-      </w:r>
-      <w:r>
-        <w:rPr>
-          <w:rFonts w:ascii="바탕" w:eastAsia="MS Mincho" w:hAnsi="바탕" w:cs="바탕"/>
-          <w:bdr w:val="single" w:sz="4" w:space="0" w:color="auto"/>
-          <w:lang w:eastAsia="ja-JP"/>
-        </w:rPr>
-        <w:instrText>練習</w:instrText>
-      </w:r>
-      <w:r>
-        <w:rPr>
-          <w:rFonts w:ascii="바탕" w:eastAsia="MS Mincho" w:hAnsi="바탕" w:cs="바탕"/>
-          <w:bdr w:val="single" w:sz="4" w:space="0" w:color="auto"/>
-          <w:lang w:eastAsia="ja-JP"/>
-        </w:rPr>
-        <w:instrText>)</w:instrText>
-      </w:r>
-      <w:r>
-        <w:rPr>
-          <w:rFonts w:ascii="바탕" w:eastAsia="MS Mincho" w:hAnsi="바탕" w:cs="바탕"/>
-          <w:bdr w:val="single" w:sz="4" w:space="0" w:color="auto"/>
-          <w:lang w:eastAsia="ja-JP"/>
-        </w:rPr>
-        <w:fldChar w:fldCharType="end"/>
-      </w:r>
-      <w:r>
-        <w:rPr>
-          <w:rFonts w:eastAsia="MS Mincho" w:hint="eastAsia"/>
-          <w:bdr w:val="single" w:sz="4" w:space="0" w:color="auto"/>
-          <w:lang w:eastAsia="ja-JP"/>
-        </w:rPr>
-        <w:t xml:space="preserve">」　</w:t>
-      </w:r>
-      <w:r>
-        <w:rPr>
-          <w:rFonts w:eastAsia="MS Mincho" w:hint="eastAsia"/>
-          <w:lang w:eastAsia="ja-JP"/>
-        </w:rPr>
-        <w:t xml:space="preserve">　</w:t>
-      </w:r>
-    </w:p>
-    <w:p>
-      <w:pPr>
-        <w:rPr>
-          <w:rFonts w:eastAsia="MS Mincho"/>
-          <w:lang w:eastAsia="ja-JP"/>
-        </w:rPr>
-      </w:pPr>
-      <w:r>
-        <w:rPr>
-          <w:rFonts w:eastAsia="MS Mincho" w:hint="eastAsia"/>
-          <w:lang w:eastAsia="ja-JP"/>
-        </w:rPr>
-        <w:t>１．例）</w:t>
-      </w:r>
-      <w:r>
-        <w:rPr>
-          <w:rFonts w:eastAsia="MS Mincho" w:hint="eastAsia"/>
-          <w:lang w:eastAsia="ja-JP"/>
-        </w:rPr>
-        <w:t>この</w:t>
-      </w:r>
-      <w:r>
-        <w:rPr>
-          <w:rFonts w:eastAsia="MS Mincho"/>
-          <w:lang w:eastAsia="ja-JP"/>
-        </w:rPr>
-        <w:t>部屋</w:t>
-      </w:r>
-      <w:r>
-        <w:rPr>
-          <w:rFonts w:eastAsia="MS Mincho" w:hint="eastAsia"/>
-          <w:lang w:eastAsia="ja-JP"/>
-        </w:rPr>
-        <w:t>は</w:t>
-      </w:r>
-      <w:r>
-        <w:rPr>
-          <w:rFonts w:eastAsia="MS Mincho"/>
-          <w:lang w:eastAsia="ja-JP"/>
-        </w:rPr>
         <w:ruby>
           <w:rubyPr>
             <w:rubyAlign w:val="distributeSpace"/>
@@ -4153,20 +4038,22 @@
           <w:rt>
             <w:r>
               <w:rPr>
-                <w:rFonts w:ascii="MS Mincho" w:eastAsia="MS Mincho" w:hAnsi="MS Mincho" w:hint="eastAsia"/>
+                <w:rFonts w:ascii="MS Mincho" w:eastAsia="MS Mincho" w:hAnsi="MS Mincho" w:cs="바탕"/>
                 <w:sz w:val="14"/>
-                <w:lang w:eastAsia="ja-JP"/>
-              </w:rPr>
-              <w:t>ひろ</w:t>
+                <w:bdr w:val="single" w:sz="4" w:space="0" w:color="auto"/>
+                <w:lang w:eastAsia="ja-JP"/>
+              </w:rPr>
+              <w:t>れんしゅう</w:t>
             </w:r>
           </w:rt>
           <w:rubyBase>
             <w:r>
               <w:rPr>
-                <w:rFonts w:eastAsia="MS Mincho" w:hint="eastAsia"/>
-                <w:lang w:eastAsia="ja-JP"/>
-              </w:rPr>
-              <w:t>広</w:t>
+                <w:rFonts w:ascii="바탕" w:eastAsia="MS Mincho" w:hAnsi="바탕" w:cs="바탕"/>
+                <w:bdr w:val="single" w:sz="4" w:space="0" w:color="auto"/>
+                <w:lang w:eastAsia="ja-JP"/>
+              </w:rPr>
+              <w:t>練習</w:t>
             </w:r>
           </w:rubyBase>
         </w:ruby>
@@ -4174,30 +4061,10 @@
       <w:r>
         <w:rPr>
           <w:rFonts w:eastAsia="MS Mincho" w:hint="eastAsia"/>
-          <w:lang w:eastAsia="ja-JP"/>
-        </w:rPr>
-        <w:t>い</w:t>
-      </w:r>
-      <w:r>
-        <w:rPr>
-          <w:rFonts w:eastAsia="MS Mincho" w:hint="eastAsia"/>
-          <w:lang w:eastAsia="ja-JP"/>
-        </w:rPr>
-        <w:t>。</w:t>
-      </w:r>
-      <w:r>
-        <w:rPr>
-          <w:rFonts w:eastAsia="MS Mincho" w:hint="eastAsia"/>
-          <w:lang w:eastAsia="ja-JP"/>
-        </w:rPr>
-        <w:t xml:space="preserve">　　</w:t>
-      </w:r>
-      <w:r>
-        <w:rPr>
-          <w:rFonts w:eastAsia="MS Mincho" w:hint="eastAsia"/>
-          <w:lang w:eastAsia="ja-JP"/>
-        </w:rPr>
-        <w:t>→</w:t>
+          <w:bdr w:val="single" w:sz="4" w:space="0" w:color="auto"/>
+          <w:lang w:eastAsia="ja-JP"/>
+        </w:rPr>
+        <w:t xml:space="preserve">」　</w:t>
       </w:r>
       <w:r>
         <w:rPr>
@@ -4205,17 +4072,88 @@
           <w:lang w:eastAsia="ja-JP"/>
         </w:rPr>
         <w:t xml:space="preserve">　</w:t>
-      </w:r>
-      <w:r>
-        <w:rPr>
-          <w:rFonts w:eastAsia="MS Mincho" w:hint="eastAsia"/>
-          <w:lang w:eastAsia="ja-JP"/>
-        </w:rPr>
-        <w:t>この部屋は広いです。</w:t>
       </w:r>
     </w:p>
     <w:p>
       <w:pPr>
+        <w:rPr>
+          <w:rFonts w:eastAsia="MS Mincho"/>
+          <w:lang w:eastAsia="ja-JP"/>
+        </w:rPr>
+      </w:pPr>
+      <w:r>
+        <w:rPr>
+          <w:rFonts w:eastAsia="MS Mincho" w:hint="eastAsia"/>
+          <w:lang w:eastAsia="ja-JP"/>
+        </w:rPr>
+        <w:t>１．例）</w:t>
+      </w:r>
+      <w:r>
+        <w:rPr>
+          <w:rFonts w:eastAsia="MS Mincho" w:hint="eastAsia"/>
+          <w:lang w:eastAsia="ja-JP"/>
+        </w:rPr>
+        <w:t>この</w:t>
+      </w:r>
+      <w:r>
+        <w:rPr>
+          <w:rFonts w:eastAsia="MS Mincho"/>
+          <w:lang w:eastAsia="ja-JP"/>
+        </w:rPr>
+        <w:t>部屋</w:t>
+      </w:r>
+      <w:r>
+        <w:rPr>
+          <w:rFonts w:eastAsia="MS Mincho" w:hint="eastAsia"/>
+          <w:lang w:eastAsia="ja-JP"/>
+        </w:rPr>
+        <w:t>は</w:t>
+      </w:r>
+      <w:r>
+        <w:rPr>
+          <w:rFonts w:eastAsia="MS Mincho" w:hint="eastAsia"/>
+          <w:lang w:eastAsia="ja-JP"/>
+        </w:rPr>
+        <w:t>広い</w:t>
+      </w:r>
+      <w:r>
+        <w:rPr>
+          <w:rFonts w:eastAsia="MS Mincho" w:hint="eastAsia"/>
+          <w:lang w:eastAsia="ja-JP"/>
+        </w:rPr>
+        <w:t>。</w:t>
+      </w:r>
+      <w:r>
+        <w:rPr>
+          <w:rFonts w:eastAsia="MS Mincho" w:hint="eastAsia"/>
+          <w:lang w:eastAsia="ja-JP"/>
+        </w:rPr>
+        <w:t xml:space="preserve">　　</w:t>
+      </w:r>
+      <w:r>
+        <w:rPr>
+          <w:rFonts w:eastAsia="MS Mincho" w:hint="eastAsia"/>
+          <w:lang w:eastAsia="ja-JP"/>
+        </w:rPr>
+        <w:t>→</w:t>
+      </w:r>
+      <w:r>
+        <w:rPr>
+          <w:rFonts w:eastAsia="MS Mincho" w:hint="eastAsia"/>
+          <w:lang w:eastAsia="ja-JP"/>
+        </w:rPr>
+        <w:t xml:space="preserve">　</w:t>
+      </w:r>
+      <w:r>
+        <w:rPr>
+          <w:rFonts w:eastAsia="MS Mincho" w:hint="eastAsia"/>
+          <w:lang w:eastAsia="ja-JP"/>
+        </w:rPr>
+        <w:t>この部屋は広いです。</w:t>
+      </w:r>
+    </w:p>
+    <w:p>
+      <w:pPr>
         <w:ind w:firstLineChars="200" w:firstLine="400"/>
         <w:rPr>
           <w:rFonts w:eastAsia="MS Mincho"/>
@@ -4231,64 +4169,539 @@
       </w:r>
       <w:r>
         <w:rPr>
-          <w:rFonts w:eastAsia="MS Mincho"/>
-          <w:lang w:eastAsia="ja-JP"/>
-        </w:rPr>
-        <w:fldChar w:fldCharType="begin"/>
-      </w:r>
-      <w:r>
-        <w:rPr>
-          <w:rFonts w:eastAsia="MS Mincho" w:hint="eastAsia"/>
-          <w:lang w:eastAsia="ja-JP"/>
-        </w:rPr>
-        <w:instrText>EQ \* jc2 \* "Font:MS Mincho" \* hps14 \o\ad(\s\up 12(</w:instrText>
-      </w:r>
+          <w:rFonts w:eastAsia="MS Mincho" w:hint="eastAsia"/>
+          <w:lang w:eastAsia="ja-JP"/>
+        </w:rPr>
+        <w:t>髪が</w:t>
+      </w:r>
+      <w:r>
+        <w:rPr>
+          <w:rFonts w:eastAsia="MS Mincho"/>
+          <w:lang w:eastAsia="ja-JP"/>
+        </w:rPr>
+        <w:t>長</w:t>
+      </w:r>
+      <w:r>
+        <w:rPr>
+          <w:rFonts w:eastAsia="MS Mincho" w:hint="eastAsia"/>
+          <w:lang w:eastAsia="ja-JP"/>
+        </w:rPr>
+        <w:t>い。</w:t>
+      </w:r>
+      <w:r>
+        <w:rPr>
+          <w:rFonts w:eastAsia="MS Mincho" w:hint="eastAsia"/>
+          <w:lang w:eastAsia="ja-JP"/>
+        </w:rPr>
+        <w:t xml:space="preserve">　</w:t>
+      </w:r>
+      <w:r>
+        <w:rPr>
+          <w:rFonts w:eastAsia="MS Mincho" w:hint="eastAsia"/>
+          <w:lang w:eastAsia="ja-JP"/>
+        </w:rPr>
+        <w:t>→</w:t>
+      </w:r>
+      <w:bookmarkStart w:id="0" w:name="_GoBack"/>
+      <w:bookmarkEnd w:id="0"/>
+    </w:p>
+    <w:p>
+      <w:pPr>
+        <w:ind w:firstLineChars="200" w:firstLine="400"/>
+        <w:rPr>
+          <w:rFonts w:eastAsia="MS Mincho"/>
+          <w:lang w:eastAsia="ja-JP"/>
+        </w:rPr>
+      </w:pPr>
+      <w:r>
+        <w:rPr>
+          <w:rFonts w:eastAsia="MS Mincho" w:hint="eastAsia"/>
+          <w:lang w:eastAsia="ja-JP"/>
+        </w:rPr>
+        <w:t>２）この</w:t>
+      </w:r>
+      <w:r>
+        <w:rPr>
+          <w:rFonts w:eastAsia="MS Mincho"/>
+          <w:lang w:eastAsia="ja-JP"/>
+        </w:rPr>
+        <w:t>靴</w:t>
+      </w:r>
+      <w:r>
+        <w:rPr>
+          <w:rFonts w:eastAsia="MS Mincho" w:hint="eastAsia"/>
+          <w:lang w:eastAsia="ja-JP"/>
+        </w:rPr>
+        <w:t>は</w:t>
+      </w:r>
+      <w:r>
+        <w:rPr>
+          <w:rFonts w:eastAsia="MS Mincho"/>
+          <w:lang w:eastAsia="ja-JP"/>
+        </w:rPr>
+        <w:t>新</w:t>
+      </w:r>
+      <w:r>
+        <w:rPr>
+          <w:rFonts w:eastAsia="MS Mincho" w:hint="eastAsia"/>
+          <w:lang w:eastAsia="ja-JP"/>
+        </w:rPr>
+        <w:t>しい。　→</w:t>
+      </w:r>
+    </w:p>
+    <w:p>
+      <w:pPr>
+        <w:rPr>
+          <w:rFonts w:eastAsia="MS Mincho"/>
+          <w:lang w:eastAsia="ja-JP"/>
+        </w:rPr>
+      </w:pPr>
+      <w:r>
+        <w:rPr>
+          <w:rFonts w:eastAsia="MS Mincho" w:hint="eastAsia"/>
+          <w:lang w:eastAsia="ja-JP"/>
+        </w:rPr>
+        <w:t>２．例）</w:t>
+      </w:r>
+      <w:r>
+        <w:rPr>
+          <w:rFonts w:eastAsia="MS Mincho"/>
+          <w:lang w:eastAsia="ja-JP"/>
+        </w:rPr>
+        <w:t>春</w:t>
+      </w:r>
+      <w:r>
+        <w:rPr>
+          <w:rFonts w:eastAsia="MS Mincho" w:hint="eastAsia"/>
+          <w:lang w:eastAsia="ja-JP"/>
+        </w:rPr>
+        <w:t>は</w:t>
+      </w:r>
+      <w:r>
+        <w:rPr>
+          <w:rFonts w:eastAsia="MS Mincho"/>
+          <w:lang w:eastAsia="ja-JP"/>
+        </w:rPr>
+        <w:t>暖</w:t>
+      </w:r>
+      <w:r>
+        <w:rPr>
+          <w:rFonts w:eastAsia="MS Mincho" w:hint="eastAsia"/>
+          <w:lang w:eastAsia="ja-JP"/>
+        </w:rPr>
+        <w:t>かいです。</w:t>
+      </w:r>
+      <w:r>
+        <w:rPr>
+          <w:rFonts w:eastAsia="MS Mincho" w:hint="eastAsia"/>
+          <w:lang w:eastAsia="ja-JP"/>
+        </w:rPr>
+        <w:t xml:space="preserve">　</w:t>
+      </w:r>
+      <w:r>
+        <w:rPr>
+          <w:rFonts w:eastAsia="MS Mincho" w:hint="eastAsia"/>
+          <w:lang w:eastAsia="ja-JP"/>
+        </w:rPr>
+        <w:t>→</w:t>
+      </w:r>
+      <w:r>
+        <w:rPr>
+          <w:rFonts w:eastAsia="MS Mincho" w:hint="eastAsia"/>
+          <w:lang w:eastAsia="ja-JP"/>
+        </w:rPr>
+        <w:t xml:space="preserve">　</w:t>
+      </w:r>
+      <w:r>
+        <w:rPr>
+          <w:rFonts w:eastAsia="MS Mincho" w:hint="eastAsia"/>
+          <w:lang w:eastAsia="ja-JP"/>
+        </w:rPr>
+        <w:t>暖かい春です。</w:t>
+      </w:r>
+    </w:p>
+    <w:p>
+      <w:pPr>
+        <w:rPr>
+          <w:rFonts w:eastAsia="MS Mincho"/>
+          <w:lang w:eastAsia="ja-JP"/>
+        </w:rPr>
+      </w:pPr>
+      <w:r>
+        <w:rPr>
+          <w:rFonts w:eastAsia="MS Mincho" w:hint="eastAsia"/>
+          <w:lang w:eastAsia="ja-JP"/>
+        </w:rPr>
+        <w:t xml:space="preserve">　　</w:t>
+      </w:r>
+      <w:r>
+        <w:rPr>
+          <w:rFonts w:eastAsia="MS Mincho" w:hint="eastAsia"/>
+          <w:lang w:eastAsia="ja-JP"/>
+        </w:rPr>
+        <w:t>１）</w:t>
+      </w:r>
+      <w:r>
+        <w:rPr>
+          <w:rFonts w:eastAsia="MS Mincho"/>
+          <w:lang w:eastAsia="ja-JP"/>
+        </w:rPr>
+        <w:t>夏</w:t>
+      </w:r>
+      <w:r>
+        <w:rPr>
+          <w:rFonts w:eastAsia="MS Mincho" w:hint="eastAsia"/>
+          <w:lang w:eastAsia="ja-JP"/>
+        </w:rPr>
+        <w:t>は</w:t>
+      </w:r>
+      <w:r>
+        <w:rPr>
+          <w:rFonts w:eastAsia="MS Mincho"/>
+          <w:lang w:eastAsia="ja-JP"/>
+        </w:rPr>
+        <w:t>暑</w:t>
+      </w:r>
+      <w:r>
+        <w:rPr>
+          <w:rFonts w:eastAsia="MS Mincho" w:hint="eastAsia"/>
+          <w:lang w:eastAsia="ja-JP"/>
+        </w:rPr>
+        <w:t>いです。</w:t>
+      </w:r>
+      <w:r>
+        <w:rPr>
+          <w:rFonts w:eastAsia="MS Mincho" w:hint="eastAsia"/>
+          <w:lang w:eastAsia="ja-JP"/>
+        </w:rPr>
+        <w:t xml:space="preserve">　　</w:t>
+      </w:r>
+      <w:r>
+        <w:rPr>
+          <w:rFonts w:eastAsia="MS Mincho" w:hint="eastAsia"/>
+          <w:lang w:eastAsia="ja-JP"/>
+        </w:rPr>
+        <w:t>→</w:t>
+      </w:r>
+    </w:p>
+    <w:p>
+      <w:pPr>
+        <w:rPr>
+          <w:rFonts w:eastAsia="MS Mincho"/>
+          <w:lang w:eastAsia="ja-JP"/>
+        </w:rPr>
+      </w:pPr>
+      <w:r>
+        <w:rPr>
+          <w:rFonts w:eastAsia="MS Mincho" w:hint="eastAsia"/>
+          <w:lang w:eastAsia="ja-JP"/>
+        </w:rPr>
+        <w:t xml:space="preserve">　　</w:t>
+      </w:r>
+      <w:r>
+        <w:rPr>
+          <w:rFonts w:eastAsia="MS Mincho" w:hint="eastAsia"/>
+          <w:lang w:eastAsia="ja-JP"/>
+        </w:rPr>
+        <w:t>２）</w:t>
+      </w:r>
+      <w:r>
+        <w:rPr>
+          <w:rFonts w:eastAsia="MS Mincho"/>
+          <w:lang w:eastAsia="ja-JP"/>
+        </w:rPr>
+        <w:t>秋</w:t>
+      </w:r>
+      <w:r>
+        <w:rPr>
+          <w:rFonts w:eastAsia="MS Mincho" w:hint="eastAsia"/>
+          <w:lang w:eastAsia="ja-JP"/>
+        </w:rPr>
+        <w:t>は涼しいです。</w:t>
+      </w:r>
+      <w:r>
+        <w:rPr>
+          <w:rFonts w:eastAsia="MS Mincho" w:hint="eastAsia"/>
+          <w:lang w:eastAsia="ja-JP"/>
+        </w:rPr>
+        <w:t xml:space="preserve">　</w:t>
+      </w:r>
+      <w:r>
+        <w:rPr>
+          <w:rFonts w:eastAsia="MS Mincho" w:hint="eastAsia"/>
+          <w:lang w:eastAsia="ja-JP"/>
+        </w:rPr>
+        <w:t>→</w:t>
+      </w:r>
+    </w:p>
+    <w:p>
+      <w:pPr>
+        <w:rPr>
+          <w:rFonts w:eastAsia="MS Mincho"/>
+          <w:lang w:eastAsia="ja-JP"/>
+        </w:rPr>
+      </w:pPr>
+      <w:r>
+        <w:rPr>
+          <w:rFonts w:eastAsia="MS Mincho" w:hint="eastAsia"/>
+          <w:lang w:eastAsia="ja-JP"/>
+        </w:rPr>
+        <w:t xml:space="preserve">　　</w:t>
+      </w:r>
+      <w:r>
+        <w:rPr>
+          <w:rFonts w:eastAsia="MS Mincho" w:hint="eastAsia"/>
+          <w:lang w:eastAsia="ja-JP"/>
+        </w:rPr>
+        <w:t>３）</w:t>
+      </w:r>
+      <w:r>
+        <w:rPr>
+          <w:rFonts w:eastAsia="MS Mincho"/>
+          <w:lang w:eastAsia="ja-JP"/>
+        </w:rPr>
+        <w:t>冬</w:t>
+      </w:r>
+      <w:r>
+        <w:rPr>
+          <w:rFonts w:eastAsia="MS Mincho" w:hint="eastAsia"/>
+          <w:lang w:eastAsia="ja-JP"/>
+        </w:rPr>
+        <w:t>は</w:t>
+      </w:r>
+      <w:r>
+        <w:rPr>
+          <w:rFonts w:eastAsia="MS Mincho"/>
+          <w:lang w:eastAsia="ja-JP"/>
+        </w:rPr>
+        <w:t>寒</w:t>
+      </w:r>
+      <w:r>
+        <w:rPr>
+          <w:rFonts w:eastAsia="MS Mincho" w:hint="eastAsia"/>
+          <w:lang w:eastAsia="ja-JP"/>
+        </w:rPr>
+        <w:t>い</w:t>
+      </w:r>
+      <w:r>
+        <w:rPr>
+          <w:rFonts w:eastAsia="MS Mincho" w:hint="eastAsia"/>
+          <w:lang w:eastAsia="ja-JP"/>
+        </w:rPr>
+        <w:t>です。　　→</w:t>
+      </w:r>
+    </w:p>
+    <w:p>
+      <w:pPr>
+        <w:rPr>
+          <w:rFonts w:eastAsia="MS Mincho"/>
+          <w:lang w:eastAsia="ja-JP"/>
+        </w:rPr>
+      </w:pPr>
+      <w:r>
+        <w:rPr>
+          <w:rFonts w:eastAsia="MS Mincho" w:hint="eastAsia"/>
+          <w:lang w:eastAsia="ja-JP"/>
+        </w:rPr>
+        <w:t>３．例）すしはおいしいですか。　→　いいえ、あまりおいしくありません。まずいです。</w:t>
+      </w:r>
+    </w:p>
+    <w:p>
+      <w:pPr>
+        <w:rPr>
+          <w:rFonts w:eastAsia="MS Mincho"/>
+          <w:lang w:eastAsia="ja-JP"/>
+        </w:rPr>
+      </w:pPr>
+      <w:r>
+        <w:rPr>
+          <w:rFonts w:eastAsia="MS Mincho" w:hint="eastAsia"/>
+          <w:lang w:eastAsia="ja-JP"/>
+        </w:rPr>
+        <w:t xml:space="preserve">　　１）</w:t>
+      </w:r>
+      <w:r>
+        <w:rPr>
+          <w:rFonts w:eastAsia="MS Mincho" w:hint="eastAsia"/>
+          <w:lang w:eastAsia="ja-JP"/>
+        </w:rPr>
+        <w:t>その</w:t>
+      </w:r>
+      <w:r>
+        <w:rPr>
+          <w:rFonts w:eastAsia="MS Mincho"/>
+          <w:lang w:eastAsia="ja-JP"/>
+        </w:rPr>
+        <w:t>時計</w:t>
+      </w:r>
+      <w:r>
+        <w:rPr>
+          <w:rFonts w:eastAsia="MS Mincho" w:hint="eastAsia"/>
+          <w:lang w:eastAsia="ja-JP"/>
+        </w:rPr>
+        <w:t>は</w:t>
+      </w:r>
+      <w:r>
+        <w:rPr>
+          <w:rFonts w:eastAsia="MS Mincho"/>
+          <w:lang w:eastAsia="ja-JP"/>
+        </w:rPr>
+        <w:t>高</w:t>
+      </w:r>
+      <w:r>
+        <w:rPr>
+          <w:rFonts w:eastAsia="MS Mincho" w:hint="eastAsia"/>
+          <w:lang w:eastAsia="ja-JP"/>
+        </w:rPr>
+        <w:t>いですか。</w:t>
+      </w:r>
+    </w:p>
+    <w:p>
+      <w:pPr>
+        <w:rPr>
+          <w:rFonts w:eastAsia="MS Mincho"/>
+          <w:lang w:eastAsia="ja-JP"/>
+        </w:rPr>
+      </w:pPr>
+      <w:r>
+        <w:rPr>
+          <w:rFonts w:eastAsia="MS Mincho" w:hint="eastAsia"/>
+          <w:lang w:eastAsia="ja-JP"/>
+        </w:rPr>
+        <w:tab/>
+      </w:r>
+      <w:r>
+        <w:rPr>
+          <w:rFonts w:eastAsia="MS Mincho" w:hint="eastAsia"/>
+          <w:lang w:eastAsia="ja-JP"/>
+        </w:rPr>
+        <w:t>→</w:t>
+      </w:r>
+      <w:r>
+        <w:rPr>
+          <w:rFonts w:eastAsia="MS Mincho" w:hint="eastAsia"/>
+          <w:lang w:eastAsia="ja-JP"/>
+        </w:rPr>
+        <w:t xml:space="preserve">　</w:t>
+      </w:r>
+      <w:r>
+        <w:rPr>
+          <w:rFonts w:eastAsia="MS Mincho" w:hint="eastAsia"/>
+          <w:lang w:eastAsia="ja-JP"/>
+        </w:rPr>
+        <w:t>いいえ、あまり＿＿＿＿＿＿＿。</w:t>
+      </w:r>
+      <w:r>
+        <w:rPr>
+          <w:rFonts w:eastAsia="MS Mincho"/>
+          <w:lang w:eastAsia="ja-JP"/>
+        </w:rPr>
+        <w:t>安</w:t>
+      </w:r>
+      <w:r>
+        <w:rPr>
+          <w:rFonts w:eastAsia="MS Mincho" w:hint="eastAsia"/>
+          <w:lang w:eastAsia="ja-JP"/>
+        </w:rPr>
+        <w:t>いです。</w:t>
+      </w:r>
+    </w:p>
+    <w:p>
+      <w:pPr>
+        <w:rPr>
+          <w:rFonts w:eastAsia="MS Mincho"/>
+          <w:lang w:eastAsia="ja-JP"/>
+        </w:rPr>
+      </w:pPr>
+      <w:r>
+        <w:rPr>
+          <w:rFonts w:eastAsia="MS Mincho" w:hint="eastAsia"/>
+          <w:lang w:eastAsia="ja-JP"/>
+        </w:rPr>
+        <w:t xml:space="preserve">　　</w:t>
+      </w:r>
+      <w:r>
+        <w:rPr>
+          <w:rFonts w:eastAsia="MS Mincho" w:hint="eastAsia"/>
+          <w:lang w:eastAsia="ja-JP"/>
+        </w:rPr>
+        <w:t>２）金さんの靴は新しいですか。</w:t>
+      </w:r>
+    </w:p>
+    <w:p>
+      <w:pPr>
+        <w:rPr>
+          <w:rFonts w:ascii="MS Mincho" w:eastAsia="MS Mincho" w:hAnsi="MS Mincho"/>
+          <w:lang w:eastAsia="ja-JP"/>
+        </w:rPr>
+      </w:pPr>
       <w:r>
         <w:rPr>
           <w:rFonts w:ascii="MS Mincho" w:eastAsia="MS Mincho" w:hAnsi="MS Mincho" w:hint="eastAsia"/>
-          <w:sz w:val="14"/>
-          <w:lang w:eastAsia="ja-JP"/>
-        </w:rPr>
-        <w:instrText>かみ</w:instrText>
-      </w:r>
-      <w:r>
-        <w:rPr>
-          <w:rFonts w:eastAsia="MS Mincho" w:hint="eastAsia"/>
-          <w:lang w:eastAsia="ja-JP"/>
-        </w:rPr>
-        <w:instrText>),</w:instrText>
-      </w:r>
-      <w:r>
-        <w:rPr>
-          <w:rFonts w:eastAsia="MS Mincho" w:hint="eastAsia"/>
-          <w:lang w:eastAsia="ja-JP"/>
-        </w:rPr>
-        <w:instrText>髪</w:instrText>
-      </w:r>
-      <w:r>
-        <w:rPr>
-          <w:rFonts w:eastAsia="MS Mincho" w:hint="eastAsia"/>
-          <w:lang w:eastAsia="ja-JP"/>
-        </w:rPr>
-        <w:instrText>)</w:instrText>
-      </w:r>
-      <w:r>
-        <w:rPr>
-          <w:rFonts w:eastAsia="MS Mincho"/>
-          <w:lang w:eastAsia="ja-JP"/>
-        </w:rPr>
-        <w:fldChar w:fldCharType="end"/>
-      </w:r>
-      <w:r>
-        <w:rPr>
-          <w:rFonts w:eastAsia="MS Mincho" w:hint="eastAsia"/>
-          <w:lang w:eastAsia="ja-JP"/>
-        </w:rPr>
-        <w:t>が</w:t>
-      </w:r>
-      <w:r>
-        <w:rPr>
-          <w:rFonts w:eastAsia="MS Mincho"/>
+          <w:lang w:eastAsia="ja-JP"/>
+        </w:rPr>
+        <w:tab/>
+      </w:r>
+      <w:r>
+        <w:rPr>
+          <w:rFonts w:ascii="MS Mincho" w:eastAsia="MS Mincho" w:hAnsi="MS Mincho" w:hint="eastAsia"/>
+          <w:lang w:eastAsia="ja-JP"/>
+        </w:rPr>
+        <w:t>→</w:t>
+      </w:r>
+      <w:r>
+        <w:rPr>
+          <w:rFonts w:ascii="MS Mincho" w:eastAsia="MS Mincho" w:hAnsi="MS Mincho" w:hint="eastAsia"/>
+          <w:lang w:eastAsia="ja-JP"/>
+        </w:rPr>
+        <w:t xml:space="preserve">　</w:t>
+      </w:r>
+      <w:r>
+        <w:rPr>
+          <w:rFonts w:ascii="MS Mincho" w:eastAsia="MS Mincho" w:hAnsi="MS Mincho" w:hint="eastAsia"/>
+          <w:lang w:eastAsia="ja-JP"/>
+        </w:rPr>
+        <w:t>いいえ、あまり＿＿＿＿＿＿＿。</w:t>
+      </w:r>
+      <w:r>
+        <w:rPr>
+          <w:rFonts w:ascii="MS Mincho" w:eastAsia="MS Mincho" w:hAnsi="MS Mincho"/>
+          <w:lang w:eastAsia="ja-JP"/>
+        </w:rPr>
+        <w:t>古</w:t>
+      </w:r>
+      <w:r>
+        <w:rPr>
+          <w:rFonts w:ascii="MS Mincho" w:eastAsia="MS Mincho" w:hAnsi="MS Mincho" w:hint="eastAsia"/>
+          <w:lang w:eastAsia="ja-JP"/>
+        </w:rPr>
+        <w:t>いです</w:t>
+      </w:r>
+      <w:r>
+        <w:rPr>
+          <w:rFonts w:ascii="MS Mincho" w:eastAsia="MS Mincho" w:hAnsi="MS Mincho" w:hint="eastAsia"/>
+          <w:lang w:eastAsia="ja-JP"/>
+        </w:rPr>
+        <w:t>。</w:t>
+      </w:r>
+    </w:p>
+    <w:p>
+      <w:pPr>
+        <w:rPr>
+          <w:rFonts w:ascii="MS Mincho" w:eastAsia="MS Mincho" w:hAnsi="MS Mincho"/>
+          <w:lang w:eastAsia="ja-JP"/>
+        </w:rPr>
+      </w:pPr>
+      <w:r>
+        <w:rPr>
+          <w:rFonts w:ascii="MS Mincho" w:eastAsia="MS Mincho" w:hAnsi="MS Mincho" w:hint="eastAsia"/>
+          <w:lang w:eastAsia="ja-JP"/>
+        </w:rPr>
+        <w:t>４．例）この</w:t>
+      </w:r>
+      <w:r>
+        <w:rPr>
+          <w:rFonts w:ascii="MS Mincho" w:eastAsia="MS Mincho" w:hAnsi="MS Mincho"/>
           <w:lang w:eastAsia="ja-JP"/>
         </w:rPr>
         <w:ruby>
@@ -4306,470 +4719,353 @@
                 <w:sz w:val="14"/>
                 <w:lang w:eastAsia="ja-JP"/>
               </w:rPr>
-              <w:t>なが</w:t>
+              <w:t>れすとらん</w:t>
             </w:r>
           </w:rt>
           <w:rubyBase>
             <w:r>
               <w:rPr>
-                <w:rFonts w:eastAsia="MS Mincho"/>
-                <w:lang w:eastAsia="ja-JP"/>
-              </w:rPr>
-              <w:t>長</w:t>
+                <w:rFonts w:ascii="MS Mincho" w:eastAsia="MS Mincho" w:hAnsi="MS Mincho"/>
+                <w:lang w:eastAsia="ja-JP"/>
+              </w:rPr>
+              <w:t>レストラン</w:t>
             </w:r>
           </w:rubyBase>
         </w:ruby>
       </w:r>
       <w:r>
         <w:rPr>
-          <w:rFonts w:eastAsia="MS Mincho" w:hint="eastAsia"/>
-          <w:lang w:eastAsia="ja-JP"/>
-        </w:rPr>
-        <w:t>い。</w:t>
-      </w:r>
-      <w:r>
-        <w:rPr>
-          <w:rFonts w:eastAsia="MS Mincho" w:hint="eastAsia"/>
-          <w:lang w:eastAsia="ja-JP"/>
-        </w:rPr>
-        <w:t xml:space="preserve">　</w:t>
-      </w:r>
-      <w:r>
-        <w:rPr>
-          <w:rFonts w:eastAsia="MS Mincho" w:hint="eastAsia"/>
-          <w:lang w:eastAsia="ja-JP"/>
-        </w:rPr>
-        <w:t>→</w:t>
-      </w:r>
-      <w:bookmarkStart w:id="0" w:name="_GoBack"/>
-      <w:bookmarkEnd w:id="0"/>
+          <w:rFonts w:ascii="MS Mincho" w:eastAsia="MS Mincho" w:hAnsi="MS Mincho" w:hint="eastAsia"/>
+          <w:lang w:eastAsia="ja-JP"/>
+        </w:rPr>
+        <w:t>は安い・おいしい　　→　このレストランは安くておいしい。</w:t>
+      </w:r>
     </w:p>
     <w:p>
       <w:pPr>
-        <w:ind w:firstLineChars="200" w:firstLine="400"/>
-        <w:rPr>
-          <w:rFonts w:eastAsia="MS Mincho"/>
-          <w:lang w:eastAsia="ja-JP"/>
-        </w:rPr>
-      </w:pPr>
-      <w:r>
-        <w:rPr>
-          <w:rFonts w:eastAsia="MS Mincho" w:hint="eastAsia"/>
-          <w:lang w:eastAsia="ja-JP"/>
-        </w:rPr>
-        <w:t>２）この</w:t>
-      </w:r>
-      <w:r>
-        <w:rPr>
-          <w:rFonts w:eastAsia="MS Mincho"/>
-          <w:lang w:eastAsia="ja-JP"/>
-        </w:rPr>
-        <w:t>靴</w:t>
-      </w:r>
-      <w:r>
-        <w:rPr>
-          <w:rFonts w:eastAsia="MS Mincho" w:hint="eastAsia"/>
-          <w:lang w:eastAsia="ja-JP"/>
-        </w:rPr>
-        <w:t>は</w:t>
-      </w:r>
-      <w:r>
-        <w:rPr>
-          <w:rFonts w:eastAsia="MS Mincho"/>
-          <w:lang w:eastAsia="ja-JP"/>
-        </w:rPr>
-        <w:t>新</w:t>
-      </w:r>
-      <w:r>
-        <w:rPr>
-          <w:rFonts w:eastAsia="MS Mincho" w:hint="eastAsia"/>
-          <w:lang w:eastAsia="ja-JP"/>
-        </w:rPr>
-        <w:t>しい。　→</w:t>
+        <w:rPr>
+          <w:rFonts w:ascii="MS Mincho" w:eastAsia="MS Mincho" w:hAnsi="MS Mincho"/>
+          <w:lang w:eastAsia="ja-JP"/>
+        </w:rPr>
+      </w:pPr>
+      <w:r>
+        <w:rPr>
+          <w:rFonts w:ascii="MS Mincho" w:eastAsia="MS Mincho" w:hAnsi="MS Mincho" w:hint="eastAsia"/>
+          <w:lang w:eastAsia="ja-JP"/>
+        </w:rPr>
+        <w:t xml:space="preserve">　　１）この</w:t>
+      </w:r>
+      <w:r>
+        <w:rPr>
+          <w:rFonts w:ascii="MS Mincho" w:eastAsia="MS Mincho" w:hAnsi="MS Mincho" w:hint="eastAsia"/>
+          <w:lang w:eastAsia="ja-JP"/>
+        </w:rPr>
+        <w:t>時計は</w:t>
+      </w:r>
+      <w:r>
+        <w:rPr>
+          <w:rFonts w:ascii="MS Mincho" w:eastAsia="MS Mincho" w:hAnsi="MS Mincho"/>
+          <w:lang w:eastAsia="ja-JP"/>
+        </w:rPr>
+        <w:t>小</w:t>
+      </w:r>
+      <w:r>
+        <w:rPr>
+          <w:rFonts w:ascii="MS Mincho" w:eastAsia="MS Mincho" w:hAnsi="MS Mincho" w:hint="eastAsia"/>
+          <w:lang w:eastAsia="ja-JP"/>
+        </w:rPr>
+        <w:t>さい・かわいい</w:t>
+      </w:r>
+      <w:r>
+        <w:rPr>
+          <w:rFonts w:ascii="MS Mincho" w:eastAsia="MS Mincho" w:hAnsi="MS Mincho" w:hint="eastAsia"/>
+          <w:lang w:eastAsia="ja-JP"/>
+        </w:rPr>
+        <w:t xml:space="preserve">　　</w:t>
+      </w:r>
+      <w:r>
+        <w:rPr>
+          <w:rFonts w:ascii="MS Mincho" w:eastAsia="MS Mincho" w:hAnsi="MS Mincho" w:hint="eastAsia"/>
+          <w:lang w:eastAsia="ja-JP"/>
+        </w:rPr>
+        <w:t>→</w:t>
       </w:r>
     </w:p>
     <w:p>
       <w:pPr>
         <w:rPr>
-          <w:rFonts w:eastAsia="MS Mincho"/>
-          <w:lang w:eastAsia="ja-JP"/>
-        </w:rPr>
-      </w:pPr>
-      <w:r>
-        <w:rPr>
-          <w:rFonts w:eastAsia="MS Mincho" w:hint="eastAsia"/>
-          <w:lang w:eastAsia="ja-JP"/>
-        </w:rPr>
-        <w:t>２．例）</w:t>
-      </w:r>
-      <w:r>
-        <w:rPr>
-          <w:rFonts w:eastAsia="MS Mincho"/>
-          <w:lang w:eastAsia="ja-JP"/>
-        </w:rPr>
-        <w:t>春</w:t>
-      </w:r>
-      <w:r>
-        <w:rPr>
-          <w:rFonts w:eastAsia="MS Mincho" w:hint="eastAsia"/>
-          <w:lang w:eastAsia="ja-JP"/>
-        </w:rPr>
-        <w:t>は</w:t>
-      </w:r>
-      <w:r>
-        <w:rPr>
-          <w:rFonts w:eastAsia="MS Mincho"/>
-          <w:lang w:eastAsia="ja-JP"/>
-        </w:rPr>
-        <w:t>暖</w:t>
-      </w:r>
-      <w:r>
-        <w:rPr>
-          <w:rFonts w:eastAsia="MS Mincho" w:hint="eastAsia"/>
-          <w:lang w:eastAsia="ja-JP"/>
-        </w:rPr>
-        <w:t>かいです。</w:t>
-      </w:r>
-      <w:r>
-        <w:rPr>
-          <w:rFonts w:eastAsia="MS Mincho" w:hint="eastAsia"/>
-          <w:lang w:eastAsia="ja-JP"/>
-        </w:rPr>
-        <w:t xml:space="preserve">　</w:t>
-      </w:r>
-      <w:r>
-        <w:rPr>
-          <w:rFonts w:eastAsia="MS Mincho" w:hint="eastAsia"/>
-          <w:lang w:eastAsia="ja-JP"/>
-        </w:rPr>
-        <w:t>→</w:t>
-      </w:r>
-      <w:r>
-        <w:rPr>
-          <w:rFonts w:eastAsia="MS Mincho" w:hint="eastAsia"/>
-          <w:lang w:eastAsia="ja-JP"/>
-        </w:rPr>
-        <w:t xml:space="preserve">　</w:t>
-      </w:r>
-      <w:r>
-        <w:rPr>
-          <w:rFonts w:eastAsia="MS Mincho" w:hint="eastAsia"/>
-          <w:lang w:eastAsia="ja-JP"/>
-        </w:rPr>
-        <w:t>暖かい春です。</w:t>
+          <w:rFonts w:ascii="MS Mincho" w:eastAsia="MS Mincho" w:hAnsi="MS Mincho"/>
+          <w:lang w:eastAsia="ja-JP"/>
+        </w:rPr>
+      </w:pPr>
+      <w:r>
+        <w:rPr>
+          <w:rFonts w:ascii="MS Mincho" w:eastAsia="MS Mincho" w:hAnsi="MS Mincho" w:hint="eastAsia"/>
+          <w:lang w:eastAsia="ja-JP"/>
+        </w:rPr>
+        <w:t xml:space="preserve">　　</w:t>
+      </w:r>
+      <w:r>
+        <w:rPr>
+          <w:rFonts w:ascii="MS Mincho" w:eastAsia="MS Mincho" w:hAnsi="MS Mincho" w:hint="eastAsia"/>
+          <w:lang w:eastAsia="ja-JP"/>
+        </w:rPr>
+        <w:t>２）このかばんは</w:t>
+      </w:r>
+      <w:r>
+        <w:rPr>
+          <w:rFonts w:ascii="MS Mincho" w:eastAsia="MS Mincho" w:hAnsi="MS Mincho"/>
+          <w:lang w:eastAsia="ja-JP"/>
+        </w:rPr>
+        <w:t>赤</w:t>
+      </w:r>
+      <w:r>
+        <w:rPr>
+          <w:rFonts w:ascii="MS Mincho" w:eastAsia="MS Mincho" w:hAnsi="MS Mincho" w:hint="eastAsia"/>
+          <w:lang w:eastAsia="ja-JP"/>
+        </w:rPr>
+        <w:t>い・大きい</w:t>
+      </w:r>
+      <w:r>
+        <w:rPr>
+          <w:rFonts w:ascii="MS Mincho" w:eastAsia="MS Mincho" w:hAnsi="MS Mincho" w:hint="eastAsia"/>
+          <w:lang w:eastAsia="ja-JP"/>
+        </w:rPr>
+        <w:t xml:space="preserve">　　　→</w:t>
       </w:r>
     </w:p>
     <w:p>
       <w:pPr>
         <w:rPr>
-          <w:rFonts w:eastAsia="MS Mincho"/>
-          <w:lang w:eastAsia="ja-JP"/>
-        </w:rPr>
-      </w:pPr>
-      <w:r>
-        <w:rPr>
-          <w:rFonts w:eastAsia="MS Mincho" w:hint="eastAsia"/>
+          <w:rFonts w:ascii="MS Mincho" w:eastAsia="MS Mincho" w:hAnsi="MS Mincho"/>
+          <w:lang w:eastAsia="ja-JP"/>
+        </w:rPr>
+      </w:pPr>
+      <w:r>
+        <w:rPr>
+          <w:rFonts w:ascii="MS Mincho" w:eastAsia="MS Mincho" w:hAnsi="MS Mincho" w:hint="eastAsia"/>
+          <w:lang w:eastAsia="ja-JP"/>
+        </w:rPr>
+        <w:t>５．例）</w:t>
+      </w:r>
+      <w:r>
+        <w:rPr>
+          <w:rFonts w:ascii="MS Mincho" w:eastAsia="MS Mincho" w:hAnsi="MS Mincho"/>
+          <w:lang w:eastAsia="ja-JP"/>
+        </w:rPr>
+        <w:t>旅行</w:t>
+      </w:r>
+      <w:r>
+        <w:rPr>
+          <w:rFonts w:ascii="MS Mincho" w:eastAsia="MS Mincho" w:hAnsi="MS Mincho" w:hint="eastAsia"/>
+          <w:lang w:eastAsia="ja-JP"/>
+        </w:rPr>
+        <w:t>は</w:t>
+      </w:r>
+      <w:r>
+        <w:rPr>
+          <w:rFonts w:ascii="MS Mincho" w:eastAsia="MS Mincho" w:hAnsi="MS Mincho"/>
+          <w:lang w:eastAsia="ja-JP"/>
+        </w:rPr>
+        <w:t>楽</w:t>
+      </w:r>
+      <w:r>
+        <w:rPr>
+          <w:rFonts w:ascii="MS Mincho" w:eastAsia="MS Mincho" w:hAnsi="MS Mincho" w:hint="eastAsia"/>
+          <w:lang w:eastAsia="ja-JP"/>
+        </w:rPr>
+        <w:t>しい。</w:t>
+      </w:r>
+      <w:r>
+        <w:rPr>
+          <w:rFonts w:ascii="MS Mincho" w:eastAsia="MS Mincho" w:hAnsi="MS Mincho" w:hint="eastAsia"/>
           <w:lang w:eastAsia="ja-JP"/>
         </w:rPr>
         <w:t xml:space="preserve">　　</w:t>
       </w:r>
       <w:r>
         <w:rPr>
-          <w:rFonts w:eastAsia="MS Mincho" w:hint="eastAsia"/>
-          <w:lang w:eastAsia="ja-JP"/>
-        </w:rPr>
-        <w:t>１）</w:t>
-      </w:r>
-      <w:r>
-        <w:rPr>
-          <w:rFonts w:eastAsia="MS Mincho"/>
-          <w:lang w:eastAsia="ja-JP"/>
-        </w:rPr>
-        <w:t>夏</w:t>
-      </w:r>
-      <w:r>
-        <w:rPr>
-          <w:rFonts w:eastAsia="MS Mincho" w:hint="eastAsia"/>
-          <w:lang w:eastAsia="ja-JP"/>
-        </w:rPr>
-        <w:t>は</w:t>
-      </w:r>
-      <w:r>
-        <w:rPr>
-          <w:rFonts w:eastAsia="MS Mincho"/>
-          <w:lang w:eastAsia="ja-JP"/>
-        </w:rPr>
-        <w:t>暑</w:t>
-      </w:r>
-      <w:r>
-        <w:rPr>
-          <w:rFonts w:eastAsia="MS Mincho" w:hint="eastAsia"/>
-          <w:lang w:eastAsia="ja-JP"/>
-        </w:rPr>
-        <w:t>いです。</w:t>
-      </w:r>
-      <w:r>
-        <w:rPr>
-          <w:rFonts w:eastAsia="MS Mincho" w:hint="eastAsia"/>
-          <w:lang w:eastAsia="ja-JP"/>
-        </w:rPr>
-        <w:t xml:space="preserve">　　</w:t>
-      </w:r>
-      <w:r>
-        <w:rPr>
-          <w:rFonts w:eastAsia="MS Mincho" w:hint="eastAsia"/>
+          <w:rFonts w:ascii="MS Mincho" w:eastAsia="MS Mincho" w:hAnsi="MS Mincho" w:hint="eastAsia"/>
           <w:lang w:eastAsia="ja-JP"/>
         </w:rPr>
         <w:t>→</w:t>
+      </w:r>
+      <w:r>
+        <w:rPr>
+          <w:rFonts w:ascii="MS Mincho" w:eastAsia="MS Mincho" w:hAnsi="MS Mincho" w:hint="eastAsia"/>
+          <w:lang w:eastAsia="ja-JP"/>
+        </w:rPr>
+        <w:t xml:space="preserve">　</w:t>
+      </w:r>
+      <w:r>
+        <w:rPr>
+          <w:rFonts w:ascii="MS Mincho" w:eastAsia="MS Mincho" w:hAnsi="MS Mincho" w:hint="eastAsia"/>
+          <w:lang w:eastAsia="ja-JP"/>
+        </w:rPr>
+        <w:t>旅行は楽しかったです。</w:t>
       </w:r>
     </w:p>
     <w:p>
       <w:pPr>
         <w:rPr>
-          <w:rFonts w:eastAsia="MS Mincho"/>
-          <w:lang w:eastAsia="ja-JP"/>
-        </w:rPr>
-      </w:pPr>
-      <w:r>
-        <w:rPr>
-          <w:rFonts w:eastAsia="MS Mincho" w:hint="eastAsia"/>
+          <w:rFonts w:ascii="MS Mincho" w:eastAsia="MS Mincho" w:hAnsi="MS Mincho"/>
+          <w:lang w:eastAsia="ja-JP"/>
+        </w:rPr>
+      </w:pPr>
+      <w:r>
+        <w:rPr>
+          <w:rFonts w:ascii="MS Mincho" w:eastAsia="MS Mincho" w:hAnsi="MS Mincho" w:hint="eastAsia"/>
           <w:lang w:eastAsia="ja-JP"/>
         </w:rPr>
         <w:t xml:space="preserve">　　</w:t>
       </w:r>
       <w:r>
         <w:rPr>
-          <w:rFonts w:eastAsia="MS Mincho" w:hint="eastAsia"/>
-          <w:lang w:eastAsia="ja-JP"/>
-        </w:rPr>
-        <w:t>２）</w:t>
-      </w:r>
-      <w:r>
-        <w:rPr>
-          <w:rFonts w:eastAsia="MS Mincho"/>
-          <w:lang w:eastAsia="ja-JP"/>
-        </w:rPr>
-        <w:t>秋</w:t>
-      </w:r>
-      <w:r>
-        <w:rPr>
-          <w:rFonts w:eastAsia="MS Mincho" w:hint="eastAsia"/>
-          <w:lang w:eastAsia="ja-JP"/>
-        </w:rPr>
-        <w:t>は涼しいです。</w:t>
-      </w:r>
-      <w:r>
-        <w:rPr>
-          <w:rFonts w:eastAsia="MS Mincho" w:hint="eastAsia"/>
+          <w:rFonts w:ascii="MS Mincho" w:eastAsia="MS Mincho" w:hAnsi="MS Mincho" w:hint="eastAsia"/>
+          <w:lang w:eastAsia="ja-JP"/>
+        </w:rPr>
+        <w:t>１）この</w:t>
+      </w:r>
+      <w:r>
+        <w:rPr>
+          <w:rFonts w:ascii="MS Mincho" w:eastAsia="MS Mincho" w:hAnsi="MS Mincho"/>
+          <w:lang w:eastAsia="ja-JP"/>
+        </w:rPr>
+        <w:t>料理</w:t>
+      </w:r>
+      <w:r>
+        <w:rPr>
+          <w:rFonts w:ascii="MS Mincho" w:eastAsia="MS Mincho" w:hAnsi="MS Mincho" w:hint="eastAsia"/>
+          <w:lang w:eastAsia="ja-JP"/>
+        </w:rPr>
+        <w:t>はおいしい。</w:t>
+      </w:r>
+      <w:r>
+        <w:rPr>
+          <w:rFonts w:ascii="MS Mincho" w:eastAsia="MS Mincho" w:hAnsi="MS Mincho" w:hint="eastAsia"/>
           <w:lang w:eastAsia="ja-JP"/>
         </w:rPr>
         <w:t xml:space="preserve">　</w:t>
       </w:r>
       <w:r>
         <w:rPr>
-          <w:rFonts w:eastAsia="MS Mincho" w:hint="eastAsia"/>
+          <w:rFonts w:ascii="MS Mincho" w:eastAsia="MS Mincho" w:hAnsi="MS Mincho" w:hint="eastAsia"/>
           <w:lang w:eastAsia="ja-JP"/>
         </w:rPr>
         <w:t>→</w:t>
+      </w:r>
+      <w:r>
+        <w:rPr>
+          <w:rFonts w:ascii="MS Mincho" w:eastAsia="MS Mincho" w:hAnsi="MS Mincho" w:hint="eastAsia"/>
+          <w:lang w:eastAsia="ja-JP"/>
+        </w:rPr>
+        <w:t xml:space="preserve">　</w:t>
       </w:r>
     </w:p>
     <w:p>
       <w:pPr>
         <w:rPr>
-          <w:rFonts w:eastAsia="MS Mincho"/>
-          <w:lang w:eastAsia="ja-JP"/>
-        </w:rPr>
-      </w:pPr>
-      <w:r>
-        <w:rPr>
-          <w:rFonts w:eastAsia="MS Mincho" w:hint="eastAsia"/>
+          <w:rFonts w:ascii="MS Mincho" w:eastAsia="MS Mincho" w:hAnsi="MS Mincho"/>
+          <w:lang w:eastAsia="ja-JP"/>
+        </w:rPr>
+      </w:pPr>
+      <w:r>
+        <w:rPr>
+          <w:rFonts w:ascii="MS Mincho" w:eastAsia="MS Mincho" w:hAnsi="MS Mincho" w:hint="eastAsia"/>
           <w:lang w:eastAsia="ja-JP"/>
         </w:rPr>
         <w:t xml:space="preserve">　　</w:t>
       </w:r>
       <w:r>
         <w:rPr>
-          <w:rFonts w:eastAsia="MS Mincho" w:hint="eastAsia"/>
-          <w:lang w:eastAsia="ja-JP"/>
-        </w:rPr>
-        <w:t>３）</w:t>
-      </w:r>
-      <w:r>
-        <w:rPr>
-          <w:rFonts w:eastAsia="MS Mincho"/>
-          <w:lang w:eastAsia="ja-JP"/>
-        </w:rPr>
-        <w:t>冬</w:t>
-      </w:r>
-      <w:r>
-        <w:rPr>
-          <w:rFonts w:eastAsia="MS Mincho" w:hint="eastAsia"/>
-          <w:lang w:eastAsia="ja-JP"/>
-        </w:rPr>
-        <w:t>は</w:t>
-      </w:r>
-      <w:r>
-        <w:rPr>
-          <w:rFonts w:eastAsia="MS Mincho"/>
-          <w:lang w:eastAsia="ja-JP"/>
-        </w:rPr>
-        <w:t>寒</w:t>
-      </w:r>
-      <w:r>
-        <w:rPr>
-          <w:rFonts w:eastAsia="MS Mincho" w:hint="eastAsia"/>
-          <w:lang w:eastAsia="ja-JP"/>
-        </w:rPr>
-        <w:t>い</w:t>
-      </w:r>
-      <w:r>
-        <w:rPr>
-          <w:rFonts w:eastAsia="MS Mincho" w:hint="eastAsia"/>
-          <w:lang w:eastAsia="ja-JP"/>
-        </w:rPr>
-        <w:t>です。　　→</w:t>
+          <w:rFonts w:ascii="MS Mincho" w:eastAsia="MS Mincho" w:hAnsi="MS Mincho" w:hint="eastAsia"/>
+          <w:lang w:eastAsia="ja-JP"/>
+        </w:rPr>
+        <w:t>２）</w:t>
+      </w:r>
+      <w:r>
+        <w:rPr>
+          <w:rFonts w:ascii="MS Mincho" w:eastAsia="MS Mincho" w:hAnsi="MS Mincho"/>
+          <w:lang w:eastAsia="ja-JP"/>
+        </w:rPr>
+        <w:t>天気</w:t>
+      </w:r>
+      <w:r>
+        <w:rPr>
+          <w:rFonts w:ascii="MS Mincho" w:eastAsia="MS Mincho" w:hAnsi="MS Mincho" w:hint="eastAsia"/>
+          <w:lang w:eastAsia="ja-JP"/>
+        </w:rPr>
+        <w:t>はいい。</w:t>
+      </w:r>
+      <w:r>
+        <w:rPr>
+          <w:rFonts w:ascii="MS Mincho" w:eastAsia="MS Mincho" w:hAnsi="MS Mincho" w:hint="eastAsia"/>
+          <w:lang w:eastAsia="ja-JP"/>
+        </w:rPr>
+        <w:t xml:space="preserve">　　　　　</w:t>
+      </w:r>
+      <w:r>
+        <w:rPr>
+          <w:rFonts w:ascii="MS Mincho" w:eastAsia="MS Mincho" w:hAnsi="MS Mincho" w:hint="eastAsia"/>
+          <w:lang w:eastAsia="ja-JP"/>
+        </w:rPr>
+        <w:t>→</w:t>
+      </w:r>
+      <w:r>
+        <w:rPr>
+          <w:rFonts w:ascii="MS Mincho" w:eastAsia="MS Mincho" w:hAnsi="MS Mincho" w:hint="eastAsia"/>
+          <w:lang w:eastAsia="ja-JP"/>
+        </w:rPr>
+        <w:t xml:space="preserve">　</w:t>
       </w:r>
     </w:p>
     <w:p>
       <w:pPr>
         <w:rPr>
-          <w:rFonts w:eastAsia="MS Mincho"/>
-          <w:lang w:eastAsia="ja-JP"/>
-        </w:rPr>
-      </w:pPr>
-      <w:r>
-        <w:rPr>
-          <w:rFonts w:eastAsia="MS Mincho" w:hint="eastAsia"/>
-          <w:lang w:eastAsia="ja-JP"/>
-        </w:rPr>
-        <w:t>３．例）すしはおいしいですか。　→　いいえ、あまりおいしくありません。まずいです。</w:t>
+          <w:rFonts w:ascii="MS Mincho" w:eastAsia="MS Mincho" w:hAnsi="MS Mincho"/>
+          <w:lang w:eastAsia="ja-JP"/>
+        </w:rPr>
+      </w:pPr>
+      <w:r>
+        <w:rPr>
+          <w:rFonts w:ascii="MS Mincho" w:eastAsia="MS Mincho" w:hAnsi="MS Mincho" w:hint="eastAsia"/>
+          <w:lang w:eastAsia="ja-JP"/>
+        </w:rPr>
+        <w:t xml:space="preserve">　　</w:t>
+      </w:r>
+      <w:r>
+        <w:rPr>
+          <w:rFonts w:ascii="MS Mincho" w:eastAsia="MS Mincho" w:hAnsi="MS Mincho" w:hint="eastAsia"/>
+          <w:lang w:eastAsia="ja-JP"/>
+        </w:rPr>
+        <w:t>３）テストは難しい</w:t>
+      </w:r>
+      <w:r>
+        <w:rPr>
+          <w:rFonts w:ascii="MS Mincho" w:eastAsia="MS Mincho" w:hAnsi="MS Mincho" w:hint="eastAsia"/>
+          <w:lang w:eastAsia="ja-JP"/>
+        </w:rPr>
+        <w:t xml:space="preserve">。　　　→　</w:t>
       </w:r>
     </w:p>
     <w:p>
       <w:pPr>
         <w:rPr>
-          <w:rFonts w:eastAsia="MS Mincho"/>
-          <w:lang w:eastAsia="ja-JP"/>
-        </w:rPr>
-      </w:pPr>
-      <w:r>
-        <w:rPr>
-          <w:rFonts w:eastAsia="MS Mincho" w:hint="eastAsia"/>
-          <w:lang w:eastAsia="ja-JP"/>
-        </w:rPr>
-        <w:t xml:space="preserve">　　１）</w:t>
-      </w:r>
-      <w:r>
-        <w:rPr>
-          <w:rFonts w:eastAsia="MS Mincho" w:hint="eastAsia"/>
-          <w:lang w:eastAsia="ja-JP"/>
-        </w:rPr>
-        <w:t>その</w:t>
-      </w:r>
-      <w:r>
-        <w:rPr>
-          <w:rFonts w:eastAsia="MS Mincho"/>
-          <w:lang w:eastAsia="ja-JP"/>
-        </w:rPr>
-        <w:t>時計</w:t>
-      </w:r>
-      <w:r>
-        <w:rPr>
-          <w:rFonts w:eastAsia="MS Mincho" w:hint="eastAsia"/>
-          <w:lang w:eastAsia="ja-JP"/>
-        </w:rPr>
-        <w:t>は</w:t>
-      </w:r>
-      <w:r>
-        <w:rPr>
-          <w:rFonts w:eastAsia="MS Mincho"/>
-          <w:lang w:eastAsia="ja-JP"/>
-        </w:rPr>
-        <w:t>高</w:t>
-      </w:r>
-      <w:r>
-        <w:rPr>
-          <w:rFonts w:eastAsia="MS Mincho" w:hint="eastAsia"/>
-          <w:lang w:eastAsia="ja-JP"/>
-        </w:rPr>
-        <w:t>いですか。</w:t>
+          <w:rFonts w:ascii="MS Mincho" w:eastAsia="MS Mincho" w:hAnsi="MS Mincho"/>
+          <w:lang w:eastAsia="ja-JP"/>
+        </w:rPr>
+      </w:pPr>
+      <w:r>
+        <w:rPr>
+          <w:rFonts w:ascii="MS Mincho" w:eastAsia="MS Mincho" w:hAnsi="MS Mincho" w:hint="eastAsia"/>
+          <w:lang w:eastAsia="ja-JP"/>
+        </w:rPr>
+        <w:t>６．例）この本より大きくありません。　→　この本より大きくありませんでした。</w:t>
       </w:r>
     </w:p>
     <w:p>
       <w:pPr>
         <w:rPr>
-          <w:rFonts w:eastAsia="MS Mincho"/>
-          <w:lang w:eastAsia="ja-JP"/>
-        </w:rPr>
-      </w:pPr>
-      <w:r>
-        <w:rPr>
-          <w:rFonts w:eastAsia="MS Mincho" w:hint="eastAsia"/>
-          <w:lang w:eastAsia="ja-JP"/>
-        </w:rPr>
-        <w:tab/>
-      </w:r>
-      <w:r>
-        <w:rPr>
-          <w:rFonts w:eastAsia="MS Mincho" w:hint="eastAsia"/>
-          <w:lang w:eastAsia="ja-JP"/>
-        </w:rPr>
-        <w:t>→</w:t>
-      </w:r>
-      <w:r>
-        <w:rPr>
-          <w:rFonts w:eastAsia="MS Mincho" w:hint="eastAsia"/>
-          <w:lang w:eastAsia="ja-JP"/>
-        </w:rPr>
-        <w:t xml:space="preserve">　</w:t>
-      </w:r>
-      <w:r>
-        <w:rPr>
-          <w:rFonts w:eastAsia="MS Mincho" w:hint="eastAsia"/>
-          <w:lang w:eastAsia="ja-JP"/>
-        </w:rPr>
-        <w:t>いいえ、あまり＿＿＿＿＿＿＿。</w:t>
-      </w:r>
-      <w:r>
-        <w:rPr>
-          <w:rFonts w:eastAsia="MS Mincho"/>
-          <w:lang w:eastAsia="ja-JP"/>
-        </w:rPr>
-        <w:t>安</w:t>
-      </w:r>
-      <w:r>
-        <w:rPr>
-          <w:rFonts w:eastAsia="MS Mincho" w:hint="eastAsia"/>
-          <w:lang w:eastAsia="ja-JP"/>
-        </w:rPr>
-        <w:t>いです。</w:t>
-      </w:r>
-    </w:p>
-    <w:p>
-      <w:pPr>
-        <w:rPr>
-          <w:rFonts w:eastAsia="MS Mincho"/>
-          <w:lang w:eastAsia="ja-JP"/>
-        </w:rPr>
-      </w:pPr>
-      <w:r>
-        <w:rPr>
-          <w:rFonts w:eastAsia="MS Mincho" w:hint="eastAsia"/>
-          <w:lang w:eastAsia="ja-JP"/>
-        </w:rPr>
-        <w:t xml:space="preserve">　　</w:t>
-      </w:r>
-      <w:r>
-        <w:rPr>
-          <w:rFonts w:eastAsia="MS Mincho" w:hint="eastAsia"/>
-          <w:lang w:eastAsia="ja-JP"/>
-        </w:rPr>
-        <w:t>２）金さんの靴は新しいですか。</w:t>
-      </w:r>
-    </w:p>
-    <w:p>
-      <w:pPr>
-        <w:rPr>
           <w:rFonts w:ascii="MS Mincho" w:eastAsia="MS Mincho" w:hAnsi="MS Mincho"/>
           <w:lang w:eastAsia="ja-JP"/>
         </w:rPr>
@@ -4779,546 +5075,7 @@
           <w:rFonts w:ascii="MS Mincho" w:eastAsia="MS Mincho" w:hAnsi="MS Mincho" w:hint="eastAsia"/>
           <w:lang w:eastAsia="ja-JP"/>
         </w:rPr>
-        <w:tab/>
-      </w:r>
-      <w:r>
-        <w:rPr>
-          <w:rFonts w:ascii="MS Mincho" w:eastAsia="MS Mincho" w:hAnsi="MS Mincho" w:hint="eastAsia"/>
-          <w:lang w:eastAsia="ja-JP"/>
-        </w:rPr>
-        <w:t>→</w:t>
-      </w:r>
-      <w:r>
-        <w:rPr>
-          <w:rFonts w:ascii="MS Mincho" w:eastAsia="MS Mincho" w:hAnsi="MS Mincho" w:hint="eastAsia"/>
-          <w:lang w:eastAsia="ja-JP"/>
-        </w:rPr>
-        <w:t xml:space="preserve">　</w:t>
-      </w:r>
-      <w:r>
-        <w:rPr>
-          <w:rFonts w:ascii="MS Mincho" w:eastAsia="MS Mincho" w:hAnsi="MS Mincho" w:hint="eastAsia"/>
-          <w:lang w:eastAsia="ja-JP"/>
-        </w:rPr>
-        <w:t>いいえ、あまり＿＿＿＿＿＿＿。</w:t>
-      </w:r>
-      <w:r>
-        <w:rPr>
-          <w:rFonts w:ascii="MS Mincho" w:eastAsia="MS Mincho" w:hAnsi="MS Mincho"/>
-          <w:lang w:eastAsia="ja-JP"/>
-        </w:rPr>
-        <w:t>古</w:t>
-      </w:r>
-      <w:r>
-        <w:rPr>
-          <w:rFonts w:ascii="MS Mincho" w:eastAsia="MS Mincho" w:hAnsi="MS Mincho" w:hint="eastAsia"/>
-          <w:lang w:eastAsia="ja-JP"/>
-        </w:rPr>
-        <w:t>いです</w:t>
-      </w:r>
-      <w:r>
-        <w:rPr>
-          <w:rFonts w:ascii="MS Mincho" w:eastAsia="MS Mincho" w:hAnsi="MS Mincho" w:hint="eastAsia"/>
-          <w:lang w:eastAsia="ja-JP"/>
-        </w:rPr>
-        <w:t>。</w:t>
-      </w:r>
-    </w:p>
-    <w:p>
-      <w:pPr>
-        <w:rPr>
-          <w:rFonts w:ascii="MS Mincho" w:eastAsia="MS Mincho" w:hAnsi="MS Mincho"/>
-          <w:lang w:eastAsia="ja-JP"/>
-        </w:rPr>
-      </w:pPr>
-      <w:r>
-        <w:rPr>
-          <w:rFonts w:ascii="MS Mincho" w:eastAsia="MS Mincho" w:hAnsi="MS Mincho" w:hint="eastAsia"/>
-          <w:lang w:eastAsia="ja-JP"/>
-        </w:rPr>
-        <w:t>４．例）この</w:t>
-      </w:r>
-      <w:r>
-        <w:rPr>
-          <w:rFonts w:ascii="MS Mincho" w:eastAsia="MS Mincho" w:hAnsi="MS Mincho"/>
-          <w:lang w:eastAsia="ja-JP"/>
-        </w:rPr>
-        <w:fldChar w:fldCharType="begin"/>
-      </w:r>
-      <w:r>
-        <w:rPr>
-          <w:rFonts w:ascii="MS Mincho" w:eastAsia="MS Mincho" w:hAnsi="MS Mincho"/>
-          <w:lang w:eastAsia="ja-JP"/>
-        </w:rPr>
-        <w:instrText>EQ \* jc2 \* "Font:MS Mincho" \* hps14 \o\ad(\s\up 12(</w:instrText>
-      </w:r>
-      <w:r>
-        <w:rPr>
-          <w:rFonts w:ascii="MS Mincho" w:eastAsia="MS Mincho" w:hAnsi="MS Mincho"/>
-          <w:sz w:val="14"/>
-          <w:lang w:eastAsia="ja-JP"/>
-        </w:rPr>
-        <w:instrText>れすとらん</w:instrText>
-      </w:r>
-      <w:r>
-        <w:rPr>
-          <w:rFonts w:ascii="MS Mincho" w:eastAsia="MS Mincho" w:hAnsi="MS Mincho"/>
-          <w:lang w:eastAsia="ja-JP"/>
-        </w:rPr>
-        <w:instrText>),レストラン)</w:instrText>
-      </w:r>
-      <w:r>
-        <w:rPr>
-          <w:rFonts w:ascii="MS Mincho" w:eastAsia="MS Mincho" w:hAnsi="MS Mincho"/>
-          <w:lang w:eastAsia="ja-JP"/>
-        </w:rPr>
-        <w:fldChar w:fldCharType="end"/>
-      </w:r>
-      <w:r>
-        <w:rPr>
-          <w:rFonts w:ascii="MS Mincho" w:eastAsia="MS Mincho" w:hAnsi="MS Mincho" w:hint="eastAsia"/>
-          <w:lang w:eastAsia="ja-JP"/>
-        </w:rPr>
-        <w:t>は安い・おいしい　　→　このレストランは安くておいしい。</w:t>
-      </w:r>
-    </w:p>
-    <w:p>
-      <w:pPr>
-        <w:rPr>
-          <w:rFonts w:ascii="MS Mincho" w:eastAsia="MS Mincho" w:hAnsi="MS Mincho"/>
-          <w:lang w:eastAsia="ja-JP"/>
-        </w:rPr>
-      </w:pPr>
-      <w:r>
-        <w:rPr>
-          <w:rFonts w:ascii="MS Mincho" w:eastAsia="MS Mincho" w:hAnsi="MS Mincho" w:hint="eastAsia"/>
-          <w:lang w:eastAsia="ja-JP"/>
-        </w:rPr>
-        <w:t xml:space="preserve">　　１）この</w:t>
-      </w:r>
-      <w:r>
-        <w:rPr>
-          <w:rFonts w:ascii="MS Mincho" w:eastAsia="MS Mincho" w:hAnsi="MS Mincho" w:hint="eastAsia"/>
-          <w:lang w:eastAsia="ja-JP"/>
-        </w:rPr>
-        <w:t>時計は</w:t>
-      </w:r>
-      <w:r>
-        <w:rPr>
-          <w:rFonts w:ascii="MS Mincho" w:eastAsia="MS Mincho" w:hAnsi="MS Mincho"/>
-          <w:lang w:eastAsia="ja-JP"/>
-        </w:rPr>
-        <w:t>小</w:t>
-      </w:r>
-      <w:r>
-        <w:rPr>
-          <w:rFonts w:ascii="MS Mincho" w:eastAsia="MS Mincho" w:hAnsi="MS Mincho" w:hint="eastAsia"/>
-          <w:lang w:eastAsia="ja-JP"/>
-        </w:rPr>
-        <w:t>さい・かわいい</w:t>
-      </w:r>
-      <w:r>
-        <w:rPr>
-          <w:rFonts w:ascii="MS Mincho" w:eastAsia="MS Mincho" w:hAnsi="MS Mincho" w:hint="eastAsia"/>
-          <w:lang w:eastAsia="ja-JP"/>
-        </w:rPr>
-        <w:t xml:space="preserve">　　</w:t>
-      </w:r>
-      <w:r>
-        <w:rPr>
-          <w:rFonts w:ascii="MS Mincho" w:eastAsia="MS Mincho" w:hAnsi="MS Mincho" w:hint="eastAsia"/>
-          <w:lang w:eastAsia="ja-JP"/>
-        </w:rPr>
-        <w:t>→</w:t>
-      </w:r>
-    </w:p>
-    <w:p>
-      <w:pPr>
-        <w:rPr>
-          <w:rFonts w:ascii="MS Mincho" w:eastAsia="MS Mincho" w:hAnsi="MS Mincho"/>
-          <w:lang w:eastAsia="ja-JP"/>
-        </w:rPr>
-      </w:pPr>
-      <w:r>
-        <w:rPr>
-          <w:rFonts w:ascii="MS Mincho" w:eastAsia="MS Mincho" w:hAnsi="MS Mincho" w:hint="eastAsia"/>
-          <w:lang w:eastAsia="ja-JP"/>
-        </w:rPr>
-        <w:t xml:space="preserve">　　</w:t>
-      </w:r>
-      <w:r>
-        <w:rPr>
-          <w:rFonts w:ascii="MS Mincho" w:eastAsia="MS Mincho" w:hAnsi="MS Mincho" w:hint="eastAsia"/>
-          <w:lang w:eastAsia="ja-JP"/>
-        </w:rPr>
-        <w:t>２）このかばんは</w:t>
-      </w:r>
-      <w:r>
-        <w:rPr>
-          <w:rFonts w:ascii="MS Mincho" w:eastAsia="MS Mincho" w:hAnsi="MS Mincho"/>
-          <w:lang w:eastAsia="ja-JP"/>
-        </w:rPr>
-        <w:t>赤</w:t>
-      </w:r>
-      <w:r>
-        <w:rPr>
-          <w:rFonts w:ascii="MS Mincho" w:eastAsia="MS Mincho" w:hAnsi="MS Mincho" w:hint="eastAsia"/>
-          <w:lang w:eastAsia="ja-JP"/>
-        </w:rPr>
-        <w:t>い・大きい</w:t>
-      </w:r>
-      <w:r>
-        <w:rPr>
-          <w:rFonts w:ascii="MS Mincho" w:eastAsia="MS Mincho" w:hAnsi="MS Mincho" w:hint="eastAsia"/>
-          <w:lang w:eastAsia="ja-JP"/>
-        </w:rPr>
-        <w:t xml:space="preserve">　　　→</w:t>
-      </w:r>
-    </w:p>
-    <w:p>
-      <w:pPr>
-        <w:rPr>
-          <w:rFonts w:ascii="MS Mincho" w:eastAsia="MS Mincho" w:hAnsi="MS Mincho"/>
-          <w:lang w:eastAsia="ja-JP"/>
-        </w:rPr>
-      </w:pPr>
-      <w:r>
-        <w:rPr>
-          <w:rFonts w:ascii="MS Mincho" w:eastAsia="MS Mincho" w:hAnsi="MS Mincho" w:hint="eastAsia"/>
-          <w:lang w:eastAsia="ja-JP"/>
-        </w:rPr>
-        <w:t>５．例）</w:t>
-      </w:r>
-      <w:r>
-        <w:rPr>
-          <w:rFonts w:ascii="MS Mincho" w:eastAsia="MS Mincho" w:hAnsi="MS Mincho"/>
-          <w:lang w:eastAsia="ja-JP"/>
-        </w:rPr>
-        <w:t>旅行</w:t>
-      </w:r>
-      <w:r>
-        <w:rPr>
-          <w:rFonts w:ascii="MS Mincho" w:eastAsia="MS Mincho" w:hAnsi="MS Mincho" w:hint="eastAsia"/>
-          <w:lang w:eastAsia="ja-JP"/>
-        </w:rPr>
-        <w:t>は</w:t>
-      </w:r>
-      <w:r>
-        <w:rPr>
-          <w:rFonts w:ascii="MS Mincho" w:eastAsia="MS Mincho" w:hAnsi="MS Mincho"/>
-          <w:lang w:eastAsia="ja-JP"/>
-        </w:rPr>
-        <w:t>楽</w:t>
-      </w:r>
-      <w:r>
-        <w:rPr>
-          <w:rFonts w:ascii="MS Mincho" w:eastAsia="MS Mincho" w:hAnsi="MS Mincho" w:hint="eastAsia"/>
-          <w:lang w:eastAsia="ja-JP"/>
-        </w:rPr>
-        <w:t>しい。</w:t>
-      </w:r>
-      <w:r>
-        <w:rPr>
-          <w:rFonts w:ascii="MS Mincho" w:eastAsia="MS Mincho" w:hAnsi="MS Mincho" w:hint="eastAsia"/>
-          <w:lang w:eastAsia="ja-JP"/>
-        </w:rPr>
-        <w:t xml:space="preserve">　　</w:t>
-      </w:r>
-      <w:r>
-        <w:rPr>
-          <w:rFonts w:ascii="MS Mincho" w:eastAsia="MS Mincho" w:hAnsi="MS Mincho" w:hint="eastAsia"/>
-          <w:lang w:eastAsia="ja-JP"/>
-        </w:rPr>
-        <w:t>→</w:t>
-      </w:r>
-      <w:r>
-        <w:rPr>
-          <w:rFonts w:ascii="MS Mincho" w:eastAsia="MS Mincho" w:hAnsi="MS Mincho" w:hint="eastAsia"/>
-          <w:lang w:eastAsia="ja-JP"/>
-        </w:rPr>
-        <w:t xml:space="preserve">　</w:t>
-      </w:r>
-      <w:r>
-        <w:rPr>
-          <w:rFonts w:ascii="MS Mincho" w:eastAsia="MS Mincho" w:hAnsi="MS Mincho" w:hint="eastAsia"/>
-          <w:lang w:eastAsia="ja-JP"/>
-        </w:rPr>
-        <w:t>旅行は楽しかったです。</w:t>
-      </w:r>
-    </w:p>
-    <w:p>
-      <w:pPr>
-        <w:rPr>
-          <w:rFonts w:ascii="MS Mincho" w:eastAsia="MS Mincho" w:hAnsi="MS Mincho"/>
-          <w:lang w:eastAsia="ja-JP"/>
-        </w:rPr>
-      </w:pPr>
-      <w:r>
-        <w:rPr>
-          <w:rFonts w:ascii="MS Mincho" w:eastAsia="MS Mincho" w:hAnsi="MS Mincho" w:hint="eastAsia"/>
-          <w:lang w:eastAsia="ja-JP"/>
-        </w:rPr>
-        <w:t xml:space="preserve">　　</w:t>
-      </w:r>
-      <w:r>
-        <w:rPr>
-          <w:rFonts w:ascii="MS Mincho" w:eastAsia="MS Mincho" w:hAnsi="MS Mincho" w:hint="eastAsia"/>
-          <w:lang w:eastAsia="ja-JP"/>
-        </w:rPr>
-        <w:t>１）この</w:t>
-      </w:r>
-      <w:r>
-        <w:rPr>
-          <w:rFonts w:ascii="MS Mincho" w:eastAsia="MS Mincho" w:hAnsi="MS Mincho"/>
-          <w:lang w:eastAsia="ja-JP"/>
-        </w:rPr>
-        <w:t>料理</w:t>
-      </w:r>
-      <w:r>
-        <w:rPr>
-          <w:rFonts w:ascii="MS Mincho" w:eastAsia="MS Mincho" w:hAnsi="MS Mincho" w:hint="eastAsia"/>
-          <w:lang w:eastAsia="ja-JP"/>
-        </w:rPr>
-        <w:t>はおいしい。</w:t>
-      </w:r>
-      <w:r>
-        <w:rPr>
-          <w:rFonts w:ascii="MS Mincho" w:eastAsia="MS Mincho" w:hAnsi="MS Mincho" w:hint="eastAsia"/>
-          <w:lang w:eastAsia="ja-JP"/>
-        </w:rPr>
-        <w:t xml:space="preserve">　</w:t>
-      </w:r>
-      <w:r>
-        <w:rPr>
-          <w:rFonts w:ascii="MS Mincho" w:eastAsia="MS Mincho" w:hAnsi="MS Mincho" w:hint="eastAsia"/>
-          <w:lang w:eastAsia="ja-JP"/>
-        </w:rPr>
-        <w:t>→</w:t>
-      </w:r>
-      <w:r>
-        <w:rPr>
-          <w:rFonts w:ascii="MS Mincho" w:eastAsia="MS Mincho" w:hAnsi="MS Mincho" w:hint="eastAsia"/>
-          <w:lang w:eastAsia="ja-JP"/>
-        </w:rPr>
-        <w:t xml:space="preserve">　</w:t>
-      </w:r>
-    </w:p>
-    <w:p>
-      <w:pPr>
-        <w:rPr>
-          <w:rFonts w:ascii="MS Mincho" w:eastAsia="MS Mincho" w:hAnsi="MS Mincho"/>
-          <w:lang w:eastAsia="ja-JP"/>
-        </w:rPr>
-      </w:pPr>
-      <w:r>
-        <w:rPr>
-          <w:rFonts w:ascii="MS Mincho" w:eastAsia="MS Mincho" w:hAnsi="MS Mincho" w:hint="eastAsia"/>
-          <w:lang w:eastAsia="ja-JP"/>
-        </w:rPr>
-        <w:t xml:space="preserve">　　</w:t>
-      </w:r>
-      <w:r>
-        <w:rPr>
-          <w:rFonts w:ascii="MS Mincho" w:eastAsia="MS Mincho" w:hAnsi="MS Mincho" w:hint="eastAsia"/>
-          <w:lang w:eastAsia="ja-JP"/>
-        </w:rPr>
-        <w:t>２）</w:t>
-      </w:r>
-      <w:r>
-        <w:rPr>
-          <w:rFonts w:ascii="MS Mincho" w:eastAsia="MS Mincho" w:hAnsi="MS Mincho"/>
-          <w:lang w:eastAsia="ja-JP"/>
-        </w:rPr>
-        <w:t>天気</w:t>
-      </w:r>
-      <w:r>
-        <w:rPr>
-          <w:rFonts w:ascii="MS Mincho" w:eastAsia="MS Mincho" w:hAnsi="MS Mincho" w:hint="eastAsia"/>
-          <w:lang w:eastAsia="ja-JP"/>
-        </w:rPr>
-        <w:t>はいい。</w:t>
-      </w:r>
-      <w:r>
-        <w:rPr>
-          <w:rFonts w:ascii="MS Mincho" w:eastAsia="MS Mincho" w:hAnsi="MS Mincho" w:hint="eastAsia"/>
-          <w:lang w:eastAsia="ja-JP"/>
-        </w:rPr>
-        <w:t xml:space="preserve">　　　　　</w:t>
-      </w:r>
-      <w:r>
-        <w:rPr>
-          <w:rFonts w:ascii="MS Mincho" w:eastAsia="MS Mincho" w:hAnsi="MS Mincho" w:hint="eastAsia"/>
-          <w:lang w:eastAsia="ja-JP"/>
-        </w:rPr>
-        <w:t>→</w:t>
-      </w:r>
-      <w:r>
-        <w:rPr>
-          <w:rFonts w:ascii="MS Mincho" w:eastAsia="MS Mincho" w:hAnsi="MS Mincho" w:hint="eastAsia"/>
-          <w:lang w:eastAsia="ja-JP"/>
-        </w:rPr>
-        <w:t xml:space="preserve">　</w:t>
-      </w:r>
-    </w:p>
-    <w:p>
-      <w:pPr>
-        <w:rPr>
-          <w:rFonts w:ascii="MS Mincho" w:eastAsia="MS Mincho" w:hAnsi="MS Mincho"/>
-          <w:lang w:eastAsia="ja-JP"/>
-        </w:rPr>
-      </w:pPr>
-      <w:r>
-        <w:rPr>
-          <w:rFonts w:ascii="MS Mincho" w:eastAsia="MS Mincho" w:hAnsi="MS Mincho" w:hint="eastAsia"/>
-          <w:lang w:eastAsia="ja-JP"/>
-        </w:rPr>
-        <w:t xml:space="preserve">　　</w:t>
-      </w:r>
-      <w:r>
-        <w:rPr>
-          <w:rFonts w:ascii="MS Mincho" w:eastAsia="MS Mincho" w:hAnsi="MS Mincho" w:hint="eastAsia"/>
-          <w:lang w:eastAsia="ja-JP"/>
-        </w:rPr>
-        <w:t>３）テストは難しい</w:t>
-      </w:r>
-      <w:r>
-        <w:rPr>
-          <w:rFonts w:ascii="MS Mincho" w:eastAsia="MS Mincho" w:hAnsi="MS Mincho" w:hint="eastAsia"/>
-          <w:lang w:eastAsia="ja-JP"/>
-        </w:rPr>
-        <w:t xml:space="preserve">。　　　→　</w:t>
-      </w:r>
-    </w:p>
-    <w:p>
-      <w:pPr>
-        <w:rPr>
-          <w:rFonts w:ascii="MS Mincho" w:eastAsia="MS Mincho" w:hAnsi="MS Mincho"/>
-          <w:lang w:eastAsia="ja-JP"/>
-        </w:rPr>
-      </w:pPr>
-      <w:r>
-        <w:rPr>
-          <w:rFonts w:ascii="MS Mincho" w:eastAsia="MS Mincho" w:hAnsi="MS Mincho" w:hint="eastAsia"/>
-          <w:lang w:eastAsia="ja-JP"/>
-        </w:rPr>
-        <w:t>６．例）この本より大きくありません。　→　この本より大きくありませんでした。</w:t>
-      </w:r>
-    </w:p>
-    <w:p>
-      <w:pPr>
-        <w:rPr>
-          <w:rFonts w:ascii="MS Mincho" w:eastAsia="MS Mincho" w:hAnsi="MS Mincho"/>
-          <w:lang w:eastAsia="ja-JP"/>
-        </w:rPr>
-      </w:pPr>
-      <w:r>
-        <w:rPr>
-          <w:rFonts w:ascii="MS Mincho" w:eastAsia="MS Mincho" w:hAnsi="MS Mincho" w:hint="eastAsia"/>
-          <w:lang w:eastAsia="ja-JP"/>
-        </w:rPr>
         <w:t xml:space="preserve">　　１）</w:t>
-      </w:r>
-      <w:r>
-        <w:rPr>
-          <w:rFonts w:ascii="MS Mincho" w:eastAsia="MS Mincho" w:hAnsi="MS Mincho"/>
-          <w:lang w:eastAsia="ja-JP"/>
-        </w:rPr>
-        <w:fldChar w:fldCharType="begin"/>
-      </w:r>
-      <w:r>
-        <w:rPr>
-          <w:rFonts w:ascii="MS Mincho" w:eastAsia="MS Mincho" w:hAnsi="MS Mincho"/>
-          <w:lang w:eastAsia="ja-JP"/>
-        </w:rPr>
-        <w:instrText>EQ \* jc2 \* "Font:MS Mincho" \* hps14 \o\ad(\s\up 12(</w:instrText>
-      </w:r>
-      <w:r>
-        <w:rPr>
-          <w:rFonts w:ascii="MS Mincho" w:eastAsia="MS Mincho" w:hAnsi="MS Mincho"/>
-          <w:sz w:val="14"/>
-          <w:lang w:eastAsia="ja-JP"/>
-        </w:rPr>
-        <w:instrText>えいご</w:instrText>
-      </w:r>
-      <w:r>
-        <w:rPr>
-          <w:rFonts w:ascii="MS Mincho" w:eastAsia="MS Mincho" w:hAnsi="MS Mincho"/>
-          <w:lang w:eastAsia="ja-JP"/>
-        </w:rPr>
-        <w:instrText>),英語)</w:instrText>
-      </w:r>
-      <w:r>
-        <w:rPr>
-          <w:rFonts w:ascii="MS Mincho" w:eastAsia="MS Mincho" w:hAnsi="MS Mincho"/>
-          <w:lang w:eastAsia="ja-JP"/>
-        </w:rPr>
-        <w:fldChar w:fldCharType="end"/>
-      </w:r>
-      <w:r>
-        <w:rPr>
-          <w:rFonts w:ascii="MS Mincho" w:eastAsia="MS Mincho" w:hAnsi="MS Mincho" w:hint="eastAsia"/>
-          <w:lang w:eastAsia="ja-JP"/>
-        </w:rPr>
-        <w:t>より難しくありません。　　→</w:t>
-      </w:r>
-    </w:p>
-    <w:p>
-      <w:pPr>
-        <w:ind w:firstLineChars="200" w:firstLine="400"/>
-        <w:rPr>
-          <w:rFonts w:ascii="MS Mincho" w:eastAsia="MS Mincho" w:hAnsi="MS Mincho"/>
-          <w:lang w:eastAsia="ja-JP"/>
-        </w:rPr>
-      </w:pPr>
-      <w:r>
-        <w:rPr>
-          <w:rFonts w:ascii="MS Mincho" w:eastAsia="MS Mincho" w:hAnsi="MS Mincho" w:hint="eastAsia"/>
-          <w:lang w:eastAsia="ja-JP"/>
-        </w:rPr>
-        <w:t>２）</w:t>
-      </w:r>
-      <w:r>
-        <w:rPr>
-          <w:rFonts w:ascii="MS Mincho" w:eastAsia="MS Mincho" w:hAnsi="MS Mincho"/>
-          <w:lang w:eastAsia="ja-JP"/>
-        </w:rPr>
-        <w:fldChar w:fldCharType="begin"/>
-      </w:r>
-      <w:r>
-        <w:rPr>
-          <w:rFonts w:ascii="MS Mincho" w:eastAsia="MS Mincho" w:hAnsi="MS Mincho"/>
-          <w:lang w:eastAsia="ja-JP"/>
-        </w:rPr>
-        <w:instrText>EQ \* jc2 \* "Font:MS Mincho" \* hps14 \o\ad(\s\up 12(</w:instrText>
-      </w:r>
-      <w:r>
-        <w:rPr>
-          <w:rFonts w:ascii="MS Mincho" w:eastAsia="MS Mincho" w:hAnsi="MS Mincho"/>
-          <w:sz w:val="14"/>
-          <w:lang w:eastAsia="ja-JP"/>
-        </w:rPr>
-        <w:instrText>えいが</w:instrText>
-      </w:r>
-      <w:r>
-        <w:rPr>
-          <w:rFonts w:ascii="MS Mincho" w:eastAsia="MS Mincho" w:hAnsi="MS Mincho"/>
-          <w:lang w:eastAsia="ja-JP"/>
-        </w:rPr>
-        <w:instrText>),映画)</w:instrText>
-      </w:r>
-      <w:r>
-        <w:rPr>
-          <w:rFonts w:ascii="MS Mincho" w:eastAsia="MS Mincho" w:hAnsi="MS Mincho"/>
-          <w:lang w:eastAsia="ja-JP"/>
-        </w:rPr>
-        <w:fldChar w:fldCharType="end"/>
-      </w:r>
-      <w:r>
-        <w:rPr>
-          <w:rFonts w:ascii="MS Mincho" w:eastAsia="MS Mincho" w:hAnsi="MS Mincho" w:hint="eastAsia"/>
-          <w:lang w:eastAsia="ja-JP"/>
-        </w:rPr>
-        <w:t>は</w:t>
       </w:r>
       <w:r>
         <w:rPr>
@@ -5340,7 +5097,7 @@
                 <w:sz w:val="14"/>
                 <w:lang w:eastAsia="ja-JP"/>
               </w:rPr>
-              <w:t>おもしろ</w:t>
+              <w:t>えいご</w:t>
             </w:r>
           </w:rt>
           <w:rubyBase>
@@ -5349,7 +5106,7 @@
                 <w:rFonts w:ascii="MS Mincho" w:eastAsia="MS Mincho" w:hAnsi="MS Mincho"/>
                 <w:lang w:eastAsia="ja-JP"/>
               </w:rPr>
-              <w:t>面白</w:t>
+              <w:t>英語</w:t>
             </w:r>
           </w:rubyBase>
         </w:ruby>
@@ -5359,7 +5116,7 @@
           <w:rFonts w:ascii="MS Mincho" w:eastAsia="MS Mincho" w:hAnsi="MS Mincho" w:hint="eastAsia"/>
           <w:lang w:eastAsia="ja-JP"/>
         </w:rPr>
-        <w:t>くありません。　　→</w:t>
+        <w:t>より難しくありません。　　→</w:t>
       </w:r>
     </w:p>
     <w:p>
@@ -5370,11 +5127,102 @@
           <w:lang w:eastAsia="ja-JP"/>
         </w:rPr>
       </w:pPr>
+      <w:r>
+        <w:rPr>
+          <w:rFonts w:ascii="MS Mincho" w:eastAsia="MS Mincho" w:hAnsi="MS Mincho" w:hint="eastAsia"/>
+          <w:lang w:eastAsia="ja-JP"/>
+        </w:rPr>
+        <w:t>２）</w:t>
+      </w:r>
+      <w:r>
+        <w:rPr>
+          <w:rFonts w:ascii="MS Mincho" w:eastAsia="MS Mincho" w:hAnsi="MS Mincho"/>
+          <w:lang w:eastAsia="ja-JP"/>
+        </w:rPr>
+        <w:fldChar w:fldCharType="begin"/>
+      </w:r>
+      <w:r>
+        <w:rPr>
+          <w:rFonts w:ascii="MS Mincho" w:eastAsia="MS Mincho" w:hAnsi="MS Mincho"/>
+          <w:lang w:eastAsia="ja-JP"/>
+        </w:rPr>
+        <w:instrText>EQ \* jc2 \* "Font:MS Mincho" \* hps14 \o\ad(\s\up 12(</w:instrText>
+      </w:r>
+      <w:r>
+        <w:rPr>
+          <w:rFonts w:ascii="MS Mincho" w:eastAsia="MS Mincho" w:hAnsi="MS Mincho"/>
+          <w:sz w:val="14"/>
+          <w:lang w:eastAsia="ja-JP"/>
+        </w:rPr>
+        <w:instrText>えいが</w:instrText>
+      </w:r>
+      <w:r>
+        <w:rPr>
+          <w:rFonts w:ascii="MS Mincho" w:eastAsia="MS Mincho" w:hAnsi="MS Mincho"/>
+          <w:lang w:eastAsia="ja-JP"/>
+        </w:rPr>
+        <w:instrText>),映画)</w:instrText>
+      </w:r>
+      <w:r>
+        <w:rPr>
+          <w:rFonts w:ascii="MS Mincho" w:eastAsia="MS Mincho" w:hAnsi="MS Mincho"/>
+          <w:lang w:eastAsia="ja-JP"/>
+        </w:rPr>
+        <w:fldChar w:fldCharType="end"/>
+      </w:r>
+      <w:r>
+        <w:rPr>
+          <w:rFonts w:ascii="MS Mincho" w:eastAsia="MS Mincho" w:hAnsi="MS Mincho" w:hint="eastAsia"/>
+          <w:lang w:eastAsia="ja-JP"/>
+        </w:rPr>
+        <w:t>は</w:t>
+      </w:r>
+      <w:r>
+        <w:rPr>
+          <w:rFonts w:ascii="MS Mincho" w:eastAsia="MS Mincho" w:hAnsi="MS Mincho"/>
+          <w:lang w:eastAsia="ja-JP"/>
+        </w:rPr>
+        <w:ruby>
+          <w:rubyPr>
+            <w:rubyAlign w:val="distributeSpace"/>
+            <w:hps w:val="14"/>
+            <w:hpsRaise w:val="24"/>
+            <w:hpsBaseText w:val="20"/>
+            <w:lid w:val="ja-JP"/>
+          </w:rubyPr>
+          <w:rt>
+            <w:r>
+              <w:rPr>
+                <w:rFonts w:ascii="MS Mincho" w:eastAsia="MS Mincho" w:hAnsi="MS Mincho"/>
+                <w:sz w:val="14"/>
+                <w:lang w:eastAsia="ja-JP"/>
+              </w:rPr>
+              <w:t>おもしろ</w:t>
+            </w:r>
+          </w:rt>
+          <w:rubyBase>
+            <w:r>
+              <w:rPr>
+                <w:rFonts w:ascii="MS Mincho" w:eastAsia="MS Mincho" w:hAnsi="MS Mincho"/>
+                <w:lang w:eastAsia="ja-JP"/>
+              </w:rPr>
+              <w:t>面白</w:t>
+            </w:r>
+          </w:rubyBase>
+        </w:ruby>
+      </w:r>
+      <w:r>
+        <w:rPr>
+          <w:rFonts w:ascii="MS Mincho" w:eastAsia="MS Mincho" w:hAnsi="MS Mincho" w:hint="eastAsia"/>
+          <w:lang w:eastAsia="ja-JP"/>
+        </w:rPr>
+        <w:t>くありません。　　→</w:t>
+      </w:r>
     </w:p>
     <w:p>
       <w:pPr>
         <w:rPr>
-          <w:rFonts w:ascii="MS Mincho" w:eastAsia="MS Mincho" w:hAnsi="MS Mincho"/>
+          <w:rFonts w:ascii="MS Mincho" w:hAnsi="MS Mincho" w:hint="eastAsia"/>
           <w:lang w:eastAsia="ja-JP"/>
         </w:rPr>
       </w:pPr>
@@ -5386,16 +5234,15 @@
         <w:autoSpaceDE/>
         <w:autoSpaceDN/>
         <w:rPr>
+          <w:rFonts w:ascii="MS Mincho" w:hAnsi="MS Mincho" w:hint="eastAsia"/>
+          <w:lang w:eastAsia="ja-JP"/>
+        </w:rPr>
+      </w:pPr>
+      <w:r>
+        <w:rPr>
           <w:rFonts w:ascii="MS Mincho" w:eastAsia="MS Mincho" w:hAnsi="MS Mincho"/>
           <w:lang w:eastAsia="ja-JP"/>
         </w:rPr>
-      </w:pPr>
-      <w:r>
-        <w:rPr>
-          <w:rFonts w:ascii="MS Mincho" w:eastAsia="MS Mincho" w:hAnsi="MS Mincho"/>
-          <w:lang w:eastAsia="ja-JP"/>
-        </w:rPr>
-        <w:lastRenderedPageBreak/>
         <w:br w:type="page"/>
       </w:r>
     </w:p>
@@ -5406,19 +5253,12 @@
           <w:lang w:eastAsia="ja-JP"/>
         </w:rPr>
       </w:pPr>
-    </w:p>
-    <w:p>
-      <w:pPr>
-        <w:rPr>
-          <w:rFonts w:ascii="MS Mincho" w:eastAsia="MS Mincho" w:hAnsi="MS Mincho"/>
-          <w:lang w:eastAsia="ja-JP"/>
-        </w:rPr>
-      </w:pPr>
       <w:r>
         <w:rPr>
           <w:rFonts w:ascii="MS Mincho" w:eastAsia="MS Mincho" w:hAnsi="MS Mincho" w:hint="eastAsia"/>
           <w:lang w:eastAsia="ja-JP"/>
         </w:rPr>
+        <w:lastRenderedPageBreak/>
         <w:t>７．</w:t>
       </w:r>
     </w:p>

--- a/일본어 학습자료/20200708 - い형용사.docx
+++ b/일본어 학습자료/20200708 - い형용사.docx
@@ -24,65 +24,47 @@
           <w:bdr w:val="single" w:sz="4" w:space="0" w:color="auto"/>
           <w:lang w:eastAsia="ja-JP"/>
         </w:rPr>
-        <w:fldChar w:fldCharType="begin"/>
-      </w:r>
-      <w:r>
-        <w:rPr>
-          <w:rFonts w:eastAsia="MS Mincho"/>
+        <w:ruby>
+          <w:rubyPr>
+            <w:rubyAlign w:val="distributeSpace"/>
+            <w:hps w:val="14"/>
+            <w:hpsRaise w:val="24"/>
+            <w:hpsBaseText w:val="20"/>
+            <w:lid w:val="ja-JP"/>
+          </w:rubyPr>
+          <w:rt>
+            <w:r>
+              <w:rPr>
+                <w:rFonts w:ascii="MS Mincho" w:eastAsia="MS Mincho" w:hAnsi="MS Mincho"/>
+                <w:sz w:val="14"/>
+                <w:bdr w:val="single" w:sz="4" w:space="0" w:color="auto"/>
+                <w:lang w:eastAsia="ja-JP"/>
+              </w:rPr>
+              <w:t>ふくしゅう</w:t>
+            </w:r>
+          </w:rt>
+          <w:rubyBase>
+            <w:r>
+              <w:rPr>
+                <w:rFonts w:eastAsia="MS Mincho"/>
+                <w:bdr w:val="single" w:sz="4" w:space="0" w:color="auto"/>
+                <w:lang w:eastAsia="ja-JP"/>
+              </w:rPr>
+              <w:t>復習</w:t>
+            </w:r>
+          </w:rubyBase>
+        </w:ruby>
+      </w:r>
+      <w:r>
+        <w:rPr>
+          <w:rFonts w:eastAsia="MS Mincho" w:hint="eastAsia"/>
           <w:bdr w:val="single" w:sz="4" w:space="0" w:color="auto"/>
           <w:lang w:eastAsia="ja-JP"/>
         </w:rPr>
-        <w:instrText>EQ \* jc2 \* "Font:MS Mincho" \* hps14 \o\ad(\s\up 12(</w:instrText>
-      </w:r>
-      <w:r>
-        <w:rPr>
-          <w:rFonts w:ascii="MS Mincho" w:eastAsia="MS Mincho" w:hAnsi="MS Mincho"/>
-          <w:sz w:val="14"/>
-          <w:bdr w:val="single" w:sz="4" w:space="0" w:color="auto"/>
-          <w:lang w:eastAsia="ja-JP"/>
-        </w:rPr>
-        <w:instrText>ふくしゅう</w:instrText>
-      </w:r>
-      <w:r>
-        <w:rPr>
-          <w:rFonts w:eastAsia="MS Mincho"/>
-          <w:bdr w:val="single" w:sz="4" w:space="0" w:color="auto"/>
-          <w:lang w:eastAsia="ja-JP"/>
-        </w:rPr>
-        <w:instrText>),</w:instrText>
-      </w:r>
-      <w:r>
-        <w:rPr>
-          <w:rFonts w:eastAsia="MS Mincho"/>
-          <w:bdr w:val="single" w:sz="4" w:space="0" w:color="auto"/>
-          <w:lang w:eastAsia="ja-JP"/>
-        </w:rPr>
-        <w:instrText>復習</w:instrText>
-      </w:r>
-      <w:r>
-        <w:rPr>
-          <w:rFonts w:eastAsia="MS Mincho"/>
-          <w:bdr w:val="single" w:sz="4" w:space="0" w:color="auto"/>
-          <w:lang w:eastAsia="ja-JP"/>
-        </w:rPr>
-        <w:instrText>)</w:instrText>
-      </w:r>
-      <w:r>
-        <w:rPr>
-          <w:rFonts w:eastAsia="MS Mincho"/>
-          <w:bdr w:val="single" w:sz="4" w:space="0" w:color="auto"/>
-          <w:lang w:eastAsia="ja-JP"/>
-        </w:rPr>
-        <w:fldChar w:fldCharType="end"/>
-      </w:r>
-      <w:r>
-        <w:rPr>
-          <w:rFonts w:eastAsia="MS Mincho" w:hint="eastAsia"/>
-          <w:bdr w:val="single" w:sz="4" w:space="0" w:color="auto"/>
-          <w:lang w:eastAsia="ja-JP"/>
-        </w:rPr>
         <w:t xml:space="preserve">」　</w:t>
       </w:r>
+      <w:bookmarkStart w:id="0" w:name="_GoBack"/>
+      <w:bookmarkEnd w:id="0"/>
     </w:p>
     <w:p>
       <w:pPr>
@@ -113,34 +95,50 @@
           <w:rFonts w:eastAsia="MS Mincho"/>
           <w:lang w:eastAsia="ja-JP"/>
         </w:rPr>
-        <w:ruby>
-          <w:rubyPr>
-            <w:rubyAlign w:val="distributeSpace"/>
-            <w:hps w:val="14"/>
-            <w:hpsRaise w:val="24"/>
-            <w:hpsBaseText w:val="20"/>
-            <w:lid w:val="ja-JP"/>
-          </w:rubyPr>
-          <w:rt>
-            <w:r>
-              <w:rPr>
-                <w:rFonts w:ascii="MS Mincho" w:eastAsia="MS Mincho" w:hAnsi="MS Mincho"/>
-                <w:sz w:val="14"/>
-                <w:lang w:eastAsia="ja-JP"/>
-              </w:rPr>
-              <w:t>かれし</w:t>
-            </w:r>
-          </w:rt>
-          <w:rubyBase>
-            <w:r>
-              <w:rPr>
-                <w:rFonts w:eastAsia="MS Mincho"/>
-                <w:lang w:eastAsia="ja-JP"/>
-              </w:rPr>
-              <w:t>彼氏</w:t>
-            </w:r>
-          </w:rubyBase>
-        </w:ruby>
+        <w:fldChar w:fldCharType="begin"/>
+      </w:r>
+      <w:r>
+        <w:rPr>
+          <w:rFonts w:eastAsia="MS Mincho"/>
+          <w:lang w:eastAsia="ja-JP"/>
+        </w:rPr>
+        <w:instrText>EQ \* jc2 \* "Font:MS Mincho" \* hps14 \o\ad(\s\up 12(</w:instrText>
+      </w:r>
+      <w:r>
+        <w:rPr>
+          <w:rFonts w:ascii="MS Mincho" w:eastAsia="MS Mincho" w:hAnsi="MS Mincho"/>
+          <w:sz w:val="14"/>
+          <w:lang w:eastAsia="ja-JP"/>
+        </w:rPr>
+        <w:instrText>かれし</w:instrText>
+      </w:r>
+      <w:r>
+        <w:rPr>
+          <w:rFonts w:eastAsia="MS Mincho"/>
+          <w:lang w:eastAsia="ja-JP"/>
+        </w:rPr>
+        <w:instrText>),</w:instrText>
+      </w:r>
+      <w:r>
+        <w:rPr>
+          <w:rFonts w:eastAsia="MS Mincho"/>
+          <w:lang w:eastAsia="ja-JP"/>
+        </w:rPr>
+        <w:instrText>彼氏</w:instrText>
+      </w:r>
+      <w:r>
+        <w:rPr>
+          <w:rFonts w:eastAsia="MS Mincho"/>
+          <w:lang w:eastAsia="ja-JP"/>
+        </w:rPr>
+        <w:instrText>)</w:instrText>
+      </w:r>
+      <w:r>
+        <w:rPr>
+          <w:rFonts w:eastAsia="MS Mincho"/>
+          <w:lang w:eastAsia="ja-JP"/>
+        </w:rPr>
+        <w:fldChar w:fldCharType="end"/>
       </w:r>
       <w:r>
         <w:rPr>
@@ -204,34 +202,50 @@
           <w:rFonts w:eastAsia="MS Mincho"/>
           <w:lang w:eastAsia="ja-JP"/>
         </w:rPr>
-        <w:ruby>
-          <w:rubyPr>
-            <w:rubyAlign w:val="distributeSpace"/>
-            <w:hps w:val="14"/>
-            <w:hpsRaise w:val="24"/>
-            <w:hpsBaseText w:val="20"/>
-            <w:lid w:val="ja-JP"/>
-          </w:rubyPr>
-          <w:rt>
-            <w:r>
-              <w:rPr>
-                <w:rFonts w:ascii="MS Mincho" w:eastAsia="MS Mincho" w:hAnsi="MS Mincho"/>
-                <w:sz w:val="14"/>
-                <w:lang w:eastAsia="ja-JP"/>
-              </w:rPr>
-              <w:t>かれ</w:t>
-            </w:r>
-          </w:rt>
-          <w:rubyBase>
-            <w:r>
-              <w:rPr>
-                <w:rFonts w:eastAsia="MS Mincho"/>
-                <w:lang w:eastAsia="ja-JP"/>
-              </w:rPr>
-              <w:t>彼</w:t>
-            </w:r>
-          </w:rubyBase>
-        </w:ruby>
+        <w:fldChar w:fldCharType="begin"/>
+      </w:r>
+      <w:r>
+        <w:rPr>
+          <w:rFonts w:eastAsia="MS Mincho"/>
+          <w:lang w:eastAsia="ja-JP"/>
+        </w:rPr>
+        <w:instrText>EQ \* jc2 \* "Font:MS Mincho" \* hps14 \o\ad(\s\up 12(</w:instrText>
+      </w:r>
+      <w:r>
+        <w:rPr>
+          <w:rFonts w:ascii="MS Mincho" w:eastAsia="MS Mincho" w:hAnsi="MS Mincho"/>
+          <w:sz w:val="14"/>
+          <w:lang w:eastAsia="ja-JP"/>
+        </w:rPr>
+        <w:instrText>かれ</w:instrText>
+      </w:r>
+      <w:r>
+        <w:rPr>
+          <w:rFonts w:eastAsia="MS Mincho"/>
+          <w:lang w:eastAsia="ja-JP"/>
+        </w:rPr>
+        <w:instrText>),</w:instrText>
+      </w:r>
+      <w:r>
+        <w:rPr>
+          <w:rFonts w:eastAsia="MS Mincho"/>
+          <w:lang w:eastAsia="ja-JP"/>
+        </w:rPr>
+        <w:instrText>彼</w:instrText>
+      </w:r>
+      <w:r>
+        <w:rPr>
+          <w:rFonts w:eastAsia="MS Mincho"/>
+          <w:lang w:eastAsia="ja-JP"/>
+        </w:rPr>
+        <w:instrText>)</w:instrText>
+      </w:r>
+      <w:r>
+        <w:rPr>
+          <w:rFonts w:eastAsia="MS Mincho"/>
+          <w:lang w:eastAsia="ja-JP"/>
+        </w:rPr>
+        <w:fldChar w:fldCharType="end"/>
       </w:r>
       <w:r>
         <w:rPr>
@@ -270,50 +284,34 @@
           <w:rFonts w:eastAsia="MS Mincho"/>
           <w:lang w:eastAsia="ja-JP"/>
         </w:rPr>
-        <w:fldChar w:fldCharType="begin"/>
-      </w:r>
-      <w:r>
-        <w:rPr>
-          <w:rFonts w:eastAsia="MS Mincho"/>
-          <w:lang w:eastAsia="ja-JP"/>
-        </w:rPr>
-        <w:instrText>EQ \* jc2 \* "Font:MS Mincho" \* hps14 \o\ad(\s\up 12(</w:instrText>
-      </w:r>
-      <w:r>
-        <w:rPr>
-          <w:rFonts w:ascii="MS Mincho" w:eastAsia="MS Mincho" w:hAnsi="MS Mincho"/>
-          <w:sz w:val="14"/>
-          <w:lang w:eastAsia="ja-JP"/>
-        </w:rPr>
-        <w:instrText>せいふく</w:instrText>
-      </w:r>
-      <w:r>
-        <w:rPr>
-          <w:rFonts w:eastAsia="MS Mincho"/>
-          <w:lang w:eastAsia="ja-JP"/>
-        </w:rPr>
-        <w:instrText>),</w:instrText>
-      </w:r>
-      <w:r>
-        <w:rPr>
-          <w:rFonts w:eastAsia="MS Mincho"/>
-          <w:lang w:eastAsia="ja-JP"/>
-        </w:rPr>
-        <w:instrText>制服</w:instrText>
-      </w:r>
-      <w:r>
-        <w:rPr>
-          <w:rFonts w:eastAsia="MS Mincho"/>
-          <w:lang w:eastAsia="ja-JP"/>
-        </w:rPr>
-        <w:instrText>)</w:instrText>
-      </w:r>
-      <w:r>
-        <w:rPr>
-          <w:rFonts w:eastAsia="MS Mincho"/>
-          <w:lang w:eastAsia="ja-JP"/>
-        </w:rPr>
-        <w:fldChar w:fldCharType="end"/>
+        <w:ruby>
+          <w:rubyPr>
+            <w:rubyAlign w:val="distributeSpace"/>
+            <w:hps w:val="14"/>
+            <w:hpsRaise w:val="24"/>
+            <w:hpsBaseText w:val="20"/>
+            <w:lid w:val="ja-JP"/>
+          </w:rubyPr>
+          <w:rt>
+            <w:r>
+              <w:rPr>
+                <w:rFonts w:ascii="MS Mincho" w:eastAsia="MS Mincho" w:hAnsi="MS Mincho"/>
+                <w:sz w:val="14"/>
+                <w:lang w:eastAsia="ja-JP"/>
+              </w:rPr>
+              <w:t>せいふく</w:t>
+            </w:r>
+          </w:rt>
+          <w:rubyBase>
+            <w:r>
+              <w:rPr>
+                <w:rFonts w:eastAsia="MS Mincho"/>
+                <w:lang w:eastAsia="ja-JP"/>
+              </w:rPr>
+              <w:t>制服</w:t>
+            </w:r>
+          </w:rubyBase>
+        </w:ruby>
       </w:r>
       <w:r>
         <w:rPr>
@@ -386,6 +384,125 @@
           <w:rFonts w:eastAsia="MS Mincho"/>
           <w:lang w:eastAsia="ja-JP"/>
         </w:rPr>
+        <w:fldChar w:fldCharType="begin"/>
+      </w:r>
+      <w:r>
+        <w:rPr>
+          <w:rFonts w:eastAsia="MS Mincho"/>
+          <w:lang w:eastAsia="ja-JP"/>
+        </w:rPr>
+        <w:instrText>EQ \* jc2 \* "Font:MS Mincho" \* hps14 \o\ad(\s\up 12(</w:instrText>
+      </w:r>
+      <w:r>
+        <w:rPr>
+          <w:rFonts w:ascii="MS Mincho" w:eastAsia="MS Mincho" w:hAnsi="MS Mincho"/>
+          <w:sz w:val="14"/>
+          <w:lang w:eastAsia="ja-JP"/>
+        </w:rPr>
+        <w:instrText>ばす</w:instrText>
+      </w:r>
+      <w:r>
+        <w:rPr>
+          <w:rFonts w:eastAsia="MS Mincho"/>
+          <w:lang w:eastAsia="ja-JP"/>
+        </w:rPr>
+        <w:instrText>),</w:instrText>
+      </w:r>
+      <w:r>
+        <w:rPr>
+          <w:rFonts w:eastAsia="MS Mincho"/>
+          <w:lang w:eastAsia="ja-JP"/>
+        </w:rPr>
+        <w:instrText>バス</w:instrText>
+      </w:r>
+      <w:r>
+        <w:rPr>
+          <w:rFonts w:eastAsia="MS Mincho"/>
+          <w:lang w:eastAsia="ja-JP"/>
+        </w:rPr>
+        <w:instrText>)</w:instrText>
+      </w:r>
+      <w:r>
+        <w:rPr>
+          <w:rFonts w:eastAsia="MS Mincho"/>
+          <w:lang w:eastAsia="ja-JP"/>
+        </w:rPr>
+        <w:fldChar w:fldCharType="end"/>
+      </w:r>
+      <w:r>
+        <w:rPr>
+          <w:rFonts w:eastAsia="MS Mincho" w:hint="eastAsia"/>
+          <w:lang w:eastAsia="ja-JP"/>
+        </w:rPr>
+        <w:t>はこれだ</w:t>
+      </w:r>
+    </w:p>
+    <w:p>
+      <w:pPr>
+        <w:rPr>
+          <w:rFonts w:eastAsia="MS Mincho"/>
+          <w:bdr w:val="single" w:sz="4" w:space="0" w:color="auto"/>
+          <w:lang w:eastAsia="ja-JP"/>
+        </w:rPr>
+      </w:pPr>
+    </w:p>
+    <w:p>
+      <w:pPr>
+        <w:widowControl/>
+        <w:wordWrap/>
+        <w:autoSpaceDE/>
+        <w:autoSpaceDN/>
+        <w:rPr>
+          <w:rFonts w:eastAsia="MS Mincho"/>
+          <w:bdr w:val="single" w:sz="4" w:space="0" w:color="auto"/>
+          <w:lang w:eastAsia="ja-JP"/>
+        </w:rPr>
+      </w:pPr>
+      <w:r>
+        <w:rPr>
+          <w:rFonts w:eastAsia="MS Mincho"/>
+          <w:bdr w:val="single" w:sz="4" w:space="0" w:color="auto"/>
+          <w:lang w:eastAsia="ja-JP"/>
+        </w:rPr>
+        <w:br w:type="page"/>
+      </w:r>
+    </w:p>
+    <w:p>
+      <w:pPr>
+        <w:rPr>
+          <w:rFonts w:eastAsia="MS Mincho"/>
+          <w:bdr w:val="single" w:sz="4" w:space="0" w:color="auto"/>
+          <w:lang w:eastAsia="ja-JP"/>
+        </w:rPr>
+      </w:pPr>
+      <w:r>
+        <w:rPr>
+          <w:rFonts w:eastAsia="MS Mincho" w:hint="eastAsia"/>
+          <w:bdr w:val="single" w:sz="4" w:space="0" w:color="auto"/>
+          <w:lang w:eastAsia="ja-JP"/>
+        </w:rPr>
+        <w:lastRenderedPageBreak/>
+        <w:t xml:space="preserve">　「単語」　</w:t>
+      </w:r>
+    </w:p>
+    <w:p>
+      <w:pPr>
+        <w:pStyle w:val="a6"/>
+        <w:numPr>
+          <w:ilvl w:val="1"/>
+          <w:numId w:val="1"/>
+        </w:numPr>
+        <w:ind w:leftChars="0"/>
+        <w:rPr>
+          <w:rFonts w:eastAsia="MS Mincho"/>
+          <w:lang w:eastAsia="ja-JP"/>
+        </w:rPr>
+      </w:pPr>
+      <w:r>
+        <w:rPr>
+          <w:rFonts w:eastAsia="MS Mincho"/>
+          <w:lang w:eastAsia="ja-JP"/>
+        </w:rPr>
         <w:ruby>
           <w:rubyPr>
             <w:rubyAlign w:val="distributeSpace"/>
@@ -401,7 +518,7 @@
                 <w:sz w:val="14"/>
                 <w:lang w:eastAsia="ja-JP"/>
               </w:rPr>
-              <w:t>ばす</w:t>
+              <w:t>へや</w:t>
             </w:r>
           </w:rt>
           <w:rubyBase>
@@ -410,7 +527,7 @@
                 <w:rFonts w:eastAsia="MS Mincho"/>
                 <w:lang w:eastAsia="ja-JP"/>
               </w:rPr>
-              <w:t>バス</w:t>
+              <w:t>部屋</w:t>
             </w:r>
           </w:rubyBase>
         </w:ruby>
@@ -420,55 +537,13 @@
           <w:rFonts w:eastAsia="MS Mincho" w:hint="eastAsia"/>
           <w:lang w:eastAsia="ja-JP"/>
         </w:rPr>
-        <w:t>はこれだ</w:t>
-      </w:r>
-    </w:p>
-    <w:p>
-      <w:pPr>
-        <w:rPr>
-          <w:rFonts w:eastAsia="MS Mincho"/>
-          <w:bdr w:val="single" w:sz="4" w:space="0" w:color="auto"/>
-          <w:lang w:eastAsia="ja-JP"/>
-        </w:rPr>
-      </w:pPr>
-    </w:p>
-    <w:p>
-      <w:pPr>
-        <w:widowControl/>
-        <w:wordWrap/>
-        <w:autoSpaceDE/>
-        <w:autoSpaceDN/>
-        <w:rPr>
-          <w:rFonts w:eastAsia="MS Mincho"/>
-          <w:bdr w:val="single" w:sz="4" w:space="0" w:color="auto"/>
-          <w:lang w:eastAsia="ja-JP"/>
-        </w:rPr>
-      </w:pPr>
-      <w:r>
-        <w:rPr>
-          <w:rFonts w:eastAsia="MS Mincho"/>
-          <w:bdr w:val="single" w:sz="4" w:space="0" w:color="auto"/>
-          <w:lang w:eastAsia="ja-JP"/>
-        </w:rPr>
-        <w:br w:type="page"/>
-      </w:r>
-    </w:p>
-    <w:p>
-      <w:pPr>
-        <w:rPr>
-          <w:rFonts w:eastAsia="MS Mincho"/>
-          <w:bdr w:val="single" w:sz="4" w:space="0" w:color="auto"/>
-          <w:lang w:eastAsia="ja-JP"/>
-        </w:rPr>
-      </w:pPr>
-      <w:r>
-        <w:rPr>
-          <w:rFonts w:eastAsia="MS Mincho" w:hint="eastAsia"/>
-          <w:bdr w:val="single" w:sz="4" w:space="0" w:color="auto"/>
-          <w:lang w:eastAsia="ja-JP"/>
-        </w:rPr>
-        <w:lastRenderedPageBreak/>
-        <w:t xml:space="preserve">　「単語」　</w:t>
+        <w:t>：</w:t>
+      </w:r>
+      <w:r>
+        <w:rPr>
+          <w:rFonts w:hint="eastAsia"/>
+        </w:rPr>
+        <w:t>방</w:t>
       </w:r>
     </w:p>
     <w:p>
@@ -500,20 +575,20 @@
           <w:rt>
             <w:r>
               <w:rPr>
-                <w:rFonts w:ascii="MS Mincho" w:eastAsia="MS Mincho" w:hAnsi="MS Mincho"/>
+                <w:rFonts w:ascii="MS Mincho" w:eastAsia="MS Mincho" w:hAnsi="MS Mincho" w:hint="eastAsia"/>
                 <w:sz w:val="14"/>
                 <w:lang w:eastAsia="ja-JP"/>
               </w:rPr>
-              <w:t>へや</w:t>
+              <w:t>ひろ</w:t>
             </w:r>
           </w:rt>
           <w:rubyBase>
             <w:r>
               <w:rPr>
-                <w:rFonts w:eastAsia="MS Mincho"/>
-                <w:lang w:eastAsia="ja-JP"/>
-              </w:rPr>
-              <w:t>部屋</w:t>
+                <w:rFonts w:eastAsia="MS Mincho" w:hint="eastAsia"/>
+                <w:lang w:eastAsia="ja-JP"/>
+              </w:rPr>
+              <w:t>広</w:t>
             </w:r>
           </w:rubyBase>
         </w:ruby>
@@ -523,31 +598,24 @@
           <w:rFonts w:eastAsia="MS Mincho" w:hint="eastAsia"/>
           <w:lang w:eastAsia="ja-JP"/>
         </w:rPr>
-        <w:t>：</w:t>
-      </w:r>
-      <w:r>
-        <w:rPr>
-          <w:rFonts w:hint="eastAsia"/>
-        </w:rPr>
-        <w:t>방</w:t>
-      </w:r>
-    </w:p>
-    <w:p>
-      <w:pPr>
-        <w:pStyle w:val="a6"/>
-        <w:numPr>
-          <w:ilvl w:val="1"/>
-          <w:numId w:val="1"/>
-        </w:numPr>
-        <w:ind w:leftChars="0"/>
-        <w:rPr>
-          <w:rFonts w:eastAsia="MS Mincho"/>
-          <w:lang w:eastAsia="ja-JP"/>
-        </w:rPr>
-      </w:pPr>
-      <w:r>
-        <w:rPr>
-          <w:rFonts w:eastAsia="MS Mincho"/>
+        <w:t>い：</w:t>
+      </w:r>
+      <w:r>
+        <w:rPr>
+          <w:rFonts w:eastAsiaTheme="minorHAnsi" w:cs="바탕" w:hint="eastAsia"/>
+        </w:rPr>
+        <w:t>넓다</w:t>
+      </w:r>
+      <w:r>
+        <w:rPr>
+          <w:rFonts w:ascii="MS Mincho" w:eastAsia="MS Mincho" w:hAnsi="MS Mincho" w:cs="바탕" w:hint="eastAsia"/>
+          <w:lang w:eastAsia="ja-JP"/>
+        </w:rPr>
+        <w:t xml:space="preserve">　⇔　</w:t>
+      </w:r>
+      <w:r>
+        <w:rPr>
+          <w:rFonts w:ascii="MS Mincho" w:eastAsia="MS Mincho" w:hAnsi="MS Mincho" w:cs="바탕"/>
           <w:lang w:eastAsia="ja-JP"/>
         </w:rPr>
         <w:ruby>
@@ -561,79 +629,23 @@
           <w:rt>
             <w:r>
               <w:rPr>
-                <w:rFonts w:ascii="MS Mincho" w:eastAsia="MS Mincho" w:hAnsi="MS Mincho" w:hint="eastAsia"/>
+                <w:rFonts w:ascii="MS Mincho" w:eastAsia="MS Mincho" w:hAnsi="MS Mincho" w:cs="바탕"/>
                 <w:sz w:val="14"/>
                 <w:lang w:eastAsia="ja-JP"/>
               </w:rPr>
-              <w:t>ひろ</w:t>
+              <w:t>せま</w:t>
             </w:r>
           </w:rt>
           <w:rubyBase>
             <w:r>
               <w:rPr>
-                <w:rFonts w:eastAsia="MS Mincho" w:hint="eastAsia"/>
-                <w:lang w:eastAsia="ja-JP"/>
-              </w:rPr>
-              <w:t>広</w:t>
+                <w:rFonts w:ascii="MS Mincho" w:eastAsia="MS Mincho" w:hAnsi="MS Mincho" w:cs="바탕"/>
+                <w:lang w:eastAsia="ja-JP"/>
+              </w:rPr>
+              <w:t>狭</w:t>
             </w:r>
           </w:rubyBase>
         </w:ruby>
-      </w:r>
-      <w:r>
-        <w:rPr>
-          <w:rFonts w:eastAsia="MS Mincho" w:hint="eastAsia"/>
-          <w:lang w:eastAsia="ja-JP"/>
-        </w:rPr>
-        <w:t>い：</w:t>
-      </w:r>
-      <w:r>
-        <w:rPr>
-          <w:rFonts w:eastAsiaTheme="minorHAnsi" w:cs="바탕" w:hint="eastAsia"/>
-        </w:rPr>
-        <w:t>넓다</w:t>
-      </w:r>
-      <w:r>
-        <w:rPr>
-          <w:rFonts w:ascii="MS Mincho" w:eastAsia="MS Mincho" w:hAnsi="MS Mincho" w:cs="바탕" w:hint="eastAsia"/>
-          <w:lang w:eastAsia="ja-JP"/>
-        </w:rPr>
-        <w:t xml:space="preserve">　⇔　</w:t>
-      </w:r>
-      <w:r>
-        <w:rPr>
-          <w:rFonts w:ascii="MS Mincho" w:eastAsia="MS Mincho" w:hAnsi="MS Mincho" w:cs="바탕"/>
-          <w:lang w:eastAsia="ja-JP"/>
-        </w:rPr>
-        <w:fldChar w:fldCharType="begin"/>
-      </w:r>
-      <w:r>
-        <w:rPr>
-          <w:rFonts w:ascii="MS Mincho" w:eastAsia="MS Mincho" w:hAnsi="MS Mincho" w:cs="바탕"/>
-          <w:lang w:eastAsia="ja-JP"/>
-        </w:rPr>
-        <w:instrText>EQ \* jc2 \* "Font:MS Mincho" \* hps14 \o\ad(\s\up 12(</w:instrText>
-      </w:r>
-      <w:r>
-        <w:rPr>
-          <w:rFonts w:ascii="MS Mincho" w:eastAsia="MS Mincho" w:hAnsi="MS Mincho" w:cs="바탕"/>
-          <w:sz w:val="14"/>
-          <w:lang w:eastAsia="ja-JP"/>
-        </w:rPr>
-        <w:instrText>せま</w:instrText>
-      </w:r>
-      <w:r>
-        <w:rPr>
-          <w:rFonts w:ascii="MS Mincho" w:eastAsia="MS Mincho" w:hAnsi="MS Mincho" w:cs="바탕"/>
-          <w:lang w:eastAsia="ja-JP"/>
-        </w:rPr>
-        <w:instrText>),狭)</w:instrText>
-      </w:r>
-      <w:r>
-        <w:rPr>
-          <w:rFonts w:ascii="MS Mincho" w:eastAsia="MS Mincho" w:hAnsi="MS Mincho" w:cs="바탕"/>
-          <w:lang w:eastAsia="ja-JP"/>
-        </w:rPr>
-        <w:fldChar w:fldCharType="end"/>
       </w:r>
       <w:r>
         <w:rPr>
@@ -4027,6 +4039,543 @@
           <w:bdr w:val="single" w:sz="4" w:space="0" w:color="auto"/>
           <w:lang w:eastAsia="ja-JP"/>
         </w:rPr>
+        <w:fldChar w:fldCharType="begin"/>
+      </w:r>
+      <w:r>
+        <w:rPr>
+          <w:rFonts w:ascii="바탕" w:eastAsia="MS Mincho" w:hAnsi="바탕" w:cs="바탕"/>
+          <w:bdr w:val="single" w:sz="4" w:space="0" w:color="auto"/>
+          <w:lang w:eastAsia="ja-JP"/>
+        </w:rPr>
+        <w:instrText>EQ \* jc2 \* "Font:MS Mincho" \* hps14 \o\ad(\s\up 12(</w:instrText>
+      </w:r>
+      <w:r>
+        <w:rPr>
+          <w:rFonts w:ascii="MS Mincho" w:eastAsia="MS Mincho" w:hAnsi="MS Mincho" w:cs="바탕"/>
+          <w:sz w:val="14"/>
+          <w:bdr w:val="single" w:sz="4" w:space="0" w:color="auto"/>
+          <w:lang w:eastAsia="ja-JP"/>
+        </w:rPr>
+        <w:instrText>れんしゅう</w:instrText>
+      </w:r>
+      <w:r>
+        <w:rPr>
+          <w:rFonts w:ascii="바탕" w:eastAsia="MS Mincho" w:hAnsi="바탕" w:cs="바탕"/>
+          <w:bdr w:val="single" w:sz="4" w:space="0" w:color="auto"/>
+          <w:lang w:eastAsia="ja-JP"/>
+        </w:rPr>
+        <w:instrText>),</w:instrText>
+      </w:r>
+      <w:r>
+        <w:rPr>
+          <w:rFonts w:ascii="바탕" w:eastAsia="MS Mincho" w:hAnsi="바탕" w:cs="바탕"/>
+          <w:bdr w:val="single" w:sz="4" w:space="0" w:color="auto"/>
+          <w:lang w:eastAsia="ja-JP"/>
+        </w:rPr>
+        <w:instrText>練習</w:instrText>
+      </w:r>
+      <w:r>
+        <w:rPr>
+          <w:rFonts w:ascii="바탕" w:eastAsia="MS Mincho" w:hAnsi="바탕" w:cs="바탕"/>
+          <w:bdr w:val="single" w:sz="4" w:space="0" w:color="auto"/>
+          <w:lang w:eastAsia="ja-JP"/>
+        </w:rPr>
+        <w:instrText>)</w:instrText>
+      </w:r>
+      <w:r>
+        <w:rPr>
+          <w:rFonts w:ascii="바탕" w:eastAsia="MS Mincho" w:hAnsi="바탕" w:cs="바탕"/>
+          <w:bdr w:val="single" w:sz="4" w:space="0" w:color="auto"/>
+          <w:lang w:eastAsia="ja-JP"/>
+        </w:rPr>
+        <w:fldChar w:fldCharType="end"/>
+      </w:r>
+      <w:r>
+        <w:rPr>
+          <w:rFonts w:eastAsia="MS Mincho" w:hint="eastAsia"/>
+          <w:bdr w:val="single" w:sz="4" w:space="0" w:color="auto"/>
+          <w:lang w:eastAsia="ja-JP"/>
+        </w:rPr>
+        <w:t xml:space="preserve">」　</w:t>
+      </w:r>
+      <w:r>
+        <w:rPr>
+          <w:rFonts w:eastAsia="MS Mincho" w:hint="eastAsia"/>
+          <w:lang w:eastAsia="ja-JP"/>
+        </w:rPr>
+        <w:t xml:space="preserve">　</w:t>
+      </w:r>
+    </w:p>
+    <w:p>
+      <w:pPr>
+        <w:rPr>
+          <w:rFonts w:eastAsia="MS Mincho"/>
+          <w:lang w:eastAsia="ja-JP"/>
+        </w:rPr>
+      </w:pPr>
+      <w:r>
+        <w:rPr>
+          <w:rFonts w:eastAsia="MS Mincho" w:hint="eastAsia"/>
+          <w:lang w:eastAsia="ja-JP"/>
+        </w:rPr>
+        <w:t>１．例）</w:t>
+      </w:r>
+      <w:r>
+        <w:rPr>
+          <w:rFonts w:eastAsia="MS Mincho" w:hint="eastAsia"/>
+          <w:lang w:eastAsia="ja-JP"/>
+        </w:rPr>
+        <w:t>この</w:t>
+      </w:r>
+      <w:r>
+        <w:rPr>
+          <w:rFonts w:eastAsia="MS Mincho"/>
+          <w:lang w:eastAsia="ja-JP"/>
+        </w:rPr>
+        <w:t>部屋</w:t>
+      </w:r>
+      <w:r>
+        <w:rPr>
+          <w:rFonts w:eastAsia="MS Mincho" w:hint="eastAsia"/>
+          <w:lang w:eastAsia="ja-JP"/>
+        </w:rPr>
+        <w:t>は</w:t>
+      </w:r>
+      <w:r>
+        <w:rPr>
+          <w:rFonts w:eastAsia="MS Mincho" w:hint="eastAsia"/>
+          <w:lang w:eastAsia="ja-JP"/>
+        </w:rPr>
+        <w:t>広い</w:t>
+      </w:r>
+      <w:r>
+        <w:rPr>
+          <w:rFonts w:eastAsia="MS Mincho" w:hint="eastAsia"/>
+          <w:lang w:eastAsia="ja-JP"/>
+        </w:rPr>
+        <w:t>。</w:t>
+      </w:r>
+      <w:r>
+        <w:rPr>
+          <w:rFonts w:eastAsia="MS Mincho" w:hint="eastAsia"/>
+          <w:lang w:eastAsia="ja-JP"/>
+        </w:rPr>
+        <w:t xml:space="preserve">　　</w:t>
+      </w:r>
+      <w:r>
+        <w:rPr>
+          <w:rFonts w:eastAsia="MS Mincho" w:hint="eastAsia"/>
+          <w:lang w:eastAsia="ja-JP"/>
+        </w:rPr>
+        <w:t>→</w:t>
+      </w:r>
+      <w:r>
+        <w:rPr>
+          <w:rFonts w:eastAsia="MS Mincho" w:hint="eastAsia"/>
+          <w:lang w:eastAsia="ja-JP"/>
+        </w:rPr>
+        <w:t xml:space="preserve">　</w:t>
+      </w:r>
+      <w:r>
+        <w:rPr>
+          <w:rFonts w:eastAsia="MS Mincho" w:hint="eastAsia"/>
+          <w:lang w:eastAsia="ja-JP"/>
+        </w:rPr>
+        <w:t>この部屋は広いです。</w:t>
+      </w:r>
+    </w:p>
+    <w:p>
+      <w:pPr>
+        <w:ind w:firstLineChars="200" w:firstLine="400"/>
+        <w:rPr>
+          <w:rFonts w:eastAsia="MS Mincho"/>
+          <w:lang w:eastAsia="ja-JP"/>
+        </w:rPr>
+      </w:pPr>
+      <w:r>
+        <w:rPr>
+          <w:rFonts w:eastAsia="MS Mincho" w:hint="eastAsia"/>
+          <w:lang w:eastAsia="ja-JP"/>
+        </w:rPr>
+        <w:t>１）金さんは</w:t>
+      </w:r>
+      <w:r>
+        <w:rPr>
+          <w:rFonts w:eastAsia="MS Mincho" w:hint="eastAsia"/>
+          <w:lang w:eastAsia="ja-JP"/>
+        </w:rPr>
+        <w:t>髪が</w:t>
+      </w:r>
+      <w:r>
+        <w:rPr>
+          <w:rFonts w:eastAsia="MS Mincho"/>
+          <w:lang w:eastAsia="ja-JP"/>
+        </w:rPr>
+        <w:t>長</w:t>
+      </w:r>
+      <w:r>
+        <w:rPr>
+          <w:rFonts w:eastAsia="MS Mincho" w:hint="eastAsia"/>
+          <w:lang w:eastAsia="ja-JP"/>
+        </w:rPr>
+        <w:t>い。</w:t>
+      </w:r>
+      <w:r>
+        <w:rPr>
+          <w:rFonts w:eastAsia="MS Mincho" w:hint="eastAsia"/>
+          <w:lang w:eastAsia="ja-JP"/>
+        </w:rPr>
+        <w:t xml:space="preserve">　</w:t>
+      </w:r>
+      <w:r>
+        <w:rPr>
+          <w:rFonts w:eastAsia="MS Mincho" w:hint="eastAsia"/>
+          <w:lang w:eastAsia="ja-JP"/>
+        </w:rPr>
+        <w:t>→</w:t>
+      </w:r>
+    </w:p>
+    <w:p>
+      <w:pPr>
+        <w:ind w:firstLineChars="200" w:firstLine="400"/>
+        <w:rPr>
+          <w:rFonts w:eastAsia="MS Mincho"/>
+          <w:lang w:eastAsia="ja-JP"/>
+        </w:rPr>
+      </w:pPr>
+      <w:r>
+        <w:rPr>
+          <w:rFonts w:eastAsia="MS Mincho" w:hint="eastAsia"/>
+          <w:lang w:eastAsia="ja-JP"/>
+        </w:rPr>
+        <w:t>２）この</w:t>
+      </w:r>
+      <w:r>
+        <w:rPr>
+          <w:rFonts w:eastAsia="MS Mincho"/>
+          <w:lang w:eastAsia="ja-JP"/>
+        </w:rPr>
+        <w:t>靴</w:t>
+      </w:r>
+      <w:r>
+        <w:rPr>
+          <w:rFonts w:eastAsia="MS Mincho" w:hint="eastAsia"/>
+          <w:lang w:eastAsia="ja-JP"/>
+        </w:rPr>
+        <w:t>は</w:t>
+      </w:r>
+      <w:r>
+        <w:rPr>
+          <w:rFonts w:eastAsia="MS Mincho"/>
+          <w:lang w:eastAsia="ja-JP"/>
+        </w:rPr>
+        <w:t>新</w:t>
+      </w:r>
+      <w:r>
+        <w:rPr>
+          <w:rFonts w:eastAsia="MS Mincho" w:hint="eastAsia"/>
+          <w:lang w:eastAsia="ja-JP"/>
+        </w:rPr>
+        <w:t>しい。　→</w:t>
+      </w:r>
+    </w:p>
+    <w:p>
+      <w:pPr>
+        <w:rPr>
+          <w:rFonts w:eastAsia="MS Mincho"/>
+          <w:lang w:eastAsia="ja-JP"/>
+        </w:rPr>
+      </w:pPr>
+      <w:r>
+        <w:rPr>
+          <w:rFonts w:eastAsia="MS Mincho" w:hint="eastAsia"/>
+          <w:lang w:eastAsia="ja-JP"/>
+        </w:rPr>
+        <w:t>２．例）</w:t>
+      </w:r>
+      <w:r>
+        <w:rPr>
+          <w:rFonts w:eastAsia="MS Mincho"/>
+          <w:lang w:eastAsia="ja-JP"/>
+        </w:rPr>
+        <w:t>春</w:t>
+      </w:r>
+      <w:r>
+        <w:rPr>
+          <w:rFonts w:eastAsia="MS Mincho" w:hint="eastAsia"/>
+          <w:lang w:eastAsia="ja-JP"/>
+        </w:rPr>
+        <w:t>は</w:t>
+      </w:r>
+      <w:r>
+        <w:rPr>
+          <w:rFonts w:eastAsia="MS Mincho"/>
+          <w:lang w:eastAsia="ja-JP"/>
+        </w:rPr>
+        <w:t>暖</w:t>
+      </w:r>
+      <w:r>
+        <w:rPr>
+          <w:rFonts w:eastAsia="MS Mincho" w:hint="eastAsia"/>
+          <w:lang w:eastAsia="ja-JP"/>
+        </w:rPr>
+        <w:t>かいです。</w:t>
+      </w:r>
+      <w:r>
+        <w:rPr>
+          <w:rFonts w:eastAsia="MS Mincho" w:hint="eastAsia"/>
+          <w:lang w:eastAsia="ja-JP"/>
+        </w:rPr>
+        <w:t xml:space="preserve">　</w:t>
+      </w:r>
+      <w:r>
+        <w:rPr>
+          <w:rFonts w:eastAsia="MS Mincho" w:hint="eastAsia"/>
+          <w:lang w:eastAsia="ja-JP"/>
+        </w:rPr>
+        <w:t>→</w:t>
+      </w:r>
+      <w:r>
+        <w:rPr>
+          <w:rFonts w:eastAsia="MS Mincho" w:hint="eastAsia"/>
+          <w:lang w:eastAsia="ja-JP"/>
+        </w:rPr>
+        <w:t xml:space="preserve">　</w:t>
+      </w:r>
+      <w:r>
+        <w:rPr>
+          <w:rFonts w:eastAsia="MS Mincho" w:hint="eastAsia"/>
+          <w:lang w:eastAsia="ja-JP"/>
+        </w:rPr>
+        <w:t>暖かい春です。</w:t>
+      </w:r>
+    </w:p>
+    <w:p>
+      <w:pPr>
+        <w:rPr>
+          <w:rFonts w:eastAsia="MS Mincho"/>
+          <w:lang w:eastAsia="ja-JP"/>
+        </w:rPr>
+      </w:pPr>
+      <w:r>
+        <w:rPr>
+          <w:rFonts w:eastAsia="MS Mincho" w:hint="eastAsia"/>
+          <w:lang w:eastAsia="ja-JP"/>
+        </w:rPr>
+        <w:t xml:space="preserve">　　</w:t>
+      </w:r>
+      <w:r>
+        <w:rPr>
+          <w:rFonts w:eastAsia="MS Mincho" w:hint="eastAsia"/>
+          <w:lang w:eastAsia="ja-JP"/>
+        </w:rPr>
+        <w:t>１）</w:t>
+      </w:r>
+      <w:r>
+        <w:rPr>
+          <w:rFonts w:eastAsia="MS Mincho"/>
+          <w:lang w:eastAsia="ja-JP"/>
+        </w:rPr>
+        <w:t>夏</w:t>
+      </w:r>
+      <w:r>
+        <w:rPr>
+          <w:rFonts w:eastAsia="MS Mincho" w:hint="eastAsia"/>
+          <w:lang w:eastAsia="ja-JP"/>
+        </w:rPr>
+        <w:t>は</w:t>
+      </w:r>
+      <w:r>
+        <w:rPr>
+          <w:rFonts w:eastAsia="MS Mincho"/>
+          <w:lang w:eastAsia="ja-JP"/>
+        </w:rPr>
+        <w:t>暑</w:t>
+      </w:r>
+      <w:r>
+        <w:rPr>
+          <w:rFonts w:eastAsia="MS Mincho" w:hint="eastAsia"/>
+          <w:lang w:eastAsia="ja-JP"/>
+        </w:rPr>
+        <w:t>いです。</w:t>
+      </w:r>
+      <w:r>
+        <w:rPr>
+          <w:rFonts w:eastAsia="MS Mincho" w:hint="eastAsia"/>
+          <w:lang w:eastAsia="ja-JP"/>
+        </w:rPr>
+        <w:t xml:space="preserve">　　</w:t>
+      </w:r>
+      <w:r>
+        <w:rPr>
+          <w:rFonts w:eastAsia="MS Mincho" w:hint="eastAsia"/>
+          <w:lang w:eastAsia="ja-JP"/>
+        </w:rPr>
+        <w:t>→</w:t>
+      </w:r>
+    </w:p>
+    <w:p>
+      <w:pPr>
+        <w:rPr>
+          <w:rFonts w:eastAsia="MS Mincho"/>
+          <w:lang w:eastAsia="ja-JP"/>
+        </w:rPr>
+      </w:pPr>
+      <w:r>
+        <w:rPr>
+          <w:rFonts w:eastAsia="MS Mincho" w:hint="eastAsia"/>
+          <w:lang w:eastAsia="ja-JP"/>
+        </w:rPr>
+        <w:t xml:space="preserve">　　</w:t>
+      </w:r>
+      <w:r>
+        <w:rPr>
+          <w:rFonts w:eastAsia="MS Mincho" w:hint="eastAsia"/>
+          <w:lang w:eastAsia="ja-JP"/>
+        </w:rPr>
+        <w:t>２）</w:t>
+      </w:r>
+      <w:r>
+        <w:rPr>
+          <w:rFonts w:eastAsia="MS Mincho"/>
+          <w:lang w:eastAsia="ja-JP"/>
+        </w:rPr>
+        <w:t>秋</w:t>
+      </w:r>
+      <w:r>
+        <w:rPr>
+          <w:rFonts w:eastAsia="MS Mincho" w:hint="eastAsia"/>
+          <w:lang w:eastAsia="ja-JP"/>
+        </w:rPr>
+        <w:t>は涼しいです。</w:t>
+      </w:r>
+      <w:r>
+        <w:rPr>
+          <w:rFonts w:eastAsia="MS Mincho" w:hint="eastAsia"/>
+          <w:lang w:eastAsia="ja-JP"/>
+        </w:rPr>
+        <w:t xml:space="preserve">　</w:t>
+      </w:r>
+      <w:r>
+        <w:rPr>
+          <w:rFonts w:eastAsia="MS Mincho" w:hint="eastAsia"/>
+          <w:lang w:eastAsia="ja-JP"/>
+        </w:rPr>
+        <w:t>→</w:t>
+      </w:r>
+    </w:p>
+    <w:p>
+      <w:pPr>
+        <w:rPr>
+          <w:rFonts w:eastAsia="MS Mincho"/>
+          <w:lang w:eastAsia="ja-JP"/>
+        </w:rPr>
+      </w:pPr>
+      <w:r>
+        <w:rPr>
+          <w:rFonts w:eastAsia="MS Mincho" w:hint="eastAsia"/>
+          <w:lang w:eastAsia="ja-JP"/>
+        </w:rPr>
+        <w:t xml:space="preserve">　　</w:t>
+      </w:r>
+      <w:r>
+        <w:rPr>
+          <w:rFonts w:eastAsia="MS Mincho" w:hint="eastAsia"/>
+          <w:lang w:eastAsia="ja-JP"/>
+        </w:rPr>
+        <w:t>３）</w:t>
+      </w:r>
+      <w:r>
+        <w:rPr>
+          <w:rFonts w:eastAsia="MS Mincho"/>
+          <w:lang w:eastAsia="ja-JP"/>
+        </w:rPr>
+        <w:t>冬</w:t>
+      </w:r>
+      <w:r>
+        <w:rPr>
+          <w:rFonts w:eastAsia="MS Mincho" w:hint="eastAsia"/>
+          <w:lang w:eastAsia="ja-JP"/>
+        </w:rPr>
+        <w:t>は</w:t>
+      </w:r>
+      <w:r>
+        <w:rPr>
+          <w:rFonts w:eastAsia="MS Mincho"/>
+          <w:lang w:eastAsia="ja-JP"/>
+        </w:rPr>
+        <w:t>寒</w:t>
+      </w:r>
+      <w:r>
+        <w:rPr>
+          <w:rFonts w:eastAsia="MS Mincho" w:hint="eastAsia"/>
+          <w:lang w:eastAsia="ja-JP"/>
+        </w:rPr>
+        <w:t>い</w:t>
+      </w:r>
+      <w:r>
+        <w:rPr>
+          <w:rFonts w:eastAsia="MS Mincho" w:hint="eastAsia"/>
+          <w:lang w:eastAsia="ja-JP"/>
+        </w:rPr>
+        <w:t>です。　　→</w:t>
+      </w:r>
+    </w:p>
+    <w:p>
+      <w:pPr>
+        <w:rPr>
+          <w:rFonts w:eastAsia="MS Mincho"/>
+          <w:lang w:eastAsia="ja-JP"/>
+        </w:rPr>
+      </w:pPr>
+      <w:r>
+        <w:rPr>
+          <w:rFonts w:eastAsia="MS Mincho" w:hint="eastAsia"/>
+          <w:lang w:eastAsia="ja-JP"/>
+        </w:rPr>
+        <w:t>３．例）すしはおいしいですか。　→　いいえ、あまりおいしくありません。まずいです。</w:t>
+      </w:r>
+    </w:p>
+    <w:p>
+      <w:pPr>
+        <w:rPr>
+          <w:rFonts w:eastAsia="MS Mincho"/>
+          <w:lang w:eastAsia="ja-JP"/>
+        </w:rPr>
+      </w:pPr>
+      <w:r>
+        <w:rPr>
+          <w:rFonts w:eastAsia="MS Mincho" w:hint="eastAsia"/>
+          <w:lang w:eastAsia="ja-JP"/>
+        </w:rPr>
+        <w:t xml:space="preserve">　　１）</w:t>
+      </w:r>
+      <w:r>
+        <w:rPr>
+          <w:rFonts w:eastAsia="MS Mincho" w:hint="eastAsia"/>
+          <w:lang w:eastAsia="ja-JP"/>
+        </w:rPr>
+        <w:t>その</w:t>
+      </w:r>
+      <w:r>
+        <w:rPr>
+          <w:rFonts w:eastAsia="MS Mincho"/>
+          <w:lang w:eastAsia="ja-JP"/>
+        </w:rPr>
+        <w:t>時計</w:t>
+      </w:r>
+      <w:r>
+        <w:rPr>
+          <w:rFonts w:eastAsia="MS Mincho" w:hint="eastAsia"/>
+          <w:lang w:eastAsia="ja-JP"/>
+        </w:rPr>
+        <w:t>は</w:t>
+      </w:r>
+      <w:r>
+        <w:rPr>
+          <w:rFonts w:eastAsia="MS Mincho"/>
+          <w:lang w:eastAsia="ja-JP"/>
+        </w:rPr>
         <w:ruby>
           <w:rubyPr>
             <w:rubyAlign w:val="distributeSpace"/>
@@ -4038,22 +4587,20 @@
           <w:rt>
             <w:r>
               <w:rPr>
-                <w:rFonts w:ascii="MS Mincho" w:eastAsia="MS Mincho" w:hAnsi="MS Mincho" w:cs="바탕"/>
+                <w:rFonts w:ascii="MS Mincho" w:eastAsia="MS Mincho" w:hAnsi="MS Mincho"/>
                 <w:sz w:val="14"/>
-                <w:bdr w:val="single" w:sz="4" w:space="0" w:color="auto"/>
-                <w:lang w:eastAsia="ja-JP"/>
-              </w:rPr>
-              <w:t>れんしゅう</w:t>
+                <w:lang w:eastAsia="ja-JP"/>
+              </w:rPr>
+              <w:t>たか</w:t>
             </w:r>
           </w:rt>
           <w:rubyBase>
             <w:r>
               <w:rPr>
-                <w:rFonts w:ascii="바탕" w:eastAsia="MS Mincho" w:hAnsi="바탕" w:cs="바탕"/>
-                <w:bdr w:val="single" w:sz="4" w:space="0" w:color="auto"/>
-                <w:lang w:eastAsia="ja-JP"/>
-              </w:rPr>
-              <w:t>練習</w:t>
+                <w:rFonts w:eastAsia="MS Mincho"/>
+                <w:lang w:eastAsia="ja-JP"/>
+              </w:rPr>
+              <w:t>高</w:t>
             </w:r>
           </w:rubyBase>
         </w:ruby>
@@ -4061,17 +4608,9 @@
       <w:r>
         <w:rPr>
           <w:rFonts w:eastAsia="MS Mincho" w:hint="eastAsia"/>
-          <w:bdr w:val="single" w:sz="4" w:space="0" w:color="auto"/>
-          <w:lang w:eastAsia="ja-JP"/>
-        </w:rPr>
-        <w:t xml:space="preserve">」　</w:t>
-      </w:r>
-      <w:r>
-        <w:rPr>
-          <w:rFonts w:eastAsia="MS Mincho" w:hint="eastAsia"/>
-          <w:lang w:eastAsia="ja-JP"/>
-        </w:rPr>
-        <w:t xml:space="preserve">　</w:t>
+          <w:lang w:eastAsia="ja-JP"/>
+        </w:rPr>
+        <w:t>いですか。</w:t>
       </w:r>
     </w:p>
     <w:p>
@@ -4086,49 +4625,7 @@
           <w:rFonts w:eastAsia="MS Mincho" w:hint="eastAsia"/>
           <w:lang w:eastAsia="ja-JP"/>
         </w:rPr>
-        <w:t>１．例）</w:t>
-      </w:r>
-      <w:r>
-        <w:rPr>
-          <w:rFonts w:eastAsia="MS Mincho" w:hint="eastAsia"/>
-          <w:lang w:eastAsia="ja-JP"/>
-        </w:rPr>
-        <w:t>この</w:t>
-      </w:r>
-      <w:r>
-        <w:rPr>
-          <w:rFonts w:eastAsia="MS Mincho"/>
-          <w:lang w:eastAsia="ja-JP"/>
-        </w:rPr>
-        <w:t>部屋</w:t>
-      </w:r>
-      <w:r>
-        <w:rPr>
-          <w:rFonts w:eastAsia="MS Mincho" w:hint="eastAsia"/>
-          <w:lang w:eastAsia="ja-JP"/>
-        </w:rPr>
-        <w:t>は</w:t>
-      </w:r>
-      <w:r>
-        <w:rPr>
-          <w:rFonts w:eastAsia="MS Mincho" w:hint="eastAsia"/>
-          <w:lang w:eastAsia="ja-JP"/>
-        </w:rPr>
-        <w:t>広い</w:t>
-      </w:r>
-      <w:r>
-        <w:rPr>
-          <w:rFonts w:eastAsia="MS Mincho" w:hint="eastAsia"/>
-          <w:lang w:eastAsia="ja-JP"/>
-        </w:rPr>
-        <w:t>。</w:t>
-      </w:r>
-      <w:r>
-        <w:rPr>
-          <w:rFonts w:eastAsia="MS Mincho" w:hint="eastAsia"/>
-          <w:lang w:eastAsia="ja-JP"/>
-        </w:rPr>
-        <w:t xml:space="preserve">　　</w:t>
+        <w:tab/>
       </w:r>
       <w:r>
         <w:rPr>
@@ -4149,236 +4646,205 @@
           <w:rFonts w:eastAsia="MS Mincho" w:hint="eastAsia"/>
           <w:lang w:eastAsia="ja-JP"/>
         </w:rPr>
-        <w:t>この部屋は広いです。</w:t>
+        <w:t>いいえ、あまり＿＿＿＿＿＿＿。</w:t>
+      </w:r>
+      <w:r>
+        <w:rPr>
+          <w:rFonts w:eastAsia="MS Mincho"/>
+          <w:lang w:eastAsia="ja-JP"/>
+        </w:rPr>
+        <w:t>安</w:t>
+      </w:r>
+      <w:r>
+        <w:rPr>
+          <w:rFonts w:eastAsia="MS Mincho" w:hint="eastAsia"/>
+          <w:lang w:eastAsia="ja-JP"/>
+        </w:rPr>
+        <w:t>いです。</w:t>
       </w:r>
     </w:p>
     <w:p>
       <w:pPr>
-        <w:ind w:firstLineChars="200" w:firstLine="400"/>
-        <w:rPr>
-          <w:rFonts w:eastAsia="MS Mincho"/>
-          <w:lang w:eastAsia="ja-JP"/>
-        </w:rPr>
-      </w:pPr>
-      <w:r>
-        <w:rPr>
-          <w:rFonts w:eastAsia="MS Mincho" w:hint="eastAsia"/>
-          <w:lang w:eastAsia="ja-JP"/>
-        </w:rPr>
-        <w:t>１）金さんは</w:t>
-      </w:r>
-      <w:r>
-        <w:rPr>
-          <w:rFonts w:eastAsia="MS Mincho" w:hint="eastAsia"/>
-          <w:lang w:eastAsia="ja-JP"/>
-        </w:rPr>
-        <w:t>髪が</w:t>
-      </w:r>
-      <w:r>
-        <w:rPr>
-          <w:rFonts w:eastAsia="MS Mincho"/>
-          <w:lang w:eastAsia="ja-JP"/>
-        </w:rPr>
-        <w:t>長</w:t>
-      </w:r>
-      <w:r>
-        <w:rPr>
-          <w:rFonts w:eastAsia="MS Mincho" w:hint="eastAsia"/>
-          <w:lang w:eastAsia="ja-JP"/>
-        </w:rPr>
-        <w:t>い。</w:t>
-      </w:r>
-      <w:r>
-        <w:rPr>
-          <w:rFonts w:eastAsia="MS Mincho" w:hint="eastAsia"/>
-          <w:lang w:eastAsia="ja-JP"/>
-        </w:rPr>
-        <w:t xml:space="preserve">　</w:t>
-      </w:r>
-      <w:r>
-        <w:rPr>
-          <w:rFonts w:eastAsia="MS Mincho" w:hint="eastAsia"/>
-          <w:lang w:eastAsia="ja-JP"/>
-        </w:rPr>
-        <w:t>→</w:t>
-      </w:r>
-      <w:bookmarkStart w:id="0" w:name="_GoBack"/>
-      <w:bookmarkEnd w:id="0"/>
+        <w:rPr>
+          <w:rFonts w:eastAsia="MS Mincho"/>
+          <w:lang w:eastAsia="ja-JP"/>
+        </w:rPr>
+      </w:pPr>
+      <w:r>
+        <w:rPr>
+          <w:rFonts w:eastAsia="MS Mincho" w:hint="eastAsia"/>
+          <w:lang w:eastAsia="ja-JP"/>
+        </w:rPr>
+        <w:t xml:space="preserve">　　</w:t>
+      </w:r>
+      <w:r>
+        <w:rPr>
+          <w:rFonts w:eastAsia="MS Mincho" w:hint="eastAsia"/>
+          <w:lang w:eastAsia="ja-JP"/>
+        </w:rPr>
+        <w:t>２）金さんの靴は新しいですか。</w:t>
+      </w:r>
     </w:p>
     <w:p>
       <w:pPr>
-        <w:ind w:firstLineChars="200" w:firstLine="400"/>
-        <w:rPr>
-          <w:rFonts w:eastAsia="MS Mincho"/>
-          <w:lang w:eastAsia="ja-JP"/>
-        </w:rPr>
-      </w:pPr>
-      <w:r>
-        <w:rPr>
-          <w:rFonts w:eastAsia="MS Mincho" w:hint="eastAsia"/>
-          <w:lang w:eastAsia="ja-JP"/>
-        </w:rPr>
-        <w:t>２）この</w:t>
-      </w:r>
-      <w:r>
-        <w:rPr>
-          <w:rFonts w:eastAsia="MS Mincho"/>
-          <w:lang w:eastAsia="ja-JP"/>
-        </w:rPr>
-        <w:t>靴</w:t>
-      </w:r>
-      <w:r>
-        <w:rPr>
-          <w:rFonts w:eastAsia="MS Mincho" w:hint="eastAsia"/>
-          <w:lang w:eastAsia="ja-JP"/>
-        </w:rPr>
-        <w:t>は</w:t>
-      </w:r>
-      <w:r>
-        <w:rPr>
-          <w:rFonts w:eastAsia="MS Mincho"/>
-          <w:lang w:eastAsia="ja-JP"/>
-        </w:rPr>
-        <w:t>新</w:t>
-      </w:r>
-      <w:r>
-        <w:rPr>
-          <w:rFonts w:eastAsia="MS Mincho" w:hint="eastAsia"/>
-          <w:lang w:eastAsia="ja-JP"/>
-        </w:rPr>
-        <w:t>しい。　→</w:t>
+        <w:rPr>
+          <w:rFonts w:ascii="MS Mincho" w:eastAsia="MS Mincho" w:hAnsi="MS Mincho"/>
+          <w:lang w:eastAsia="ja-JP"/>
+        </w:rPr>
+      </w:pPr>
+      <w:r>
+        <w:rPr>
+          <w:rFonts w:ascii="MS Mincho" w:eastAsia="MS Mincho" w:hAnsi="MS Mincho" w:hint="eastAsia"/>
+          <w:lang w:eastAsia="ja-JP"/>
+        </w:rPr>
+        <w:tab/>
+      </w:r>
+      <w:r>
+        <w:rPr>
+          <w:rFonts w:ascii="MS Mincho" w:eastAsia="MS Mincho" w:hAnsi="MS Mincho" w:hint="eastAsia"/>
+          <w:lang w:eastAsia="ja-JP"/>
+        </w:rPr>
+        <w:t>→</w:t>
+      </w:r>
+      <w:r>
+        <w:rPr>
+          <w:rFonts w:ascii="MS Mincho" w:eastAsia="MS Mincho" w:hAnsi="MS Mincho" w:hint="eastAsia"/>
+          <w:lang w:eastAsia="ja-JP"/>
+        </w:rPr>
+        <w:t xml:space="preserve">　</w:t>
+      </w:r>
+      <w:r>
+        <w:rPr>
+          <w:rFonts w:ascii="MS Mincho" w:eastAsia="MS Mincho" w:hAnsi="MS Mincho" w:hint="eastAsia"/>
+          <w:lang w:eastAsia="ja-JP"/>
+        </w:rPr>
+        <w:t>いいえ、あまり＿＿＿＿＿＿＿。</w:t>
+      </w:r>
+      <w:r>
+        <w:rPr>
+          <w:rFonts w:ascii="MS Mincho" w:eastAsia="MS Mincho" w:hAnsi="MS Mincho"/>
+          <w:lang w:eastAsia="ja-JP"/>
+        </w:rPr>
+        <w:t>古</w:t>
+      </w:r>
+      <w:r>
+        <w:rPr>
+          <w:rFonts w:ascii="MS Mincho" w:eastAsia="MS Mincho" w:hAnsi="MS Mincho" w:hint="eastAsia"/>
+          <w:lang w:eastAsia="ja-JP"/>
+        </w:rPr>
+        <w:t>いです</w:t>
+      </w:r>
+      <w:r>
+        <w:rPr>
+          <w:rFonts w:ascii="MS Mincho" w:eastAsia="MS Mincho" w:hAnsi="MS Mincho" w:hint="eastAsia"/>
+          <w:lang w:eastAsia="ja-JP"/>
+        </w:rPr>
+        <w:t>。</w:t>
       </w:r>
     </w:p>
     <w:p>
       <w:pPr>
         <w:rPr>
-          <w:rFonts w:eastAsia="MS Mincho"/>
-          <w:lang w:eastAsia="ja-JP"/>
-        </w:rPr>
-      </w:pPr>
-      <w:r>
-        <w:rPr>
-          <w:rFonts w:eastAsia="MS Mincho" w:hint="eastAsia"/>
-          <w:lang w:eastAsia="ja-JP"/>
-        </w:rPr>
-        <w:t>２．例）</w:t>
-      </w:r>
-      <w:r>
-        <w:rPr>
-          <w:rFonts w:eastAsia="MS Mincho"/>
-          <w:lang w:eastAsia="ja-JP"/>
-        </w:rPr>
-        <w:t>春</w:t>
-      </w:r>
-      <w:r>
-        <w:rPr>
-          <w:rFonts w:eastAsia="MS Mincho" w:hint="eastAsia"/>
-          <w:lang w:eastAsia="ja-JP"/>
-        </w:rPr>
-        <w:t>は</w:t>
-      </w:r>
-      <w:r>
-        <w:rPr>
-          <w:rFonts w:eastAsia="MS Mincho"/>
-          <w:lang w:eastAsia="ja-JP"/>
-        </w:rPr>
-        <w:t>暖</w:t>
-      </w:r>
-      <w:r>
-        <w:rPr>
-          <w:rFonts w:eastAsia="MS Mincho" w:hint="eastAsia"/>
-          <w:lang w:eastAsia="ja-JP"/>
-        </w:rPr>
-        <w:t>かいです。</w:t>
-      </w:r>
-      <w:r>
-        <w:rPr>
-          <w:rFonts w:eastAsia="MS Mincho" w:hint="eastAsia"/>
-          <w:lang w:eastAsia="ja-JP"/>
-        </w:rPr>
-        <w:t xml:space="preserve">　</w:t>
-      </w:r>
-      <w:r>
-        <w:rPr>
-          <w:rFonts w:eastAsia="MS Mincho" w:hint="eastAsia"/>
-          <w:lang w:eastAsia="ja-JP"/>
-        </w:rPr>
-        <w:t>→</w:t>
-      </w:r>
-      <w:r>
-        <w:rPr>
-          <w:rFonts w:eastAsia="MS Mincho" w:hint="eastAsia"/>
-          <w:lang w:eastAsia="ja-JP"/>
-        </w:rPr>
-        <w:t xml:space="preserve">　</w:t>
-      </w:r>
-      <w:r>
-        <w:rPr>
-          <w:rFonts w:eastAsia="MS Mincho" w:hint="eastAsia"/>
-          <w:lang w:eastAsia="ja-JP"/>
-        </w:rPr>
-        <w:t>暖かい春です。</w:t>
+          <w:rFonts w:ascii="MS Mincho" w:eastAsia="MS Mincho" w:hAnsi="MS Mincho"/>
+          <w:lang w:eastAsia="ja-JP"/>
+        </w:rPr>
+      </w:pPr>
+      <w:r>
+        <w:rPr>
+          <w:rFonts w:ascii="MS Mincho" w:eastAsia="MS Mincho" w:hAnsi="MS Mincho" w:hint="eastAsia"/>
+          <w:lang w:eastAsia="ja-JP"/>
+        </w:rPr>
+        <w:t>４．例）この</w:t>
+      </w:r>
+      <w:r>
+        <w:rPr>
+          <w:rFonts w:ascii="MS Mincho" w:eastAsia="MS Mincho" w:hAnsi="MS Mincho"/>
+          <w:lang w:eastAsia="ja-JP"/>
+        </w:rPr>
+        <w:fldChar w:fldCharType="begin"/>
+      </w:r>
+      <w:r>
+        <w:rPr>
+          <w:rFonts w:ascii="MS Mincho" w:eastAsia="MS Mincho" w:hAnsi="MS Mincho"/>
+          <w:lang w:eastAsia="ja-JP"/>
+        </w:rPr>
+        <w:instrText>EQ \* jc2 \* "Font:MS Mincho" \* hps14 \o\ad(\s\up 12(</w:instrText>
+      </w:r>
+      <w:r>
+        <w:rPr>
+          <w:rFonts w:ascii="MS Mincho" w:eastAsia="MS Mincho" w:hAnsi="MS Mincho"/>
+          <w:sz w:val="14"/>
+          <w:lang w:eastAsia="ja-JP"/>
+        </w:rPr>
+        <w:instrText>れすとらん</w:instrText>
+      </w:r>
+      <w:r>
+        <w:rPr>
+          <w:rFonts w:ascii="MS Mincho" w:eastAsia="MS Mincho" w:hAnsi="MS Mincho"/>
+          <w:lang w:eastAsia="ja-JP"/>
+        </w:rPr>
+        <w:instrText>),レストラン)</w:instrText>
+      </w:r>
+      <w:r>
+        <w:rPr>
+          <w:rFonts w:ascii="MS Mincho" w:eastAsia="MS Mincho" w:hAnsi="MS Mincho"/>
+          <w:lang w:eastAsia="ja-JP"/>
+        </w:rPr>
+        <w:fldChar w:fldCharType="end"/>
+      </w:r>
+      <w:r>
+        <w:rPr>
+          <w:rFonts w:ascii="MS Mincho" w:eastAsia="MS Mincho" w:hAnsi="MS Mincho" w:hint="eastAsia"/>
+          <w:lang w:eastAsia="ja-JP"/>
+        </w:rPr>
+        <w:t>は安い・おいしい　　→　このレストランは安くておいしい。</w:t>
       </w:r>
     </w:p>
     <w:p>
       <w:pPr>
         <w:rPr>
-          <w:rFonts w:eastAsia="MS Mincho"/>
-          <w:lang w:eastAsia="ja-JP"/>
-        </w:rPr>
-      </w:pPr>
-      <w:r>
-        <w:rPr>
-          <w:rFonts w:eastAsia="MS Mincho" w:hint="eastAsia"/>
+          <w:rFonts w:ascii="MS Mincho" w:eastAsia="MS Mincho" w:hAnsi="MS Mincho"/>
+          <w:lang w:eastAsia="ja-JP"/>
+        </w:rPr>
+      </w:pPr>
+      <w:r>
+        <w:rPr>
+          <w:rFonts w:ascii="MS Mincho" w:eastAsia="MS Mincho" w:hAnsi="MS Mincho" w:hint="eastAsia"/>
+          <w:lang w:eastAsia="ja-JP"/>
+        </w:rPr>
+        <w:t xml:space="preserve">　　１）この</w:t>
+      </w:r>
+      <w:r>
+        <w:rPr>
+          <w:rFonts w:ascii="MS Mincho" w:eastAsia="MS Mincho" w:hAnsi="MS Mincho" w:hint="eastAsia"/>
+          <w:lang w:eastAsia="ja-JP"/>
+        </w:rPr>
+        <w:t>時計は</w:t>
+      </w:r>
+      <w:r>
+        <w:rPr>
+          <w:rFonts w:ascii="MS Mincho" w:eastAsia="MS Mincho" w:hAnsi="MS Mincho"/>
+          <w:lang w:eastAsia="ja-JP"/>
+        </w:rPr>
+        <w:t>小</w:t>
+      </w:r>
+      <w:r>
+        <w:rPr>
+          <w:rFonts w:ascii="MS Mincho" w:eastAsia="MS Mincho" w:hAnsi="MS Mincho" w:hint="eastAsia"/>
+          <w:lang w:eastAsia="ja-JP"/>
+        </w:rPr>
+        <w:t>さい・かわいい</w:t>
+      </w:r>
+      <w:r>
+        <w:rPr>
+          <w:rFonts w:ascii="MS Mincho" w:eastAsia="MS Mincho" w:hAnsi="MS Mincho" w:hint="eastAsia"/>
           <w:lang w:eastAsia="ja-JP"/>
         </w:rPr>
         <w:t xml:space="preserve">　　</w:t>
       </w:r>
       <w:r>
         <w:rPr>
-          <w:rFonts w:eastAsia="MS Mincho" w:hint="eastAsia"/>
-          <w:lang w:eastAsia="ja-JP"/>
-        </w:rPr>
-        <w:t>１）</w:t>
-      </w:r>
-      <w:r>
-        <w:rPr>
-          <w:rFonts w:eastAsia="MS Mincho"/>
-          <w:lang w:eastAsia="ja-JP"/>
-        </w:rPr>
-        <w:t>夏</w:t>
-      </w:r>
-      <w:r>
-        <w:rPr>
-          <w:rFonts w:eastAsia="MS Mincho" w:hint="eastAsia"/>
-          <w:lang w:eastAsia="ja-JP"/>
-        </w:rPr>
-        <w:t>は</w:t>
-      </w:r>
-      <w:r>
-        <w:rPr>
-          <w:rFonts w:eastAsia="MS Mincho"/>
-          <w:lang w:eastAsia="ja-JP"/>
-        </w:rPr>
-        <w:t>暑</w:t>
-      </w:r>
-      <w:r>
-        <w:rPr>
-          <w:rFonts w:eastAsia="MS Mincho" w:hint="eastAsia"/>
-          <w:lang w:eastAsia="ja-JP"/>
-        </w:rPr>
-        <w:t>いです。</w:t>
-      </w:r>
-      <w:r>
-        <w:rPr>
-          <w:rFonts w:eastAsia="MS Mincho" w:hint="eastAsia"/>
-          <w:lang w:eastAsia="ja-JP"/>
-        </w:rPr>
-        <w:t xml:space="preserve">　　</w:t>
-      </w:r>
-      <w:r>
-        <w:rPr>
-          <w:rFonts w:eastAsia="MS Mincho" w:hint="eastAsia"/>
+          <w:rFonts w:ascii="MS Mincho" w:eastAsia="MS Mincho" w:hAnsi="MS Mincho" w:hint="eastAsia"/>
           <w:lang w:eastAsia="ja-JP"/>
         </w:rPr>
         <w:t>→</w:t>
@@ -4387,245 +4853,273 @@
     <w:p>
       <w:pPr>
         <w:rPr>
-          <w:rFonts w:eastAsia="MS Mincho"/>
-          <w:lang w:eastAsia="ja-JP"/>
-        </w:rPr>
-      </w:pPr>
-      <w:r>
-        <w:rPr>
-          <w:rFonts w:eastAsia="MS Mincho" w:hint="eastAsia"/>
+          <w:rFonts w:ascii="MS Mincho" w:eastAsia="MS Mincho" w:hAnsi="MS Mincho"/>
+          <w:lang w:eastAsia="ja-JP"/>
+        </w:rPr>
+      </w:pPr>
+      <w:r>
+        <w:rPr>
+          <w:rFonts w:ascii="MS Mincho" w:eastAsia="MS Mincho" w:hAnsi="MS Mincho" w:hint="eastAsia"/>
           <w:lang w:eastAsia="ja-JP"/>
         </w:rPr>
         <w:t xml:space="preserve">　　</w:t>
       </w:r>
       <w:r>
         <w:rPr>
-          <w:rFonts w:eastAsia="MS Mincho" w:hint="eastAsia"/>
-          <w:lang w:eastAsia="ja-JP"/>
-        </w:rPr>
-        <w:t>２）</w:t>
-      </w:r>
-      <w:r>
-        <w:rPr>
-          <w:rFonts w:eastAsia="MS Mincho"/>
-          <w:lang w:eastAsia="ja-JP"/>
-        </w:rPr>
-        <w:t>秋</w:t>
-      </w:r>
-      <w:r>
-        <w:rPr>
-          <w:rFonts w:eastAsia="MS Mincho" w:hint="eastAsia"/>
-          <w:lang w:eastAsia="ja-JP"/>
-        </w:rPr>
-        <w:t>は涼しいです。</w:t>
-      </w:r>
-      <w:r>
-        <w:rPr>
-          <w:rFonts w:eastAsia="MS Mincho" w:hint="eastAsia"/>
-          <w:lang w:eastAsia="ja-JP"/>
-        </w:rPr>
-        <w:t xml:space="preserve">　</w:t>
-      </w:r>
-      <w:r>
-        <w:rPr>
-          <w:rFonts w:eastAsia="MS Mincho" w:hint="eastAsia"/>
-          <w:lang w:eastAsia="ja-JP"/>
-        </w:rPr>
-        <w:t>→</w:t>
+          <w:rFonts w:ascii="MS Mincho" w:eastAsia="MS Mincho" w:hAnsi="MS Mincho" w:hint="eastAsia"/>
+          <w:lang w:eastAsia="ja-JP"/>
+        </w:rPr>
+        <w:t>２）このかばんは</w:t>
+      </w:r>
+      <w:r>
+        <w:rPr>
+          <w:rFonts w:ascii="MS Mincho" w:eastAsia="MS Mincho" w:hAnsi="MS Mincho"/>
+          <w:lang w:eastAsia="ja-JP"/>
+        </w:rPr>
+        <w:t>赤</w:t>
+      </w:r>
+      <w:r>
+        <w:rPr>
+          <w:rFonts w:ascii="MS Mincho" w:eastAsia="MS Mincho" w:hAnsi="MS Mincho" w:hint="eastAsia"/>
+          <w:lang w:eastAsia="ja-JP"/>
+        </w:rPr>
+        <w:t>い・大きい</w:t>
+      </w:r>
+      <w:r>
+        <w:rPr>
+          <w:rFonts w:ascii="MS Mincho" w:eastAsia="MS Mincho" w:hAnsi="MS Mincho" w:hint="eastAsia"/>
+          <w:lang w:eastAsia="ja-JP"/>
+        </w:rPr>
+        <w:t xml:space="preserve">　　　→</w:t>
       </w:r>
     </w:p>
     <w:p>
       <w:pPr>
         <w:rPr>
-          <w:rFonts w:eastAsia="MS Mincho"/>
-          <w:lang w:eastAsia="ja-JP"/>
-        </w:rPr>
-      </w:pPr>
-      <w:r>
-        <w:rPr>
-          <w:rFonts w:eastAsia="MS Mincho" w:hint="eastAsia"/>
+          <w:rFonts w:ascii="MS Mincho" w:eastAsia="MS Mincho" w:hAnsi="MS Mincho"/>
+          <w:lang w:eastAsia="ja-JP"/>
+        </w:rPr>
+      </w:pPr>
+      <w:r>
+        <w:rPr>
+          <w:rFonts w:ascii="MS Mincho" w:eastAsia="MS Mincho" w:hAnsi="MS Mincho" w:hint="eastAsia"/>
+          <w:lang w:eastAsia="ja-JP"/>
+        </w:rPr>
+        <w:t>５．例）</w:t>
+      </w:r>
+      <w:r>
+        <w:rPr>
+          <w:rFonts w:ascii="MS Mincho" w:eastAsia="MS Mincho" w:hAnsi="MS Mincho"/>
+          <w:lang w:eastAsia="ja-JP"/>
+        </w:rPr>
+        <w:t>旅行</w:t>
+      </w:r>
+      <w:r>
+        <w:rPr>
+          <w:rFonts w:ascii="MS Mincho" w:eastAsia="MS Mincho" w:hAnsi="MS Mincho" w:hint="eastAsia"/>
+          <w:lang w:eastAsia="ja-JP"/>
+        </w:rPr>
+        <w:t>は</w:t>
+      </w:r>
+      <w:r>
+        <w:rPr>
+          <w:rFonts w:ascii="MS Mincho" w:eastAsia="MS Mincho" w:hAnsi="MS Mincho"/>
+          <w:lang w:eastAsia="ja-JP"/>
+        </w:rPr>
+        <w:t>楽</w:t>
+      </w:r>
+      <w:r>
+        <w:rPr>
+          <w:rFonts w:ascii="MS Mincho" w:eastAsia="MS Mincho" w:hAnsi="MS Mincho" w:hint="eastAsia"/>
+          <w:lang w:eastAsia="ja-JP"/>
+        </w:rPr>
+        <w:t>しい。</w:t>
+      </w:r>
+      <w:r>
+        <w:rPr>
+          <w:rFonts w:ascii="MS Mincho" w:eastAsia="MS Mincho" w:hAnsi="MS Mincho" w:hint="eastAsia"/>
           <w:lang w:eastAsia="ja-JP"/>
         </w:rPr>
         <w:t xml:space="preserve">　　</w:t>
       </w:r>
       <w:r>
         <w:rPr>
-          <w:rFonts w:eastAsia="MS Mincho" w:hint="eastAsia"/>
-          <w:lang w:eastAsia="ja-JP"/>
-        </w:rPr>
-        <w:t>３）</w:t>
-      </w:r>
-      <w:r>
-        <w:rPr>
-          <w:rFonts w:eastAsia="MS Mincho"/>
-          <w:lang w:eastAsia="ja-JP"/>
-        </w:rPr>
-        <w:t>冬</w:t>
-      </w:r>
-      <w:r>
-        <w:rPr>
-          <w:rFonts w:eastAsia="MS Mincho" w:hint="eastAsia"/>
-          <w:lang w:eastAsia="ja-JP"/>
-        </w:rPr>
-        <w:t>は</w:t>
-      </w:r>
-      <w:r>
-        <w:rPr>
-          <w:rFonts w:eastAsia="MS Mincho"/>
-          <w:lang w:eastAsia="ja-JP"/>
-        </w:rPr>
-        <w:t>寒</w:t>
-      </w:r>
-      <w:r>
-        <w:rPr>
-          <w:rFonts w:eastAsia="MS Mincho" w:hint="eastAsia"/>
-          <w:lang w:eastAsia="ja-JP"/>
-        </w:rPr>
-        <w:t>い</w:t>
-      </w:r>
-      <w:r>
-        <w:rPr>
-          <w:rFonts w:eastAsia="MS Mincho" w:hint="eastAsia"/>
-          <w:lang w:eastAsia="ja-JP"/>
-        </w:rPr>
-        <w:t>です。　　→</w:t>
+          <w:rFonts w:ascii="MS Mincho" w:eastAsia="MS Mincho" w:hAnsi="MS Mincho" w:hint="eastAsia"/>
+          <w:lang w:eastAsia="ja-JP"/>
+        </w:rPr>
+        <w:t>→</w:t>
+      </w:r>
+      <w:r>
+        <w:rPr>
+          <w:rFonts w:ascii="MS Mincho" w:eastAsia="MS Mincho" w:hAnsi="MS Mincho" w:hint="eastAsia"/>
+          <w:lang w:eastAsia="ja-JP"/>
+        </w:rPr>
+        <w:t xml:space="preserve">　</w:t>
+      </w:r>
+      <w:r>
+        <w:rPr>
+          <w:rFonts w:ascii="MS Mincho" w:eastAsia="MS Mincho" w:hAnsi="MS Mincho" w:hint="eastAsia"/>
+          <w:lang w:eastAsia="ja-JP"/>
+        </w:rPr>
+        <w:t>旅行は楽しかったです。</w:t>
       </w:r>
     </w:p>
     <w:p>
       <w:pPr>
         <w:rPr>
-          <w:rFonts w:eastAsia="MS Mincho"/>
-          <w:lang w:eastAsia="ja-JP"/>
-        </w:rPr>
-      </w:pPr>
-      <w:r>
-        <w:rPr>
-          <w:rFonts w:eastAsia="MS Mincho" w:hint="eastAsia"/>
-          <w:lang w:eastAsia="ja-JP"/>
-        </w:rPr>
-        <w:t>３．例）すしはおいしいですか。　→　いいえ、あまりおいしくありません。まずいです。</w:t>
+          <w:rFonts w:ascii="MS Mincho" w:eastAsia="MS Mincho" w:hAnsi="MS Mincho"/>
+          <w:lang w:eastAsia="ja-JP"/>
+        </w:rPr>
+      </w:pPr>
+      <w:r>
+        <w:rPr>
+          <w:rFonts w:ascii="MS Mincho" w:eastAsia="MS Mincho" w:hAnsi="MS Mincho" w:hint="eastAsia"/>
+          <w:lang w:eastAsia="ja-JP"/>
+        </w:rPr>
+        <w:t xml:space="preserve">　　</w:t>
+      </w:r>
+      <w:r>
+        <w:rPr>
+          <w:rFonts w:ascii="MS Mincho" w:eastAsia="MS Mincho" w:hAnsi="MS Mincho" w:hint="eastAsia"/>
+          <w:lang w:eastAsia="ja-JP"/>
+        </w:rPr>
+        <w:t>１）この</w:t>
+      </w:r>
+      <w:r>
+        <w:rPr>
+          <w:rFonts w:ascii="MS Mincho" w:eastAsia="MS Mincho" w:hAnsi="MS Mincho"/>
+          <w:lang w:eastAsia="ja-JP"/>
+        </w:rPr>
+        <w:t>料理</w:t>
+      </w:r>
+      <w:r>
+        <w:rPr>
+          <w:rFonts w:ascii="MS Mincho" w:eastAsia="MS Mincho" w:hAnsi="MS Mincho" w:hint="eastAsia"/>
+          <w:lang w:eastAsia="ja-JP"/>
+        </w:rPr>
+        <w:t>はおいしい。</w:t>
+      </w:r>
+      <w:r>
+        <w:rPr>
+          <w:rFonts w:ascii="MS Mincho" w:eastAsia="MS Mincho" w:hAnsi="MS Mincho" w:hint="eastAsia"/>
+          <w:lang w:eastAsia="ja-JP"/>
+        </w:rPr>
+        <w:t xml:space="preserve">　</w:t>
+      </w:r>
+      <w:r>
+        <w:rPr>
+          <w:rFonts w:ascii="MS Mincho" w:eastAsia="MS Mincho" w:hAnsi="MS Mincho" w:hint="eastAsia"/>
+          <w:lang w:eastAsia="ja-JP"/>
+        </w:rPr>
+        <w:t>→</w:t>
+      </w:r>
+      <w:r>
+        <w:rPr>
+          <w:rFonts w:ascii="MS Mincho" w:eastAsia="MS Mincho" w:hAnsi="MS Mincho" w:hint="eastAsia"/>
+          <w:lang w:eastAsia="ja-JP"/>
+        </w:rPr>
+        <w:t xml:space="preserve">　</w:t>
       </w:r>
     </w:p>
     <w:p>
       <w:pPr>
         <w:rPr>
-          <w:rFonts w:eastAsia="MS Mincho"/>
-          <w:lang w:eastAsia="ja-JP"/>
-        </w:rPr>
-      </w:pPr>
-      <w:r>
-        <w:rPr>
-          <w:rFonts w:eastAsia="MS Mincho" w:hint="eastAsia"/>
-          <w:lang w:eastAsia="ja-JP"/>
-        </w:rPr>
-        <w:t xml:space="preserve">　　１）</w:t>
-      </w:r>
-      <w:r>
-        <w:rPr>
-          <w:rFonts w:eastAsia="MS Mincho" w:hint="eastAsia"/>
-          <w:lang w:eastAsia="ja-JP"/>
-        </w:rPr>
-        <w:t>その</w:t>
-      </w:r>
-      <w:r>
-        <w:rPr>
-          <w:rFonts w:eastAsia="MS Mincho"/>
-          <w:lang w:eastAsia="ja-JP"/>
-        </w:rPr>
-        <w:t>時計</w:t>
-      </w:r>
-      <w:r>
-        <w:rPr>
-          <w:rFonts w:eastAsia="MS Mincho" w:hint="eastAsia"/>
-          <w:lang w:eastAsia="ja-JP"/>
-        </w:rPr>
-        <w:t>は</w:t>
-      </w:r>
-      <w:r>
-        <w:rPr>
-          <w:rFonts w:eastAsia="MS Mincho"/>
-          <w:lang w:eastAsia="ja-JP"/>
-        </w:rPr>
-        <w:t>高</w:t>
-      </w:r>
-      <w:r>
-        <w:rPr>
-          <w:rFonts w:eastAsia="MS Mincho" w:hint="eastAsia"/>
-          <w:lang w:eastAsia="ja-JP"/>
-        </w:rPr>
-        <w:t>いですか。</w:t>
+          <w:rFonts w:ascii="MS Mincho" w:eastAsia="MS Mincho" w:hAnsi="MS Mincho"/>
+          <w:lang w:eastAsia="ja-JP"/>
+        </w:rPr>
+      </w:pPr>
+      <w:r>
+        <w:rPr>
+          <w:rFonts w:ascii="MS Mincho" w:eastAsia="MS Mincho" w:hAnsi="MS Mincho" w:hint="eastAsia"/>
+          <w:lang w:eastAsia="ja-JP"/>
+        </w:rPr>
+        <w:t xml:space="preserve">　　</w:t>
+      </w:r>
+      <w:r>
+        <w:rPr>
+          <w:rFonts w:ascii="MS Mincho" w:eastAsia="MS Mincho" w:hAnsi="MS Mincho" w:hint="eastAsia"/>
+          <w:lang w:eastAsia="ja-JP"/>
+        </w:rPr>
+        <w:t>２）</w:t>
+      </w:r>
+      <w:r>
+        <w:rPr>
+          <w:rFonts w:ascii="MS Mincho" w:eastAsia="MS Mincho" w:hAnsi="MS Mincho"/>
+          <w:lang w:eastAsia="ja-JP"/>
+        </w:rPr>
+        <w:t>天気</w:t>
+      </w:r>
+      <w:r>
+        <w:rPr>
+          <w:rFonts w:ascii="MS Mincho" w:eastAsia="MS Mincho" w:hAnsi="MS Mincho" w:hint="eastAsia"/>
+          <w:lang w:eastAsia="ja-JP"/>
+        </w:rPr>
+        <w:t>はいい。</w:t>
+      </w:r>
+      <w:r>
+        <w:rPr>
+          <w:rFonts w:ascii="MS Mincho" w:eastAsia="MS Mincho" w:hAnsi="MS Mincho" w:hint="eastAsia"/>
+          <w:lang w:eastAsia="ja-JP"/>
+        </w:rPr>
+        <w:t xml:space="preserve">　　　　　</w:t>
+      </w:r>
+      <w:r>
+        <w:rPr>
+          <w:rFonts w:ascii="MS Mincho" w:eastAsia="MS Mincho" w:hAnsi="MS Mincho" w:hint="eastAsia"/>
+          <w:lang w:eastAsia="ja-JP"/>
+        </w:rPr>
+        <w:t>→</w:t>
+      </w:r>
+      <w:r>
+        <w:rPr>
+          <w:rFonts w:ascii="MS Mincho" w:eastAsia="MS Mincho" w:hAnsi="MS Mincho" w:hint="eastAsia"/>
+          <w:lang w:eastAsia="ja-JP"/>
+        </w:rPr>
+        <w:t xml:space="preserve">　</w:t>
       </w:r>
     </w:p>
     <w:p>
       <w:pPr>
         <w:rPr>
-          <w:rFonts w:eastAsia="MS Mincho"/>
-          <w:lang w:eastAsia="ja-JP"/>
-        </w:rPr>
-      </w:pPr>
-      <w:r>
-        <w:rPr>
-          <w:rFonts w:eastAsia="MS Mincho" w:hint="eastAsia"/>
-          <w:lang w:eastAsia="ja-JP"/>
-        </w:rPr>
-        <w:tab/>
-      </w:r>
-      <w:r>
-        <w:rPr>
-          <w:rFonts w:eastAsia="MS Mincho" w:hint="eastAsia"/>
-          <w:lang w:eastAsia="ja-JP"/>
-        </w:rPr>
-        <w:t>→</w:t>
-      </w:r>
-      <w:r>
-        <w:rPr>
-          <w:rFonts w:eastAsia="MS Mincho" w:hint="eastAsia"/>
-          <w:lang w:eastAsia="ja-JP"/>
-        </w:rPr>
-        <w:t xml:space="preserve">　</w:t>
-      </w:r>
-      <w:r>
-        <w:rPr>
-          <w:rFonts w:eastAsia="MS Mincho" w:hint="eastAsia"/>
-          <w:lang w:eastAsia="ja-JP"/>
-        </w:rPr>
-        <w:t>いいえ、あまり＿＿＿＿＿＿＿。</w:t>
-      </w:r>
-      <w:r>
-        <w:rPr>
-          <w:rFonts w:eastAsia="MS Mincho"/>
-          <w:lang w:eastAsia="ja-JP"/>
-        </w:rPr>
-        <w:t>安</w:t>
-      </w:r>
-      <w:r>
-        <w:rPr>
-          <w:rFonts w:eastAsia="MS Mincho" w:hint="eastAsia"/>
-          <w:lang w:eastAsia="ja-JP"/>
-        </w:rPr>
-        <w:t>いです。</w:t>
+          <w:rFonts w:ascii="MS Mincho" w:eastAsia="MS Mincho" w:hAnsi="MS Mincho"/>
+          <w:lang w:eastAsia="ja-JP"/>
+        </w:rPr>
+      </w:pPr>
+      <w:r>
+        <w:rPr>
+          <w:rFonts w:ascii="MS Mincho" w:eastAsia="MS Mincho" w:hAnsi="MS Mincho" w:hint="eastAsia"/>
+          <w:lang w:eastAsia="ja-JP"/>
+        </w:rPr>
+        <w:t xml:space="preserve">　　</w:t>
+      </w:r>
+      <w:r>
+        <w:rPr>
+          <w:rFonts w:ascii="MS Mincho" w:eastAsia="MS Mincho" w:hAnsi="MS Mincho" w:hint="eastAsia"/>
+          <w:lang w:eastAsia="ja-JP"/>
+        </w:rPr>
+        <w:t>３）テストは難しい</w:t>
+      </w:r>
+      <w:r>
+        <w:rPr>
+          <w:rFonts w:ascii="MS Mincho" w:eastAsia="MS Mincho" w:hAnsi="MS Mincho" w:hint="eastAsia"/>
+          <w:lang w:eastAsia="ja-JP"/>
+        </w:rPr>
+        <w:t xml:space="preserve">。　　　→　</w:t>
       </w:r>
     </w:p>
     <w:p>
       <w:pPr>
         <w:rPr>
-          <w:rFonts w:eastAsia="MS Mincho"/>
-          <w:lang w:eastAsia="ja-JP"/>
-        </w:rPr>
-      </w:pPr>
-      <w:r>
-        <w:rPr>
-          <w:rFonts w:eastAsia="MS Mincho" w:hint="eastAsia"/>
-          <w:lang w:eastAsia="ja-JP"/>
-        </w:rPr>
-        <w:t xml:space="preserve">　　</w:t>
-      </w:r>
-      <w:r>
-        <w:rPr>
-          <w:rFonts w:eastAsia="MS Mincho" w:hint="eastAsia"/>
-          <w:lang w:eastAsia="ja-JP"/>
-        </w:rPr>
-        <w:t>２）金さんの靴は新しいですか。</w:t>
+          <w:rFonts w:ascii="MS Mincho" w:eastAsia="MS Mincho" w:hAnsi="MS Mincho"/>
+          <w:lang w:eastAsia="ja-JP"/>
+        </w:rPr>
+      </w:pPr>
+      <w:r>
+        <w:rPr>
+          <w:rFonts w:ascii="MS Mincho" w:eastAsia="MS Mincho" w:hAnsi="MS Mincho" w:hint="eastAsia"/>
+          <w:lang w:eastAsia="ja-JP"/>
+        </w:rPr>
+        <w:t>６．例）この本より大きくありません。　→　この本より大きくありませんでした。</w:t>
       </w:r>
     </w:p>
     <w:p>
@@ -4640,53 +5134,26 @@
           <w:rFonts w:ascii="MS Mincho" w:eastAsia="MS Mincho" w:hAnsi="MS Mincho" w:hint="eastAsia"/>
           <w:lang w:eastAsia="ja-JP"/>
         </w:rPr>
-        <w:tab/>
+        <w:t xml:space="preserve">　　１）</w:t>
+      </w:r>
+      <w:r>
+        <w:rPr>
+          <w:rFonts w:ascii="MS Mincho" w:eastAsia="MS Mincho" w:hAnsi="MS Mincho"/>
+          <w:lang w:eastAsia="ja-JP"/>
+        </w:rPr>
+        <w:t>英語</w:t>
       </w:r>
       <w:r>
         <w:rPr>
           <w:rFonts w:ascii="MS Mincho" w:eastAsia="MS Mincho" w:hAnsi="MS Mincho" w:hint="eastAsia"/>
           <w:lang w:eastAsia="ja-JP"/>
         </w:rPr>
-        <w:t>→</w:t>
-      </w:r>
-      <w:r>
-        <w:rPr>
-          <w:rFonts w:ascii="MS Mincho" w:eastAsia="MS Mincho" w:hAnsi="MS Mincho" w:hint="eastAsia"/>
-          <w:lang w:eastAsia="ja-JP"/>
-        </w:rPr>
-        <w:t xml:space="preserve">　</w:t>
-      </w:r>
-      <w:r>
-        <w:rPr>
-          <w:rFonts w:ascii="MS Mincho" w:eastAsia="MS Mincho" w:hAnsi="MS Mincho" w:hint="eastAsia"/>
-          <w:lang w:eastAsia="ja-JP"/>
-        </w:rPr>
-        <w:t>いいえ、あまり＿＿＿＿＿＿＿。</w:t>
-      </w:r>
-      <w:r>
-        <w:rPr>
-          <w:rFonts w:ascii="MS Mincho" w:eastAsia="MS Mincho" w:hAnsi="MS Mincho"/>
-          <w:lang w:eastAsia="ja-JP"/>
-        </w:rPr>
-        <w:t>古</w:t>
-      </w:r>
-      <w:r>
-        <w:rPr>
-          <w:rFonts w:ascii="MS Mincho" w:eastAsia="MS Mincho" w:hAnsi="MS Mincho" w:hint="eastAsia"/>
-          <w:lang w:eastAsia="ja-JP"/>
-        </w:rPr>
-        <w:t>いです</w:t>
-      </w:r>
-      <w:r>
-        <w:rPr>
-          <w:rFonts w:ascii="MS Mincho" w:eastAsia="MS Mincho" w:hAnsi="MS Mincho" w:hint="eastAsia"/>
-          <w:lang w:eastAsia="ja-JP"/>
-        </w:rPr>
-        <w:t>。</w:t>
+        <w:t>より難しくありません。　　→</w:t>
       </w:r>
     </w:p>
     <w:p>
       <w:pPr>
+        <w:ind w:firstLineChars="200" w:firstLine="400"/>
         <w:rPr>
           <w:rFonts w:ascii="MS Mincho" w:eastAsia="MS Mincho" w:hAnsi="MS Mincho"/>
           <w:lang w:eastAsia="ja-JP"/>
@@ -4697,532 +5164,48 @@
           <w:rFonts w:ascii="MS Mincho" w:eastAsia="MS Mincho" w:hAnsi="MS Mincho" w:hint="eastAsia"/>
           <w:lang w:eastAsia="ja-JP"/>
         </w:rPr>
-        <w:t>４．例）この</w:t>
+        <w:t>２）</w:t>
       </w:r>
       <w:r>
         <w:rPr>
           <w:rFonts w:ascii="MS Mincho" w:eastAsia="MS Mincho" w:hAnsi="MS Mincho"/>
           <w:lang w:eastAsia="ja-JP"/>
         </w:rPr>
-        <w:ruby>
-          <w:rubyPr>
-            <w:rubyAlign w:val="distributeSpace"/>
-            <w:hps w:val="14"/>
-            <w:hpsRaise w:val="24"/>
-            <w:hpsBaseText w:val="20"/>
-            <w:lid w:val="ja-JP"/>
-          </w:rubyPr>
-          <w:rt>
-            <w:r>
-              <w:rPr>
-                <w:rFonts w:ascii="MS Mincho" w:eastAsia="MS Mincho" w:hAnsi="MS Mincho"/>
-                <w:sz w:val="14"/>
-                <w:lang w:eastAsia="ja-JP"/>
-              </w:rPr>
-              <w:t>れすとらん</w:t>
-            </w:r>
-          </w:rt>
-          <w:rubyBase>
-            <w:r>
-              <w:rPr>
-                <w:rFonts w:ascii="MS Mincho" w:eastAsia="MS Mincho" w:hAnsi="MS Mincho"/>
-                <w:lang w:eastAsia="ja-JP"/>
-              </w:rPr>
-              <w:t>レストラン</w:t>
-            </w:r>
-          </w:rubyBase>
-        </w:ruby>
+        <w:t>映画</w:t>
       </w:r>
       <w:r>
         <w:rPr>
           <w:rFonts w:ascii="MS Mincho" w:eastAsia="MS Mincho" w:hAnsi="MS Mincho" w:hint="eastAsia"/>
           <w:lang w:eastAsia="ja-JP"/>
         </w:rPr>
-        <w:t>は安い・おいしい　　→　このレストランは安くておいしい。</w:t>
+        <w:t>は</w:t>
+      </w:r>
+      <w:r>
+        <w:rPr>
+          <w:rFonts w:ascii="MS Mincho" w:eastAsia="MS Mincho" w:hAnsi="MS Mincho"/>
+          <w:lang w:eastAsia="ja-JP"/>
+        </w:rPr>
+        <w:t>面白</w:t>
+      </w:r>
+      <w:r>
+        <w:rPr>
+          <w:rFonts w:ascii="MS Mincho" w:eastAsia="MS Mincho" w:hAnsi="MS Mincho" w:hint="eastAsia"/>
+          <w:lang w:eastAsia="ja-JP"/>
+        </w:rPr>
+        <w:t>く</w:t>
+      </w:r>
+      <w:r>
+        <w:rPr>
+          <w:rFonts w:ascii="MS Mincho" w:eastAsia="MS Mincho" w:hAnsi="MS Mincho" w:hint="eastAsia"/>
+          <w:lang w:eastAsia="ja-JP"/>
+        </w:rPr>
+        <w:t>ありません。　　→</w:t>
       </w:r>
     </w:p>
     <w:p>
       <w:pPr>
         <w:rPr>
-          <w:rFonts w:ascii="MS Mincho" w:eastAsia="MS Mincho" w:hAnsi="MS Mincho"/>
-          <w:lang w:eastAsia="ja-JP"/>
-        </w:rPr>
-      </w:pPr>
-      <w:r>
-        <w:rPr>
-          <w:rFonts w:ascii="MS Mincho" w:eastAsia="MS Mincho" w:hAnsi="MS Mincho" w:hint="eastAsia"/>
-          <w:lang w:eastAsia="ja-JP"/>
-        </w:rPr>
-        <w:t xml:space="preserve">　　１）この</w:t>
-      </w:r>
-      <w:r>
-        <w:rPr>
-          <w:rFonts w:ascii="MS Mincho" w:eastAsia="MS Mincho" w:hAnsi="MS Mincho" w:hint="eastAsia"/>
-          <w:lang w:eastAsia="ja-JP"/>
-        </w:rPr>
-        <w:t>時計は</w:t>
-      </w:r>
-      <w:r>
-        <w:rPr>
-          <w:rFonts w:ascii="MS Mincho" w:eastAsia="MS Mincho" w:hAnsi="MS Mincho"/>
-          <w:lang w:eastAsia="ja-JP"/>
-        </w:rPr>
-        <w:t>小</w:t>
-      </w:r>
-      <w:r>
-        <w:rPr>
-          <w:rFonts w:ascii="MS Mincho" w:eastAsia="MS Mincho" w:hAnsi="MS Mincho" w:hint="eastAsia"/>
-          <w:lang w:eastAsia="ja-JP"/>
-        </w:rPr>
-        <w:t>さい・かわいい</w:t>
-      </w:r>
-      <w:r>
-        <w:rPr>
-          <w:rFonts w:ascii="MS Mincho" w:eastAsia="MS Mincho" w:hAnsi="MS Mincho" w:hint="eastAsia"/>
-          <w:lang w:eastAsia="ja-JP"/>
-        </w:rPr>
-        <w:t xml:space="preserve">　　</w:t>
-      </w:r>
-      <w:r>
-        <w:rPr>
-          <w:rFonts w:ascii="MS Mincho" w:eastAsia="MS Mincho" w:hAnsi="MS Mincho" w:hint="eastAsia"/>
-          <w:lang w:eastAsia="ja-JP"/>
-        </w:rPr>
-        <w:t>→</w:t>
-      </w:r>
-    </w:p>
-    <w:p>
-      <w:pPr>
-        <w:rPr>
-          <w:rFonts w:ascii="MS Mincho" w:eastAsia="MS Mincho" w:hAnsi="MS Mincho"/>
-          <w:lang w:eastAsia="ja-JP"/>
-        </w:rPr>
-      </w:pPr>
-      <w:r>
-        <w:rPr>
-          <w:rFonts w:ascii="MS Mincho" w:eastAsia="MS Mincho" w:hAnsi="MS Mincho" w:hint="eastAsia"/>
-          <w:lang w:eastAsia="ja-JP"/>
-        </w:rPr>
-        <w:t xml:space="preserve">　　</w:t>
-      </w:r>
-      <w:r>
-        <w:rPr>
-          <w:rFonts w:ascii="MS Mincho" w:eastAsia="MS Mincho" w:hAnsi="MS Mincho" w:hint="eastAsia"/>
-          <w:lang w:eastAsia="ja-JP"/>
-        </w:rPr>
-        <w:t>２）このかばんは</w:t>
-      </w:r>
-      <w:r>
-        <w:rPr>
-          <w:rFonts w:ascii="MS Mincho" w:eastAsia="MS Mincho" w:hAnsi="MS Mincho"/>
-          <w:lang w:eastAsia="ja-JP"/>
-        </w:rPr>
-        <w:t>赤</w:t>
-      </w:r>
-      <w:r>
-        <w:rPr>
-          <w:rFonts w:ascii="MS Mincho" w:eastAsia="MS Mincho" w:hAnsi="MS Mincho" w:hint="eastAsia"/>
-          <w:lang w:eastAsia="ja-JP"/>
-        </w:rPr>
-        <w:t>い・大きい</w:t>
-      </w:r>
-      <w:r>
-        <w:rPr>
-          <w:rFonts w:ascii="MS Mincho" w:eastAsia="MS Mincho" w:hAnsi="MS Mincho" w:hint="eastAsia"/>
-          <w:lang w:eastAsia="ja-JP"/>
-        </w:rPr>
-        <w:t xml:space="preserve">　　　→</w:t>
-      </w:r>
-    </w:p>
-    <w:p>
-      <w:pPr>
-        <w:rPr>
-          <w:rFonts w:ascii="MS Mincho" w:eastAsia="MS Mincho" w:hAnsi="MS Mincho"/>
-          <w:lang w:eastAsia="ja-JP"/>
-        </w:rPr>
-      </w:pPr>
-      <w:r>
-        <w:rPr>
-          <w:rFonts w:ascii="MS Mincho" w:eastAsia="MS Mincho" w:hAnsi="MS Mincho" w:hint="eastAsia"/>
-          <w:lang w:eastAsia="ja-JP"/>
-        </w:rPr>
-        <w:t>５．例）</w:t>
-      </w:r>
-      <w:r>
-        <w:rPr>
-          <w:rFonts w:ascii="MS Mincho" w:eastAsia="MS Mincho" w:hAnsi="MS Mincho"/>
-          <w:lang w:eastAsia="ja-JP"/>
-        </w:rPr>
-        <w:t>旅行</w:t>
-      </w:r>
-      <w:r>
-        <w:rPr>
-          <w:rFonts w:ascii="MS Mincho" w:eastAsia="MS Mincho" w:hAnsi="MS Mincho" w:hint="eastAsia"/>
-          <w:lang w:eastAsia="ja-JP"/>
-        </w:rPr>
-        <w:t>は</w:t>
-      </w:r>
-      <w:r>
-        <w:rPr>
-          <w:rFonts w:ascii="MS Mincho" w:eastAsia="MS Mincho" w:hAnsi="MS Mincho"/>
-          <w:lang w:eastAsia="ja-JP"/>
-        </w:rPr>
-        <w:t>楽</w:t>
-      </w:r>
-      <w:r>
-        <w:rPr>
-          <w:rFonts w:ascii="MS Mincho" w:eastAsia="MS Mincho" w:hAnsi="MS Mincho" w:hint="eastAsia"/>
-          <w:lang w:eastAsia="ja-JP"/>
-        </w:rPr>
-        <w:t>しい。</w:t>
-      </w:r>
-      <w:r>
-        <w:rPr>
-          <w:rFonts w:ascii="MS Mincho" w:eastAsia="MS Mincho" w:hAnsi="MS Mincho" w:hint="eastAsia"/>
-          <w:lang w:eastAsia="ja-JP"/>
-        </w:rPr>
-        <w:t xml:space="preserve">　　</w:t>
-      </w:r>
-      <w:r>
-        <w:rPr>
-          <w:rFonts w:ascii="MS Mincho" w:eastAsia="MS Mincho" w:hAnsi="MS Mincho" w:hint="eastAsia"/>
-          <w:lang w:eastAsia="ja-JP"/>
-        </w:rPr>
-        <w:t>→</w:t>
-      </w:r>
-      <w:r>
-        <w:rPr>
-          <w:rFonts w:ascii="MS Mincho" w:eastAsia="MS Mincho" w:hAnsi="MS Mincho" w:hint="eastAsia"/>
-          <w:lang w:eastAsia="ja-JP"/>
-        </w:rPr>
-        <w:t xml:space="preserve">　</w:t>
-      </w:r>
-      <w:r>
-        <w:rPr>
-          <w:rFonts w:ascii="MS Mincho" w:eastAsia="MS Mincho" w:hAnsi="MS Mincho" w:hint="eastAsia"/>
-          <w:lang w:eastAsia="ja-JP"/>
-        </w:rPr>
-        <w:t>旅行は楽しかったです。</w:t>
-      </w:r>
-    </w:p>
-    <w:p>
-      <w:pPr>
-        <w:rPr>
-          <w:rFonts w:ascii="MS Mincho" w:eastAsia="MS Mincho" w:hAnsi="MS Mincho"/>
-          <w:lang w:eastAsia="ja-JP"/>
-        </w:rPr>
-      </w:pPr>
-      <w:r>
-        <w:rPr>
-          <w:rFonts w:ascii="MS Mincho" w:eastAsia="MS Mincho" w:hAnsi="MS Mincho" w:hint="eastAsia"/>
-          <w:lang w:eastAsia="ja-JP"/>
-        </w:rPr>
-        <w:t xml:space="preserve">　　</w:t>
-      </w:r>
-      <w:r>
-        <w:rPr>
-          <w:rFonts w:ascii="MS Mincho" w:eastAsia="MS Mincho" w:hAnsi="MS Mincho" w:hint="eastAsia"/>
-          <w:lang w:eastAsia="ja-JP"/>
-        </w:rPr>
-        <w:t>１）この</w:t>
-      </w:r>
-      <w:r>
-        <w:rPr>
-          <w:rFonts w:ascii="MS Mincho" w:eastAsia="MS Mincho" w:hAnsi="MS Mincho"/>
-          <w:lang w:eastAsia="ja-JP"/>
-        </w:rPr>
-        <w:t>料理</w:t>
-      </w:r>
-      <w:r>
-        <w:rPr>
-          <w:rFonts w:ascii="MS Mincho" w:eastAsia="MS Mincho" w:hAnsi="MS Mincho" w:hint="eastAsia"/>
-          <w:lang w:eastAsia="ja-JP"/>
-        </w:rPr>
-        <w:t>はおいしい。</w:t>
-      </w:r>
-      <w:r>
-        <w:rPr>
-          <w:rFonts w:ascii="MS Mincho" w:eastAsia="MS Mincho" w:hAnsi="MS Mincho" w:hint="eastAsia"/>
-          <w:lang w:eastAsia="ja-JP"/>
-        </w:rPr>
-        <w:t xml:space="preserve">　</w:t>
-      </w:r>
-      <w:r>
-        <w:rPr>
-          <w:rFonts w:ascii="MS Mincho" w:eastAsia="MS Mincho" w:hAnsi="MS Mincho" w:hint="eastAsia"/>
-          <w:lang w:eastAsia="ja-JP"/>
-        </w:rPr>
-        <w:t>→</w:t>
-      </w:r>
-      <w:r>
-        <w:rPr>
-          <w:rFonts w:ascii="MS Mincho" w:eastAsia="MS Mincho" w:hAnsi="MS Mincho" w:hint="eastAsia"/>
-          <w:lang w:eastAsia="ja-JP"/>
-        </w:rPr>
-        <w:t xml:space="preserve">　</w:t>
-      </w:r>
-    </w:p>
-    <w:p>
-      <w:pPr>
-        <w:rPr>
-          <w:rFonts w:ascii="MS Mincho" w:eastAsia="MS Mincho" w:hAnsi="MS Mincho"/>
-          <w:lang w:eastAsia="ja-JP"/>
-        </w:rPr>
-      </w:pPr>
-      <w:r>
-        <w:rPr>
-          <w:rFonts w:ascii="MS Mincho" w:eastAsia="MS Mincho" w:hAnsi="MS Mincho" w:hint="eastAsia"/>
-          <w:lang w:eastAsia="ja-JP"/>
-        </w:rPr>
-        <w:t xml:space="preserve">　　</w:t>
-      </w:r>
-      <w:r>
-        <w:rPr>
-          <w:rFonts w:ascii="MS Mincho" w:eastAsia="MS Mincho" w:hAnsi="MS Mincho" w:hint="eastAsia"/>
-          <w:lang w:eastAsia="ja-JP"/>
-        </w:rPr>
-        <w:t>２）</w:t>
-      </w:r>
-      <w:r>
-        <w:rPr>
-          <w:rFonts w:ascii="MS Mincho" w:eastAsia="MS Mincho" w:hAnsi="MS Mincho"/>
-          <w:lang w:eastAsia="ja-JP"/>
-        </w:rPr>
-        <w:t>天気</w:t>
-      </w:r>
-      <w:r>
-        <w:rPr>
-          <w:rFonts w:ascii="MS Mincho" w:eastAsia="MS Mincho" w:hAnsi="MS Mincho" w:hint="eastAsia"/>
-          <w:lang w:eastAsia="ja-JP"/>
-        </w:rPr>
-        <w:t>はいい。</w:t>
-      </w:r>
-      <w:r>
-        <w:rPr>
-          <w:rFonts w:ascii="MS Mincho" w:eastAsia="MS Mincho" w:hAnsi="MS Mincho" w:hint="eastAsia"/>
-          <w:lang w:eastAsia="ja-JP"/>
-        </w:rPr>
-        <w:t xml:space="preserve">　　　　　</w:t>
-      </w:r>
-      <w:r>
-        <w:rPr>
-          <w:rFonts w:ascii="MS Mincho" w:eastAsia="MS Mincho" w:hAnsi="MS Mincho" w:hint="eastAsia"/>
-          <w:lang w:eastAsia="ja-JP"/>
-        </w:rPr>
-        <w:t>→</w:t>
-      </w:r>
-      <w:r>
-        <w:rPr>
-          <w:rFonts w:ascii="MS Mincho" w:eastAsia="MS Mincho" w:hAnsi="MS Mincho" w:hint="eastAsia"/>
-          <w:lang w:eastAsia="ja-JP"/>
-        </w:rPr>
-        <w:t xml:space="preserve">　</w:t>
-      </w:r>
-    </w:p>
-    <w:p>
-      <w:pPr>
-        <w:rPr>
-          <w:rFonts w:ascii="MS Mincho" w:eastAsia="MS Mincho" w:hAnsi="MS Mincho"/>
-          <w:lang w:eastAsia="ja-JP"/>
-        </w:rPr>
-      </w:pPr>
-      <w:r>
-        <w:rPr>
-          <w:rFonts w:ascii="MS Mincho" w:eastAsia="MS Mincho" w:hAnsi="MS Mincho" w:hint="eastAsia"/>
-          <w:lang w:eastAsia="ja-JP"/>
-        </w:rPr>
-        <w:t xml:space="preserve">　　</w:t>
-      </w:r>
-      <w:r>
-        <w:rPr>
-          <w:rFonts w:ascii="MS Mincho" w:eastAsia="MS Mincho" w:hAnsi="MS Mincho" w:hint="eastAsia"/>
-          <w:lang w:eastAsia="ja-JP"/>
-        </w:rPr>
-        <w:t>３）テストは難しい</w:t>
-      </w:r>
-      <w:r>
-        <w:rPr>
-          <w:rFonts w:ascii="MS Mincho" w:eastAsia="MS Mincho" w:hAnsi="MS Mincho" w:hint="eastAsia"/>
-          <w:lang w:eastAsia="ja-JP"/>
-        </w:rPr>
-        <w:t xml:space="preserve">。　　　→　</w:t>
-      </w:r>
-    </w:p>
-    <w:p>
-      <w:pPr>
-        <w:rPr>
-          <w:rFonts w:ascii="MS Mincho" w:eastAsia="MS Mincho" w:hAnsi="MS Mincho"/>
-          <w:lang w:eastAsia="ja-JP"/>
-        </w:rPr>
-      </w:pPr>
-      <w:r>
-        <w:rPr>
-          <w:rFonts w:ascii="MS Mincho" w:eastAsia="MS Mincho" w:hAnsi="MS Mincho" w:hint="eastAsia"/>
-          <w:lang w:eastAsia="ja-JP"/>
-        </w:rPr>
-        <w:t>６．例）この本より大きくありません。　→　この本より大きくありませんでした。</w:t>
-      </w:r>
-    </w:p>
-    <w:p>
-      <w:pPr>
-        <w:rPr>
-          <w:rFonts w:ascii="MS Mincho" w:eastAsia="MS Mincho" w:hAnsi="MS Mincho"/>
-          <w:lang w:eastAsia="ja-JP"/>
-        </w:rPr>
-      </w:pPr>
-      <w:r>
-        <w:rPr>
-          <w:rFonts w:ascii="MS Mincho" w:eastAsia="MS Mincho" w:hAnsi="MS Mincho" w:hint="eastAsia"/>
-          <w:lang w:eastAsia="ja-JP"/>
-        </w:rPr>
-        <w:t xml:space="preserve">　　１）</w:t>
-      </w:r>
-      <w:r>
-        <w:rPr>
-          <w:rFonts w:ascii="MS Mincho" w:eastAsia="MS Mincho" w:hAnsi="MS Mincho"/>
-          <w:lang w:eastAsia="ja-JP"/>
-        </w:rPr>
-        <w:ruby>
-          <w:rubyPr>
-            <w:rubyAlign w:val="distributeSpace"/>
-            <w:hps w:val="14"/>
-            <w:hpsRaise w:val="24"/>
-            <w:hpsBaseText w:val="20"/>
-            <w:lid w:val="ja-JP"/>
-          </w:rubyPr>
-          <w:rt>
-            <w:r>
-              <w:rPr>
-                <w:rFonts w:ascii="MS Mincho" w:eastAsia="MS Mincho" w:hAnsi="MS Mincho"/>
-                <w:sz w:val="14"/>
-                <w:lang w:eastAsia="ja-JP"/>
-              </w:rPr>
-              <w:t>えいご</w:t>
-            </w:r>
-          </w:rt>
-          <w:rubyBase>
-            <w:r>
-              <w:rPr>
-                <w:rFonts w:ascii="MS Mincho" w:eastAsia="MS Mincho" w:hAnsi="MS Mincho"/>
-                <w:lang w:eastAsia="ja-JP"/>
-              </w:rPr>
-              <w:t>英語</w:t>
-            </w:r>
-          </w:rubyBase>
-        </w:ruby>
-      </w:r>
-      <w:r>
-        <w:rPr>
-          <w:rFonts w:ascii="MS Mincho" w:eastAsia="MS Mincho" w:hAnsi="MS Mincho" w:hint="eastAsia"/>
-          <w:lang w:eastAsia="ja-JP"/>
-        </w:rPr>
-        <w:t>より難しくありません。　　→</w:t>
-      </w:r>
-    </w:p>
-    <w:p>
-      <w:pPr>
-        <w:ind w:firstLineChars="200" w:firstLine="400"/>
-        <w:rPr>
-          <w:rFonts w:ascii="MS Mincho" w:eastAsia="MS Mincho" w:hAnsi="MS Mincho"/>
-          <w:lang w:eastAsia="ja-JP"/>
-        </w:rPr>
-      </w:pPr>
-      <w:r>
-        <w:rPr>
-          <w:rFonts w:ascii="MS Mincho" w:eastAsia="MS Mincho" w:hAnsi="MS Mincho" w:hint="eastAsia"/>
-          <w:lang w:eastAsia="ja-JP"/>
-        </w:rPr>
-        <w:t>２）</w:t>
-      </w:r>
-      <w:r>
-        <w:rPr>
-          <w:rFonts w:ascii="MS Mincho" w:eastAsia="MS Mincho" w:hAnsi="MS Mincho"/>
-          <w:lang w:eastAsia="ja-JP"/>
-        </w:rPr>
-        <w:fldChar w:fldCharType="begin"/>
-      </w:r>
-      <w:r>
-        <w:rPr>
-          <w:rFonts w:ascii="MS Mincho" w:eastAsia="MS Mincho" w:hAnsi="MS Mincho"/>
-          <w:lang w:eastAsia="ja-JP"/>
-        </w:rPr>
-        <w:instrText>EQ \* jc2 \* "Font:MS Mincho" \* hps14 \o\ad(\s\up 12(</w:instrText>
-      </w:r>
-      <w:r>
-        <w:rPr>
-          <w:rFonts w:ascii="MS Mincho" w:eastAsia="MS Mincho" w:hAnsi="MS Mincho"/>
-          <w:sz w:val="14"/>
-          <w:lang w:eastAsia="ja-JP"/>
-        </w:rPr>
-        <w:instrText>えいが</w:instrText>
-      </w:r>
-      <w:r>
-        <w:rPr>
-          <w:rFonts w:ascii="MS Mincho" w:eastAsia="MS Mincho" w:hAnsi="MS Mincho"/>
-          <w:lang w:eastAsia="ja-JP"/>
-        </w:rPr>
-        <w:instrText>),映画)</w:instrText>
-      </w:r>
-      <w:r>
-        <w:rPr>
-          <w:rFonts w:ascii="MS Mincho" w:eastAsia="MS Mincho" w:hAnsi="MS Mincho"/>
-          <w:lang w:eastAsia="ja-JP"/>
-        </w:rPr>
-        <w:fldChar w:fldCharType="end"/>
-      </w:r>
-      <w:r>
-        <w:rPr>
-          <w:rFonts w:ascii="MS Mincho" w:eastAsia="MS Mincho" w:hAnsi="MS Mincho" w:hint="eastAsia"/>
-          <w:lang w:eastAsia="ja-JP"/>
-        </w:rPr>
-        <w:t>は</w:t>
-      </w:r>
-      <w:r>
-        <w:rPr>
-          <w:rFonts w:ascii="MS Mincho" w:eastAsia="MS Mincho" w:hAnsi="MS Mincho"/>
-          <w:lang w:eastAsia="ja-JP"/>
-        </w:rPr>
-        <w:ruby>
-          <w:rubyPr>
-            <w:rubyAlign w:val="distributeSpace"/>
-            <w:hps w:val="14"/>
-            <w:hpsRaise w:val="24"/>
-            <w:hpsBaseText w:val="20"/>
-            <w:lid w:val="ja-JP"/>
-          </w:rubyPr>
-          <w:rt>
-            <w:r>
-              <w:rPr>
-                <w:rFonts w:ascii="MS Mincho" w:eastAsia="MS Mincho" w:hAnsi="MS Mincho"/>
-                <w:sz w:val="14"/>
-                <w:lang w:eastAsia="ja-JP"/>
-              </w:rPr>
-              <w:t>おもしろ</w:t>
-            </w:r>
-          </w:rt>
-          <w:rubyBase>
-            <w:r>
-              <w:rPr>
-                <w:rFonts w:ascii="MS Mincho" w:eastAsia="MS Mincho" w:hAnsi="MS Mincho"/>
-                <w:lang w:eastAsia="ja-JP"/>
-              </w:rPr>
-              <w:t>面白</w:t>
-            </w:r>
-          </w:rubyBase>
-        </w:ruby>
-      </w:r>
-      <w:r>
-        <w:rPr>
-          <w:rFonts w:ascii="MS Mincho" w:eastAsia="MS Mincho" w:hAnsi="MS Mincho" w:hint="eastAsia"/>
-          <w:lang w:eastAsia="ja-JP"/>
-        </w:rPr>
-        <w:t>くありません。　　→</w:t>
-      </w:r>
-    </w:p>
-    <w:p>
-      <w:pPr>
-        <w:rPr>
-          <w:rFonts w:ascii="MS Mincho" w:hAnsi="MS Mincho" w:hint="eastAsia"/>
+          <w:rFonts w:ascii="MS Mincho" w:hAnsi="MS Mincho"/>
           <w:lang w:eastAsia="ja-JP"/>
         </w:rPr>
       </w:pPr>
@@ -5234,7 +5217,7 @@
         <w:autoSpaceDE/>
         <w:autoSpaceDN/>
         <w:rPr>
-          <w:rFonts w:ascii="MS Mincho" w:hAnsi="MS Mincho" w:hint="eastAsia"/>
+          <w:rFonts w:ascii="MS Mincho" w:hAnsi="MS Mincho"/>
           <w:lang w:eastAsia="ja-JP"/>
         </w:rPr>
       </w:pPr>
@@ -7796,4 +7779,16 @@
   <a:objectDefaults/>
   <a:extraClrSchemeLst/>
 </a:theme>
+</file>
+
+<file path=customXml/item1.xml><?xml version="1.0" encoding="utf-8"?>
+<b:Sources xmlns:b="http://schemas.openxmlformats.org/officeDocument/2006/bibliography" xmlns="http://schemas.openxmlformats.org/officeDocument/2006/bibliography" SelectedStyle="\APA.XSL" StyleName="APA"/>
+</file>
+
+<file path=customXml/itemProps1.xml><?xml version="1.0" encoding="utf-8"?>
+<ds:datastoreItem xmlns:ds="http://schemas.openxmlformats.org/officeDocument/2006/customXml" ds:itemID="{39F6CB41-BD95-45EC-8EE3-7AEB5A83E991}">
+  <ds:schemaRefs>
+    <ds:schemaRef ds:uri="http://schemas.openxmlformats.org/officeDocument/2006/bibliography"/>
+  </ds:schemaRefs>
+</ds:datastoreItem>
 </file>